--- a/3ο Παραδοτέο/Alex Robustnes, use cases/αλεξ use cases updated to robustness.docx
+++ b/3ο Παραδοτέο/Alex Robustnes, use cases/αλεξ use cases updated to robustness.docx
@@ -75,10 +75,10 @@
             <v:path o:extrusionok="f" gradientshapeok="t" o:connecttype="rect"/>
             <o:lock v:ext="edit" aspectratio="t"/>
           </v:shapetype>
-          <v:shape id="_x0000_i1025" type="#_x0000_t75" style="width:585.5pt;height:342.35pt" o:ole="">
+          <v:shape id="_x0000_i1025" type="#_x0000_t75" style="width:585.5pt;height:342pt" o:ole="">
             <v:imagedata r:id="rId5" o:title=""/>
           </v:shape>
-          <o:OLEObject Type="Embed" ProgID="Visio.Drawing.15" ShapeID="_x0000_i1025" DrawAspect="Content" ObjectID="_1649828547" r:id="rId6"/>
+          <o:OLEObject Type="Embed" ProgID="Visio.Drawing.15" ShapeID="_x0000_i1025" DrawAspect="Content" ObjectID="_1649852201" r:id="rId6"/>
         </w:object>
       </w:r>
     </w:p>
@@ -91,8 +91,7 @@
         <w:rPr>
           <w:rFonts w:ascii="Open Sans" w:hAnsi="Open Sans" w:cs="Open Sans"/>
           <w:b/>
-          <w:color w:val="00B050"/>
-          <w:sz w:val="30"/>
+          <w:sz w:val="24"/>
           <w:szCs w:val="24"/>
           <w:lang w:val="el-GR"/>
         </w:rPr>
@@ -101,306 +100,12 @@
         <w:rPr>
           <w:rFonts w:ascii="Open Sans" w:hAnsi="Open Sans" w:cs="Open Sans"/>
           <w:b/>
-          <w:color w:val="00B050"/>
-          <w:sz w:val="30"/>
-          <w:szCs w:val="24"/>
-          <w:lang w:val="el-GR"/>
-        </w:rPr>
-        <w:t>Η ΡΟΗ ΚΑΤΑ ΤΗΝ ΟΠΟΙΑ Ο ΧΡΗΣΤΗΣ ΒΛΕΠΕΙ ΤΟ ΠΡΟΦΙΛ ΤΟΥ ΘΕΩΡΕΙΤΑΙ ΤΕΤΡΙΜΜΕΝΗ ΚΑΙ ΓΙΑ ΑΥΤΟ ΔΕΝ ΠΕΡΙΓΡΑΦΕΤΑΙ.</w:t>
-      </w:r>
-    </w:p>
-    <w:p>
-      <w:pPr>
-        <w:tabs>
-          <w:tab w:val="left" w:pos="1134"/>
-        </w:tabs>
-        <w:ind w:firstLine="426"/>
-        <w:rPr>
-          <w:rFonts w:ascii="Open Sans" w:hAnsi="Open Sans" w:cs="Open Sans"/>
-          <w:b/>
-          <w:sz w:val="24"/>
-          <w:szCs w:val="24"/>
-          <w:lang w:val="el-GR"/>
-        </w:rPr>
-      </w:pPr>
-      <w:r>
-        <w:rPr>
-          <w:rFonts w:ascii="Open Sans" w:hAnsi="Open Sans" w:cs="Open Sans"/>
-          <w:b/>
           <w:sz w:val="24"/>
           <w:szCs w:val="24"/>
           <w:lang w:val="el-GR"/>
         </w:rPr>
         <w:t>Βασική ροή : Ο χρήστης θέλει να δει τις πληροφορίες του προσωπικού του προφίλ, να αναζητήσει ένα χρήστη ώστε να του στείλει μήνυμα.</w:t>
       </w:r>
-    </w:p>
-    <w:p>
-      <w:pPr>
-        <w:tabs>
-          <w:tab w:val="left" w:pos="1134"/>
-        </w:tabs>
-        <w:ind w:firstLine="426"/>
-        <w:rPr>
-          <w:rFonts w:ascii="Open Sans" w:hAnsi="Open Sans" w:cs="Open Sans"/>
-          <w:bCs/>
-          <w:color w:val="FF0000"/>
-          <w:sz w:val="24"/>
-          <w:szCs w:val="24"/>
-          <w:lang w:val="el-GR"/>
-        </w:rPr>
-      </w:pPr>
-      <w:r>
-        <w:rPr>
-          <w:rFonts w:ascii="Open Sans" w:hAnsi="Open Sans" w:cs="Open Sans"/>
-          <w:bCs/>
-          <w:color w:val="FF0000"/>
-          <w:sz w:val="24"/>
-          <w:szCs w:val="24"/>
-          <w:lang w:val="el-GR"/>
-        </w:rPr>
-        <w:br/>
-        <w:t xml:space="preserve">Έχω γράψει κάποια πράγματα, δες τα κι σκέψου τα, μπορεί να κάνω λάθος. </w:t>
-      </w:r>
-      <w:r>
-        <w:rPr>
-          <w:rFonts w:ascii="Open Sans" w:hAnsi="Open Sans" w:cs="Open Sans"/>
-          <w:bCs/>
-          <w:color w:val="FF0000"/>
-          <w:sz w:val="24"/>
-          <w:szCs w:val="24"/>
-          <w:lang w:val="el-GR"/>
-        </w:rPr>
-        <w:t>Απλώς έγραψα πώς θα τα έκανα εγώ, δεν είμαι σίγουρη αν είναι σωστά απλώς κάπως έτσι κινήθηκα και στα δικά μου.</w:t>
-      </w:r>
-      <w:r>
-        <w:rPr>
-          <w:rFonts w:ascii="Open Sans" w:hAnsi="Open Sans" w:cs="Open Sans"/>
-          <w:bCs/>
-          <w:color w:val="FF0000"/>
-          <w:sz w:val="24"/>
-          <w:szCs w:val="24"/>
-          <w:lang w:val="el-GR"/>
-        </w:rPr>
-        <w:t xml:space="preserve"> Πιστεύω ότι οτιδήποτε είναι στο διάγραμμα πρέπει να φαίνεται και σ</w:t>
-      </w:r>
-      <w:r>
-        <w:rPr>
-          <w:rFonts w:ascii="Open Sans" w:hAnsi="Open Sans" w:cs="Open Sans"/>
-          <w:bCs/>
-          <w:color w:val="FF0000"/>
-          <w:sz w:val="24"/>
-          <w:szCs w:val="24"/>
-          <w:lang w:val="el-GR"/>
-        </w:rPr>
-        <w:t>ε ροές.</w:t>
-      </w:r>
-      <w:r>
-        <w:rPr>
-          <w:rFonts w:ascii="Open Sans" w:hAnsi="Open Sans" w:cs="Open Sans"/>
-          <w:bCs/>
-          <w:color w:val="FF0000"/>
-          <w:sz w:val="24"/>
-          <w:szCs w:val="24"/>
-          <w:lang w:val="el-GR"/>
-        </w:rPr>
-        <w:br/>
-      </w:r>
-      <w:r>
-        <w:rPr>
-          <w:rFonts w:ascii="Open Sans" w:hAnsi="Open Sans" w:cs="Open Sans"/>
-          <w:bCs/>
-          <w:color w:val="FF0000"/>
-          <w:sz w:val="24"/>
-          <w:szCs w:val="24"/>
-          <w:lang w:val="el-GR"/>
-        </w:rPr>
-        <w:t xml:space="preserve">Γενικά κι στα δικά μου έχω προσπαθήσει να μην γράφω συχνά οθόνη κι πληκτρολογεί, γιατί νομίζω έτσι είχαν πει, για αυτό έσω σημειώσει μερικά δικά σου </w:t>
-      </w:r>
-      <w:r>
-        <w:rPr>
-          <mc:AlternateContent>
-            <mc:Choice Requires="w16se">
-              <w:rFonts w:ascii="Open Sans" w:hAnsi="Open Sans" w:cs="Open Sans"/>
-            </mc:Choice>
-            <mc:Fallback>
-              <w:rFonts w:ascii="Segoe UI Emoji" w:eastAsia="Segoe UI Emoji" w:hAnsi="Segoe UI Emoji" w:cs="Segoe UI Emoji"/>
-            </mc:Fallback>
-          </mc:AlternateContent>
-          <w:bCs/>
-          <w:color w:val="FF0000"/>
-          <w:sz w:val="24"/>
-          <w:szCs w:val="24"/>
-          <w:lang w:val="el-GR"/>
-        </w:rPr>
-        <mc:AlternateContent>
-          <mc:Choice Requires="w16se">
-            <w16se:symEx w16se:font="Segoe UI Emoji" w16se:char="1F609"/>
-          </mc:Choice>
-          <mc:Fallback>
-            <w:t>😉</w:t>
-          </mc:Fallback>
-        </mc:AlternateContent>
-      </w:r>
-      <w:r>
-        <w:rPr>
-          <w:rFonts w:ascii="Open Sans" w:hAnsi="Open Sans" w:cs="Open Sans"/>
-          <w:bCs/>
-          <w:color w:val="FF0000"/>
-          <w:sz w:val="24"/>
-          <w:szCs w:val="24"/>
-          <w:lang w:val="el-GR"/>
-        </w:rPr>
-        <w:t xml:space="preserve"> </w:t>
-      </w:r>
-    </w:p>
-    <w:p>
-      <w:pPr>
-        <w:tabs>
-          <w:tab w:val="left" w:pos="1134"/>
-        </w:tabs>
-        <w:ind w:firstLine="426"/>
-        <w:rPr>
-          <w:rFonts w:ascii="Open Sans" w:hAnsi="Open Sans" w:cs="Open Sans"/>
-          <w:bCs/>
-          <w:color w:val="FF0000"/>
-          <w:sz w:val="24"/>
-          <w:szCs w:val="24"/>
-          <w:lang w:val="el-GR"/>
-        </w:rPr>
-      </w:pPr>
-      <w:r>
-        <w:rPr>
-          <w:rFonts w:ascii="Open Sans" w:hAnsi="Open Sans" w:cs="Open Sans"/>
-          <w:bCs/>
-          <w:color w:val="FF0000"/>
-          <w:sz w:val="24"/>
-          <w:szCs w:val="24"/>
-          <w:lang w:val="el-GR"/>
-        </w:rPr>
-        <w:t>Γενικά στην θέση σου θα έκανα μια βασική με προβολή και επεξεργασία του προφίλ του χρήστη που είναι συνδεδεμένος.</w:t>
-      </w:r>
-      <w:r>
-        <w:rPr>
-          <w:rFonts w:ascii="Open Sans" w:hAnsi="Open Sans" w:cs="Open Sans"/>
-          <w:bCs/>
-          <w:color w:val="FF0000"/>
-          <w:sz w:val="24"/>
-          <w:szCs w:val="24"/>
-          <w:lang w:val="el-GR"/>
-        </w:rPr>
-        <w:br/>
-        <w:t xml:space="preserve">Μετά μια βασική ροή(νομίζω μπορεί να σταθεί ως βασική για να μην μπερδευτεί με το </w:t>
-      </w:r>
-      <w:r>
-        <w:rPr>
-          <w:rFonts w:ascii="Open Sans" w:hAnsi="Open Sans" w:cs="Open Sans"/>
-          <w:bCs/>
-          <w:color w:val="FF0000"/>
-          <w:sz w:val="24"/>
-          <w:szCs w:val="24"/>
-          <w:lang w:val="el-GR"/>
-        </w:rPr>
-        <w:lastRenderedPageBreak/>
-        <w:t>προσωπικό προφίλ) με αναζήτηση άλλου χρήστη για να δει το προφίλ του &amp; να κάνει προσωπική συνομιλία, μια εναλλακτική για ομαδική συνομιλία και μια για την μην επιτυχία της αναζήτησης.</w:t>
-      </w:r>
-    </w:p>
-    <w:p>
-      <w:pPr>
-        <w:tabs>
-          <w:tab w:val="left" w:pos="1134"/>
-        </w:tabs>
-        <w:ind w:firstLine="426"/>
-        <w:rPr>
-          <w:rFonts w:ascii="Open Sans" w:hAnsi="Open Sans" w:cs="Open Sans"/>
-          <w:bCs/>
-          <w:color w:val="FF0000"/>
-          <w:sz w:val="24"/>
-          <w:szCs w:val="24"/>
-          <w:lang w:val="el-GR"/>
-        </w:rPr>
-      </w:pPr>
-      <w:r>
-        <w:rPr>
-          <w:rFonts w:ascii="Open Sans" w:hAnsi="Open Sans" w:cs="Open Sans"/>
-          <w:bCs/>
-          <w:color w:val="FF0000"/>
-          <w:sz w:val="24"/>
-          <w:szCs w:val="24"/>
-          <w:lang w:val="el-GR"/>
-        </w:rPr>
-        <w:t xml:space="preserve">Η ροή που αφορά κλήση σε συνομιλία μπορεί να φανεί διαφορετικά. Δηλαδή να έχεις μια ροή που γίνεται η </w:t>
-      </w:r>
-      <w:r>
-        <w:rPr>
-          <w:rFonts w:ascii="Open Sans" w:hAnsi="Open Sans" w:cs="Open Sans"/>
-          <w:bCs/>
-          <w:color w:val="FF0000"/>
-          <w:sz w:val="24"/>
-          <w:szCs w:val="24"/>
-          <w:lang w:val="el-GR"/>
-        </w:rPr>
-        <w:t xml:space="preserve">προβολή (ίσως με αναζήτηση) </w:t>
-      </w:r>
-      <w:r>
-        <w:rPr>
-          <w:rFonts w:ascii="Open Sans" w:hAnsi="Open Sans" w:cs="Open Sans"/>
-          <w:bCs/>
-          <w:color w:val="FF0000"/>
-          <w:sz w:val="24"/>
-          <w:szCs w:val="24"/>
-          <w:lang w:val="el-GR"/>
-        </w:rPr>
-        <w:t>συνομιλ</w:t>
-      </w:r>
-      <w:r>
-        <w:rPr>
-          <w:rFonts w:ascii="Open Sans" w:hAnsi="Open Sans" w:cs="Open Sans"/>
-          <w:bCs/>
-          <w:color w:val="FF0000"/>
-          <w:sz w:val="24"/>
-          <w:szCs w:val="24"/>
-          <w:lang w:val="el-GR"/>
-        </w:rPr>
-        <w:t>ιών</w:t>
-      </w:r>
-      <w:r>
-        <w:rPr>
-          <w:rFonts w:ascii="Open Sans" w:hAnsi="Open Sans" w:cs="Open Sans"/>
-          <w:bCs/>
-          <w:color w:val="FF0000"/>
-          <w:sz w:val="24"/>
-          <w:szCs w:val="24"/>
-          <w:lang w:val="el-GR"/>
-        </w:rPr>
-        <w:t xml:space="preserve"> στις οποίες συμμετέχει. </w:t>
-      </w:r>
-      <w:r>
-        <w:rPr>
-          <w:rFonts w:ascii="Open Sans" w:hAnsi="Open Sans" w:cs="Open Sans"/>
-          <w:bCs/>
-          <w:color w:val="FF0000"/>
-          <w:sz w:val="24"/>
-          <w:szCs w:val="24"/>
-          <w:lang w:val="el-GR"/>
-        </w:rPr>
-        <w:t>Δεν ξέρω αν μπορεί να είναι εναλλακτική ροή από τα προηγούμενα γιατί είναι κάτι ξεχωριστό. Ίσως μπει βασική προβολή συνομιλιών-αποστολή μηνύματος, με εναλλακτικές κλήση με βίντεο ή κλήση με φωνή(σε μια εναλλακτική κι οι δύο επιλογές αλλά να φανούν ως επιλογές).</w:t>
-      </w:r>
-    </w:p>
-    <w:p>
-      <w:pPr>
-        <w:tabs>
-          <w:tab w:val="left" w:pos="1134"/>
-        </w:tabs>
-        <w:ind w:firstLine="426"/>
-        <w:rPr>
-          <w:rFonts w:ascii="Open Sans" w:hAnsi="Open Sans" w:cs="Open Sans"/>
-          <w:bCs/>
-          <w:color w:val="FF0000"/>
-          <w:sz w:val="24"/>
-          <w:szCs w:val="24"/>
-          <w:lang w:val="el-GR"/>
-        </w:rPr>
-      </w:pPr>
     </w:p>
     <w:p>
       <w:pPr>
@@ -415,16 +120,16 @@
         <w:ind w:left="426"/>
         <w:rPr>
           <w:rFonts w:ascii="Open Sans" w:hAnsi="Open Sans" w:cs="Open Sans"/>
-          <w:color w:val="00B050"/>
-          <w:sz w:val="24"/>
-          <w:szCs w:val="24"/>
-          <w:lang w:val="el-GR"/>
-        </w:rPr>
-      </w:pPr>
-      <w:r>
-        <w:rPr>
-          <w:rFonts w:ascii="Open Sans" w:hAnsi="Open Sans" w:cs="Open Sans"/>
-          <w:color w:val="00B050"/>
+          <w:color w:val="5B9BD5" w:themeColor="accent1"/>
+          <w:sz w:val="24"/>
+          <w:szCs w:val="24"/>
+          <w:lang w:val="el-GR"/>
+        </w:rPr>
+      </w:pPr>
+      <w:r>
+        <w:rPr>
+          <w:rFonts w:ascii="Open Sans" w:hAnsi="Open Sans" w:cs="Open Sans"/>
+          <w:color w:val="5B9BD5" w:themeColor="accent1"/>
           <w:sz w:val="24"/>
           <w:szCs w:val="24"/>
           <w:lang w:val="el-GR"/>
@@ -434,7 +139,7 @@
       <w:r>
         <w:rPr>
           <w:rFonts w:ascii="Open Sans" w:hAnsi="Open Sans" w:cs="Open Sans"/>
-          <w:color w:val="00B050"/>
+          <w:color w:val="5B9BD5" w:themeColor="accent1"/>
           <w:sz w:val="24"/>
           <w:szCs w:val="24"/>
           <w:lang w:val="el-GR"/>
@@ -444,7 +149,7 @@
       <w:r>
         <w:rPr>
           <w:rFonts w:ascii="Open Sans" w:hAnsi="Open Sans" w:cs="Open Sans"/>
-          <w:color w:val="00B050"/>
+          <w:color w:val="5B9BD5" w:themeColor="accent1"/>
           <w:sz w:val="24"/>
           <w:szCs w:val="24"/>
           <w:lang w:val="el-GR"/>
@@ -462,34 +167,26 @@
         <w:ind w:left="426"/>
         <w:rPr>
           <w:rFonts w:ascii="Open Sans" w:hAnsi="Open Sans" w:cs="Open Sans"/>
-          <w:sz w:val="24"/>
-          <w:szCs w:val="24"/>
-          <w:lang w:val="el-GR"/>
-        </w:rPr>
-      </w:pPr>
-      <w:r>
-        <w:rPr>
-          <w:rFonts w:ascii="Open Sans" w:hAnsi="Open Sans" w:cs="Open Sans"/>
-          <w:sz w:val="24"/>
-          <w:szCs w:val="24"/>
-          <w:lang w:val="el-GR"/>
-        </w:rPr>
-        <w:t xml:space="preserve">Το σύστημα </w:t>
-      </w:r>
-      <w:r>
-        <w:rPr>
-          <w:rFonts w:ascii="Open Sans" w:hAnsi="Open Sans" w:cs="Open Sans"/>
-          <w:color w:val="00B050"/>
-          <w:sz w:val="24"/>
-          <w:szCs w:val="24"/>
-          <w:lang w:val="el-GR"/>
-        </w:rPr>
-        <w:t xml:space="preserve">τον μεταφέρει </w:t>
-      </w:r>
-      <w:r>
-        <w:rPr>
-          <w:rFonts w:ascii="Open Sans" w:hAnsi="Open Sans" w:cs="Open Sans"/>
-          <w:color w:val="00B050"/>
+          <w:color w:val="5B9BD5" w:themeColor="accent1"/>
+          <w:sz w:val="24"/>
+          <w:szCs w:val="24"/>
+          <w:lang w:val="el-GR"/>
+        </w:rPr>
+      </w:pPr>
+      <w:r>
+        <w:rPr>
+          <w:rFonts w:ascii="Open Sans" w:hAnsi="Open Sans" w:cs="Open Sans"/>
+          <w:color w:val="5B9BD5" w:themeColor="accent1"/>
+          <w:sz w:val="24"/>
+          <w:szCs w:val="24"/>
+          <w:lang w:val="el-GR"/>
+        </w:rPr>
+        <w:t xml:space="preserve">Το σύστημα τον μεταφέρει </w:t>
+      </w:r>
+      <w:r>
+        <w:rPr>
+          <w:rFonts w:ascii="Open Sans" w:hAnsi="Open Sans" w:cs="Open Sans"/>
+          <w:color w:val="5B9BD5" w:themeColor="accent1"/>
           <w:sz w:val="24"/>
           <w:szCs w:val="24"/>
           <w:lang w:val="el-GR"/>
@@ -499,7 +196,7 @@
       <w:r>
         <w:rPr>
           <w:rFonts w:ascii="Open Sans" w:hAnsi="Open Sans" w:cs="Open Sans"/>
-          <w:color w:val="00B050"/>
+          <w:color w:val="5B9BD5" w:themeColor="accent1"/>
           <w:sz w:val="24"/>
           <w:szCs w:val="24"/>
           <w:lang w:val="el-GR"/>
@@ -509,7 +206,7 @@
       <w:r>
         <w:rPr>
           <w:rFonts w:ascii="Open Sans" w:hAnsi="Open Sans" w:cs="Open Sans"/>
-          <w:color w:val="00B050"/>
+          <w:color w:val="5B9BD5" w:themeColor="accent1"/>
           <w:sz w:val="24"/>
           <w:szCs w:val="24"/>
           <w:lang w:val="el-GR"/>
@@ -519,6 +216,7 @@
       <w:r>
         <w:rPr>
           <w:rFonts w:ascii="Open Sans" w:hAnsi="Open Sans" w:cs="Open Sans"/>
+          <w:color w:val="5B9BD5" w:themeColor="accent1"/>
           <w:sz w:val="24"/>
           <w:szCs w:val="24"/>
           <w:lang w:val="el-GR"/>
@@ -536,14 +234,16 @@
         <w:ind w:left="426"/>
         <w:rPr>
           <w:rFonts w:ascii="Open Sans" w:hAnsi="Open Sans" w:cs="Open Sans"/>
-          <w:sz w:val="24"/>
-          <w:szCs w:val="24"/>
-          <w:lang w:val="el-GR"/>
-        </w:rPr>
-      </w:pPr>
-      <w:r>
-        <w:rPr>
-          <w:rFonts w:ascii="Open Sans" w:hAnsi="Open Sans" w:cs="Open Sans"/>
+          <w:color w:val="5B9BD5" w:themeColor="accent1"/>
+          <w:sz w:val="24"/>
+          <w:szCs w:val="24"/>
+          <w:lang w:val="el-GR"/>
+        </w:rPr>
+      </w:pPr>
+      <w:r>
+        <w:rPr>
+          <w:rFonts w:ascii="Open Sans" w:hAnsi="Open Sans" w:cs="Open Sans"/>
+          <w:color w:val="5B9BD5" w:themeColor="accent1"/>
           <w:sz w:val="24"/>
           <w:szCs w:val="24"/>
           <w:lang w:val="el-GR"/>
@@ -553,25 +253,17 @@
       <w:r>
         <w:rPr>
           <w:rFonts w:ascii="Open Sans" w:hAnsi="Open Sans" w:cs="Open Sans"/>
-          <w:sz w:val="24"/>
-          <w:szCs w:val="24"/>
-          <w:lang w:val="el-GR"/>
-        </w:rPr>
-        <w:t xml:space="preserve">, </w:t>
-      </w:r>
-      <w:r>
-        <w:rPr>
-          <w:rFonts w:ascii="Open Sans" w:hAnsi="Open Sans" w:cs="Open Sans"/>
-          <w:color w:val="00B050"/>
-          <w:sz w:val="24"/>
-          <w:szCs w:val="24"/>
-          <w:lang w:val="el-GR"/>
-        </w:rPr>
-        <w:t>χρησιμοποιώντας το όνομα του ατόμου προς αναζήτηση</w:t>
-      </w:r>
-      <w:r>
-        <w:rPr>
-          <w:rFonts w:ascii="Open Sans" w:hAnsi="Open Sans" w:cs="Open Sans"/>
+          <w:color w:val="5B9BD5" w:themeColor="accent1"/>
+          <w:sz w:val="24"/>
+          <w:szCs w:val="24"/>
+          <w:lang w:val="el-GR"/>
+        </w:rPr>
+        <w:t>, χρησιμοποιώντας το όνομα του ατόμου προς αναζήτηση</w:t>
+      </w:r>
+      <w:r>
+        <w:rPr>
+          <w:rFonts w:ascii="Open Sans" w:hAnsi="Open Sans" w:cs="Open Sans"/>
+          <w:color w:val="5B9BD5" w:themeColor="accent1"/>
           <w:sz w:val="24"/>
           <w:szCs w:val="24"/>
           <w:lang w:val="el-GR"/>
@@ -664,14 +356,16 @@
         <w:ind w:left="426"/>
         <w:rPr>
           <w:rFonts w:ascii="Open Sans" w:hAnsi="Open Sans" w:cs="Open Sans"/>
-          <w:sz w:val="24"/>
-          <w:szCs w:val="24"/>
-          <w:lang w:val="el-GR"/>
-        </w:rPr>
-      </w:pPr>
-      <w:r>
-        <w:rPr>
-          <w:rFonts w:ascii="Open Sans" w:hAnsi="Open Sans" w:cs="Open Sans"/>
+          <w:color w:val="5B9BD5" w:themeColor="accent1"/>
+          <w:sz w:val="24"/>
+          <w:szCs w:val="24"/>
+          <w:lang w:val="el-GR"/>
+        </w:rPr>
+      </w:pPr>
+      <w:r>
+        <w:rPr>
+          <w:rFonts w:ascii="Open Sans" w:hAnsi="Open Sans" w:cs="Open Sans"/>
+          <w:color w:val="5B9BD5" w:themeColor="accent1"/>
           <w:sz w:val="24"/>
           <w:szCs w:val="24"/>
           <w:lang w:val="el-GR"/>
@@ -681,6 +375,17 @@
       <w:r>
         <w:rPr>
           <w:rFonts w:ascii="Open Sans" w:hAnsi="Open Sans" w:cs="Open Sans"/>
+          <w:color w:val="5B9BD5" w:themeColor="accent1"/>
+          <w:sz w:val="24"/>
+          <w:szCs w:val="24"/>
+          <w:lang w:val="el-GR"/>
+        </w:rPr>
+        <w:t xml:space="preserve"> εισάγει και</w:t>
+      </w:r>
+      <w:r>
+        <w:rPr>
+          <w:rFonts w:ascii="Open Sans" w:hAnsi="Open Sans" w:cs="Open Sans"/>
+          <w:color w:val="5B9BD5" w:themeColor="accent1"/>
           <w:sz w:val="24"/>
           <w:szCs w:val="24"/>
           <w:lang w:val="el-GR"/>
@@ -690,27 +395,7 @@
       <w:r>
         <w:rPr>
           <w:rFonts w:ascii="Open Sans" w:hAnsi="Open Sans" w:cs="Open Sans"/>
-          <w:color w:val="00B050"/>
-          <w:sz w:val="24"/>
-          <w:szCs w:val="24"/>
-          <w:lang w:val="el-GR"/>
-        </w:rPr>
-        <w:t>εισάγει και</w:t>
-      </w:r>
-      <w:r>
-        <w:rPr>
-          <w:rFonts w:ascii="Open Sans" w:hAnsi="Open Sans" w:cs="Open Sans"/>
-          <w:color w:val="00B050"/>
-          <w:sz w:val="24"/>
-          <w:szCs w:val="24"/>
-          <w:lang w:val="el-GR"/>
-        </w:rPr>
-        <w:t xml:space="preserve"> </w:t>
-      </w:r>
-      <w:r>
-        <w:rPr>
-          <w:rFonts w:ascii="Open Sans" w:hAnsi="Open Sans" w:cs="Open Sans"/>
-          <w:color w:val="00B050"/>
+          <w:color w:val="5B9BD5" w:themeColor="accent1"/>
           <w:sz w:val="24"/>
           <w:szCs w:val="24"/>
           <w:lang w:val="el-GR"/>
@@ -720,21 +405,12 @@
       <w:r>
         <w:rPr>
           <w:rFonts w:ascii="Open Sans" w:hAnsi="Open Sans" w:cs="Open Sans"/>
-          <w:color w:val="70AD47" w:themeColor="accent6"/>
-          <w:sz w:val="24"/>
-          <w:szCs w:val="24"/>
-          <w:lang w:val="el-GR"/>
-        </w:rPr>
-        <w:t xml:space="preserve"> </w:t>
-      </w:r>
-      <w:r>
-        <w:rPr>
-          <w:rFonts w:ascii="Open Sans" w:hAnsi="Open Sans" w:cs="Open Sans"/>
-          <w:sz w:val="24"/>
-          <w:szCs w:val="24"/>
-          <w:lang w:val="el-GR"/>
-        </w:rPr>
-        <w:t>το μήνυμα του.</w:t>
+          <w:color w:val="5B9BD5" w:themeColor="accent1"/>
+          <w:sz w:val="24"/>
+          <w:szCs w:val="24"/>
+          <w:lang w:val="el-GR"/>
+        </w:rPr>
+        <w:t xml:space="preserve"> το μήνυμα του.</w:t>
       </w:r>
     </w:p>
     <w:p>
@@ -843,6 +519,7 @@
           <w:szCs w:val="24"/>
           <w:lang w:val="el-GR"/>
         </w:rPr>
+        <w:lastRenderedPageBreak/>
         <w:t>Εναλλακτική ροή 1</w:t>
       </w:r>
       <w:r>
@@ -956,14 +633,16 @@
         <w:ind w:left="426"/>
         <w:rPr>
           <w:rFonts w:ascii="Open Sans" w:hAnsi="Open Sans" w:cs="Open Sans"/>
-          <w:sz w:val="24"/>
-          <w:szCs w:val="24"/>
-          <w:lang w:val="el-GR"/>
-        </w:rPr>
-      </w:pPr>
-      <w:r>
-        <w:rPr>
-          <w:rFonts w:ascii="Open Sans" w:hAnsi="Open Sans" w:cs="Open Sans"/>
+          <w:color w:val="5B9BD5" w:themeColor="accent1"/>
+          <w:sz w:val="24"/>
+          <w:szCs w:val="24"/>
+          <w:lang w:val="el-GR"/>
+        </w:rPr>
+      </w:pPr>
+      <w:r>
+        <w:rPr>
+          <w:rFonts w:ascii="Open Sans" w:hAnsi="Open Sans" w:cs="Open Sans"/>
+          <w:color w:val="5B9BD5" w:themeColor="accent1"/>
           <w:sz w:val="24"/>
           <w:szCs w:val="24"/>
           <w:lang w:val="el-GR"/>
@@ -973,25 +652,17 @@
       <w:r>
         <w:rPr>
           <w:rFonts w:ascii="Open Sans" w:hAnsi="Open Sans" w:cs="Open Sans"/>
-          <w:sz w:val="24"/>
-          <w:szCs w:val="24"/>
-          <w:lang w:val="el-GR"/>
-        </w:rPr>
-        <w:t xml:space="preserve"> </w:t>
-      </w:r>
-      <w:r>
-        <w:rPr>
-          <w:rFonts w:ascii="Open Sans" w:hAnsi="Open Sans" w:cs="Open Sans"/>
-          <w:color w:val="00B050"/>
-          <w:sz w:val="24"/>
-          <w:szCs w:val="24"/>
-          <w:lang w:val="el-GR"/>
-        </w:rPr>
-        <w:t>έναν προς ενα</w:t>
-      </w:r>
-      <w:r>
-        <w:rPr>
-          <w:rFonts w:ascii="Open Sans" w:hAnsi="Open Sans" w:cs="Open Sans"/>
+          <w:color w:val="5B9BD5" w:themeColor="accent1"/>
+          <w:sz w:val="24"/>
+          <w:szCs w:val="24"/>
+          <w:lang w:val="el-GR"/>
+        </w:rPr>
+        <w:t xml:space="preserve"> έναν προς ενα</w:t>
+      </w:r>
+      <w:r>
+        <w:rPr>
+          <w:rFonts w:ascii="Open Sans" w:hAnsi="Open Sans" w:cs="Open Sans"/>
+          <w:color w:val="5B9BD5" w:themeColor="accent1"/>
           <w:sz w:val="24"/>
           <w:szCs w:val="24"/>
           <w:lang w:val="el-GR"/>
@@ -1174,7 +845,6 @@
           <w:szCs w:val="24"/>
           <w:lang w:val="el-GR"/>
         </w:rPr>
-        <w:lastRenderedPageBreak/>
         <w:t>Η ροή συνεχίζεται από το βήμα 4</w:t>
       </w:r>
       <w:r>
@@ -1591,16 +1261,16 @@
         <w:spacing w:line="256" w:lineRule="auto"/>
         <w:rPr>
           <w:rFonts w:ascii="Open Sans" w:hAnsi="Open Sans" w:cs="Open Sans"/>
-          <w:color w:val="00B050"/>
-          <w:sz w:val="24"/>
-          <w:szCs w:val="24"/>
-          <w:lang w:val="el-GR"/>
-        </w:rPr>
-      </w:pPr>
-      <w:r>
-        <w:rPr>
-          <w:rFonts w:ascii="Open Sans" w:hAnsi="Open Sans" w:cs="Open Sans"/>
-          <w:color w:val="00B050"/>
+          <w:color w:val="5B9BD5" w:themeColor="accent1"/>
+          <w:sz w:val="24"/>
+          <w:szCs w:val="24"/>
+          <w:lang w:val="el-GR"/>
+        </w:rPr>
+      </w:pPr>
+      <w:r>
+        <w:rPr>
+          <w:rFonts w:ascii="Open Sans" w:hAnsi="Open Sans" w:cs="Open Sans"/>
+          <w:color w:val="5B9BD5" w:themeColor="accent1"/>
           <w:sz w:val="24"/>
           <w:szCs w:val="24"/>
           <w:lang w:val="el-GR"/>
@@ -1610,7 +1280,7 @@
       <w:r>
         <w:rPr>
           <w:rFonts w:ascii="Open Sans" w:hAnsi="Open Sans" w:cs="Open Sans"/>
-          <w:color w:val="00B050"/>
+          <w:color w:val="5B9BD5" w:themeColor="accent1"/>
           <w:sz w:val="24"/>
           <w:szCs w:val="24"/>
           <w:lang w:val="el-GR"/>
@@ -1620,7 +1290,7 @@
       <w:r>
         <w:rPr>
           <w:rFonts w:ascii="Open Sans" w:hAnsi="Open Sans" w:cs="Open Sans"/>
-          <w:color w:val="00B050"/>
+          <w:color w:val="5B9BD5" w:themeColor="accent1"/>
           <w:sz w:val="24"/>
           <w:szCs w:val="24"/>
           <w:lang w:val="el-GR"/>
@@ -1630,7 +1300,7 @@
       <w:r>
         <w:rPr>
           <w:rFonts w:ascii="Open Sans" w:hAnsi="Open Sans" w:cs="Open Sans"/>
-          <w:color w:val="00B050"/>
+          <w:color w:val="5B9BD5" w:themeColor="accent1"/>
           <w:sz w:val="24"/>
           <w:szCs w:val="24"/>
           <w:lang w:val="el-GR"/>
@@ -1640,7 +1310,7 @@
       <w:r>
         <w:rPr>
           <w:rFonts w:ascii="Open Sans" w:hAnsi="Open Sans" w:cs="Open Sans"/>
-          <w:color w:val="00B050"/>
+          <w:color w:val="5B9BD5" w:themeColor="accent1"/>
           <w:sz w:val="24"/>
           <w:szCs w:val="24"/>
           <w:lang w:val="el-GR"/>
@@ -1650,7 +1320,7 @@
       <w:r>
         <w:rPr>
           <w:rFonts w:ascii="Open Sans" w:hAnsi="Open Sans" w:cs="Open Sans"/>
-          <w:color w:val="00B050"/>
+          <w:color w:val="5B9BD5" w:themeColor="accent1"/>
           <w:sz w:val="24"/>
           <w:szCs w:val="24"/>
           <w:lang w:val="el-GR"/>
@@ -1660,7 +1330,7 @@
       <w:r>
         <w:rPr>
           <w:rFonts w:ascii="Open Sans" w:hAnsi="Open Sans" w:cs="Open Sans"/>
-          <w:color w:val="00B050"/>
+          <w:color w:val="5B9BD5" w:themeColor="accent1"/>
           <w:sz w:val="24"/>
           <w:szCs w:val="24"/>
           <w:lang w:val="el-GR"/>
@@ -1670,7 +1340,7 @@
       <w:r>
         <w:rPr>
           <w:rFonts w:ascii="Open Sans" w:hAnsi="Open Sans" w:cs="Open Sans"/>
-          <w:color w:val="00B050"/>
+          <w:color w:val="5B9BD5" w:themeColor="accent1"/>
           <w:sz w:val="24"/>
           <w:szCs w:val="24"/>
           <w:lang w:val="el-GR"/>
@@ -1680,7 +1350,7 @@
       <w:r>
         <w:rPr>
           <w:rFonts w:ascii="Open Sans" w:hAnsi="Open Sans" w:cs="Open Sans"/>
-          <w:color w:val="00B050"/>
+          <w:color w:val="5B9BD5" w:themeColor="accent1"/>
           <w:sz w:val="24"/>
           <w:szCs w:val="24"/>
           <w:lang w:val="el-GR"/>
@@ -1690,7 +1360,7 @@
       <w:r>
         <w:rPr>
           <w:rFonts w:ascii="Open Sans" w:hAnsi="Open Sans" w:cs="Open Sans"/>
-          <w:color w:val="00B050"/>
+          <w:color w:val="5B9BD5" w:themeColor="accent1"/>
           <w:sz w:val="24"/>
           <w:szCs w:val="24"/>
           <w:lang w:val="el-GR"/>
@@ -1700,7 +1370,7 @@
       <w:r>
         <w:rPr>
           <w:rFonts w:ascii="Open Sans" w:hAnsi="Open Sans" w:cs="Open Sans"/>
-          <w:color w:val="00B050"/>
+          <w:color w:val="5B9BD5" w:themeColor="accent1"/>
           <w:sz w:val="24"/>
           <w:szCs w:val="24"/>
           <w:lang w:val="el-GR"/>
@@ -1720,36 +1390,26 @@
         </w:tabs>
         <w:rPr>
           <w:rFonts w:ascii="Open Sans" w:hAnsi="Open Sans" w:cs="Open Sans"/>
-          <w:color w:val="00B050"/>
-          <w:sz w:val="24"/>
-          <w:szCs w:val="24"/>
-          <w:lang w:val="el-GR"/>
-        </w:rPr>
-      </w:pPr>
-      <w:r>
-        <w:rPr>
-          <w:rFonts w:ascii="Open Sans" w:hAnsi="Open Sans" w:cs="Open Sans"/>
-          <w:color w:val="00B050"/>
-          <w:sz w:val="24"/>
-          <w:szCs w:val="24"/>
-          <w:lang w:val="el-GR"/>
-        </w:rPr>
-        <w:t xml:space="preserve">Από την αρχική οθόνη, χρήστης επιλεγεί να μεταβεί </w:t>
-      </w:r>
-      <w:r>
-        <w:rPr>
-          <w:rFonts w:ascii="Open Sans" w:hAnsi="Open Sans" w:cs="Open Sans"/>
-          <w:color w:val="00B050"/>
-          <w:sz w:val="24"/>
-          <w:szCs w:val="24"/>
-          <w:lang w:val="el-GR"/>
-        </w:rPr>
-        <w:t xml:space="preserve">στο </w:t>
-      </w:r>
-      <w:r>
-        <w:rPr>
-          <w:rFonts w:ascii="Open Sans" w:hAnsi="Open Sans" w:cs="Open Sans"/>
-          <w:color w:val="00B050"/>
+          <w:color w:val="5B9BD5" w:themeColor="accent1"/>
+          <w:sz w:val="24"/>
+          <w:szCs w:val="24"/>
+          <w:lang w:val="el-GR"/>
+        </w:rPr>
+      </w:pPr>
+      <w:r>
+        <w:rPr>
+          <w:rFonts w:ascii="Open Sans" w:hAnsi="Open Sans" w:cs="Open Sans"/>
+          <w:color w:val="5B9BD5" w:themeColor="accent1"/>
+          <w:sz w:val="24"/>
+          <w:szCs w:val="24"/>
+          <w:lang w:val="el-GR"/>
+        </w:rPr>
+        <w:t xml:space="preserve">Από την αρχική οθόνη, χρήστης επιλεγεί να μεταβεί στο </w:t>
+      </w:r>
+      <w:r>
+        <w:rPr>
+          <w:rFonts w:ascii="Open Sans" w:hAnsi="Open Sans" w:cs="Open Sans"/>
+          <w:color w:val="5B9BD5" w:themeColor="accent1"/>
           <w:sz w:val="24"/>
           <w:szCs w:val="24"/>
           <w:lang w:val="el-GR"/>
@@ -1759,7 +1419,7 @@
       <w:r>
         <w:rPr>
           <w:rFonts w:ascii="Open Sans" w:hAnsi="Open Sans" w:cs="Open Sans"/>
-          <w:color w:val="00B050"/>
+          <w:color w:val="5B9BD5" w:themeColor="accent1"/>
           <w:sz w:val="24"/>
           <w:szCs w:val="24"/>
           <w:lang w:val="el-GR"/>
@@ -1769,7 +1429,7 @@
       <w:r>
         <w:rPr>
           <w:rFonts w:ascii="Open Sans" w:hAnsi="Open Sans" w:cs="Open Sans"/>
-          <w:color w:val="00B050"/>
+          <w:color w:val="5B9BD5" w:themeColor="accent1"/>
           <w:sz w:val="24"/>
           <w:szCs w:val="24"/>
           <w:lang w:val="el-GR"/>
@@ -1789,26 +1449,27 @@
         </w:tabs>
         <w:rPr>
           <w:rFonts w:ascii="Open Sans" w:hAnsi="Open Sans" w:cs="Open Sans"/>
-          <w:color w:val="00B050"/>
-          <w:sz w:val="24"/>
-          <w:szCs w:val="24"/>
-          <w:lang w:val="el-GR"/>
-        </w:rPr>
-      </w:pPr>
-      <w:r>
-        <w:rPr>
-          <w:rFonts w:ascii="Open Sans" w:hAnsi="Open Sans" w:cs="Open Sans"/>
-          <w:color w:val="00B050"/>
-          <w:sz w:val="24"/>
-          <w:szCs w:val="24"/>
-          <w:lang w:val="el-GR"/>
-        </w:rPr>
+          <w:color w:val="5B9BD5" w:themeColor="accent1"/>
+          <w:sz w:val="24"/>
+          <w:szCs w:val="24"/>
+          <w:lang w:val="el-GR"/>
+        </w:rPr>
+      </w:pPr>
+      <w:r>
+        <w:rPr>
+          <w:rFonts w:ascii="Open Sans" w:hAnsi="Open Sans" w:cs="Open Sans"/>
+          <w:color w:val="5B9BD5" w:themeColor="accent1"/>
+          <w:sz w:val="24"/>
+          <w:szCs w:val="24"/>
+          <w:lang w:val="el-GR"/>
+        </w:rPr>
+        <w:lastRenderedPageBreak/>
         <w:t xml:space="preserve">Το </w:t>
       </w:r>
       <w:r>
         <w:rPr>
           <w:rFonts w:ascii="Open Sans" w:hAnsi="Open Sans" w:cs="Open Sans"/>
-          <w:color w:val="00B050"/>
+          <w:color w:val="5B9BD5" w:themeColor="accent1"/>
           <w:sz w:val="24"/>
           <w:szCs w:val="24"/>
           <w:lang w:val="el-GR"/>
@@ -1818,37 +1479,17 @@
       <w:r>
         <w:rPr>
           <w:rFonts w:ascii="Open Sans" w:hAnsi="Open Sans" w:cs="Open Sans"/>
-          <w:color w:val="00B050"/>
-          <w:sz w:val="24"/>
-          <w:szCs w:val="24"/>
-          <w:lang w:val="el-GR"/>
-        </w:rPr>
-        <w:t xml:space="preserve"> τ</w:t>
-      </w:r>
-      <w:r>
-        <w:rPr>
-          <w:rFonts w:ascii="Open Sans" w:hAnsi="Open Sans" w:cs="Open Sans"/>
-          <w:color w:val="00B050"/>
-          <w:sz w:val="24"/>
-          <w:szCs w:val="24"/>
-          <w:lang w:val="el-GR"/>
-        </w:rPr>
-        <w:t xml:space="preserve">ον μεταφέρει </w:t>
-      </w:r>
-      <w:r>
-        <w:rPr>
-          <w:rFonts w:ascii="Open Sans" w:hAnsi="Open Sans" w:cs="Open Sans"/>
-          <w:color w:val="00B050"/>
-          <w:sz w:val="24"/>
-          <w:szCs w:val="24"/>
-          <w:lang w:val="el-GR"/>
-        </w:rPr>
-        <w:t xml:space="preserve">στην </w:t>
-      </w:r>
-      <w:r>
-        <w:rPr>
-          <w:rFonts w:ascii="Open Sans" w:hAnsi="Open Sans" w:cs="Open Sans"/>
-          <w:color w:val="00B050"/>
+          <w:color w:val="5B9BD5" w:themeColor="accent1"/>
+          <w:sz w:val="24"/>
+          <w:szCs w:val="24"/>
+          <w:lang w:val="el-GR"/>
+        </w:rPr>
+        <w:t xml:space="preserve"> τον μεταφέρει στην </w:t>
+      </w:r>
+      <w:r>
+        <w:rPr>
+          <w:rFonts w:ascii="Open Sans" w:hAnsi="Open Sans" w:cs="Open Sans"/>
+          <w:color w:val="5B9BD5" w:themeColor="accent1"/>
           <w:sz w:val="24"/>
           <w:szCs w:val="24"/>
           <w:lang w:val="el-GR"/>
@@ -1858,7 +1499,7 @@
       <w:r>
         <w:rPr>
           <w:rFonts w:ascii="Open Sans" w:hAnsi="Open Sans" w:cs="Open Sans"/>
-          <w:color w:val="00B050"/>
+          <w:color w:val="5B9BD5" w:themeColor="accent1"/>
           <w:sz w:val="24"/>
           <w:szCs w:val="24"/>
           <w:lang w:val="el-GR"/>
@@ -1868,7 +1509,7 @@
       <w:r>
         <w:rPr>
           <w:rFonts w:ascii="Open Sans" w:hAnsi="Open Sans" w:cs="Open Sans"/>
-          <w:color w:val="00B050"/>
+          <w:color w:val="5B9BD5" w:themeColor="accent1"/>
           <w:sz w:val="24"/>
           <w:szCs w:val="24"/>
           <w:lang w:val="el-GR"/>
@@ -1878,7 +1519,7 @@
       <w:r>
         <w:rPr>
           <w:rFonts w:ascii="Open Sans" w:hAnsi="Open Sans" w:cs="Open Sans"/>
-          <w:color w:val="00B050"/>
+          <w:color w:val="5B9BD5" w:themeColor="accent1"/>
           <w:sz w:val="24"/>
           <w:szCs w:val="24"/>
           <w:lang w:val="el-GR"/>
@@ -1898,16 +1539,16 @@
         </w:tabs>
         <w:rPr>
           <w:rFonts w:ascii="Open Sans" w:hAnsi="Open Sans" w:cs="Open Sans"/>
-          <w:color w:val="00B050"/>
-          <w:sz w:val="24"/>
-          <w:szCs w:val="24"/>
-          <w:lang w:val="el-GR"/>
-        </w:rPr>
-      </w:pPr>
-      <w:r>
-        <w:rPr>
-          <w:rFonts w:ascii="Open Sans" w:hAnsi="Open Sans" w:cs="Open Sans"/>
-          <w:color w:val="00B050"/>
+          <w:color w:val="5B9BD5" w:themeColor="accent1"/>
+          <w:sz w:val="24"/>
+          <w:szCs w:val="24"/>
+          <w:lang w:val="el-GR"/>
+        </w:rPr>
+      </w:pPr>
+      <w:r>
+        <w:rPr>
+          <w:rFonts w:ascii="Open Sans" w:hAnsi="Open Sans" w:cs="Open Sans"/>
+          <w:color w:val="5B9BD5" w:themeColor="accent1"/>
           <w:sz w:val="24"/>
           <w:szCs w:val="24"/>
           <w:lang w:val="el-GR"/>
@@ -1917,7 +1558,7 @@
       <w:r>
         <w:rPr>
           <w:rFonts w:ascii="Open Sans" w:hAnsi="Open Sans" w:cs="Open Sans"/>
-          <w:color w:val="00B050"/>
+          <w:color w:val="5B9BD5" w:themeColor="accent1"/>
           <w:sz w:val="24"/>
           <w:szCs w:val="24"/>
           <w:lang w:val="el-GR"/>
@@ -1927,7 +1568,7 @@
       <w:r>
         <w:rPr>
           <w:rFonts w:ascii="Open Sans" w:hAnsi="Open Sans" w:cs="Open Sans"/>
-          <w:color w:val="00B050"/>
+          <w:color w:val="5B9BD5" w:themeColor="accent1"/>
           <w:sz w:val="24"/>
           <w:szCs w:val="24"/>
           <w:lang w:val="el-GR"/>
@@ -1937,7 +1578,7 @@
       <w:r>
         <w:rPr>
           <w:rFonts w:ascii="Open Sans" w:hAnsi="Open Sans" w:cs="Open Sans"/>
-          <w:color w:val="00B050"/>
+          <w:color w:val="5B9BD5" w:themeColor="accent1"/>
           <w:sz w:val="24"/>
           <w:szCs w:val="24"/>
           <w:lang w:val="el-GR"/>
@@ -1947,7 +1588,7 @@
       <w:r>
         <w:rPr>
           <w:rFonts w:ascii="Open Sans" w:hAnsi="Open Sans" w:cs="Open Sans"/>
-          <w:color w:val="00B050"/>
+          <w:color w:val="5B9BD5" w:themeColor="accent1"/>
           <w:sz w:val="24"/>
           <w:szCs w:val="24"/>
           <w:lang w:val="el-GR"/>
@@ -1957,7 +1598,7 @@
       <w:r>
         <w:rPr>
           <w:rFonts w:ascii="Open Sans" w:hAnsi="Open Sans" w:cs="Open Sans"/>
-          <w:color w:val="00B050"/>
+          <w:color w:val="5B9BD5" w:themeColor="accent1"/>
           <w:sz w:val="24"/>
           <w:szCs w:val="24"/>
           <w:lang w:val="el-GR"/>
@@ -1967,7 +1608,7 @@
       <w:r>
         <w:rPr>
           <w:rFonts w:ascii="Open Sans" w:hAnsi="Open Sans" w:cs="Open Sans"/>
-          <w:color w:val="00B050"/>
+          <w:color w:val="5B9BD5" w:themeColor="accent1"/>
           <w:sz w:val="24"/>
           <w:szCs w:val="24"/>
           <w:lang w:val="el-GR"/>
@@ -1977,7 +1618,7 @@
       <w:r>
         <w:rPr>
           <w:rFonts w:ascii="Open Sans" w:hAnsi="Open Sans" w:cs="Open Sans"/>
-          <w:color w:val="00B050"/>
+          <w:color w:val="5B9BD5" w:themeColor="accent1"/>
           <w:sz w:val="24"/>
           <w:szCs w:val="24"/>
           <w:lang w:val="el-GR"/>
@@ -1987,7 +1628,7 @@
       <w:r>
         <w:rPr>
           <w:rFonts w:ascii="Open Sans" w:hAnsi="Open Sans" w:cs="Open Sans"/>
-          <w:color w:val="00B050"/>
+          <w:color w:val="5B9BD5" w:themeColor="accent1"/>
           <w:sz w:val="24"/>
           <w:szCs w:val="24"/>
           <w:lang w:val="el-GR"/>
@@ -1997,7 +1638,7 @@
       <w:r>
         <w:rPr>
           <w:rFonts w:ascii="Open Sans" w:hAnsi="Open Sans" w:cs="Open Sans"/>
-          <w:color w:val="00B050"/>
+          <w:color w:val="5B9BD5" w:themeColor="accent1"/>
           <w:sz w:val="24"/>
           <w:szCs w:val="24"/>
           <w:lang w:val="el-GR"/>
@@ -2017,16 +1658,16 @@
         </w:tabs>
         <w:rPr>
           <w:rFonts w:ascii="Open Sans" w:hAnsi="Open Sans" w:cs="Open Sans"/>
-          <w:color w:val="00B050"/>
-          <w:sz w:val="24"/>
-          <w:szCs w:val="24"/>
-          <w:lang w:val="el-GR"/>
-        </w:rPr>
-      </w:pPr>
-      <w:r>
-        <w:rPr>
-          <w:rFonts w:ascii="Open Sans" w:hAnsi="Open Sans" w:cs="Open Sans"/>
-          <w:color w:val="00B050"/>
+          <w:color w:val="5B9BD5" w:themeColor="accent1"/>
+          <w:sz w:val="24"/>
+          <w:szCs w:val="24"/>
+          <w:lang w:val="el-GR"/>
+        </w:rPr>
+      </w:pPr>
+      <w:r>
+        <w:rPr>
+          <w:rFonts w:ascii="Open Sans" w:hAnsi="Open Sans" w:cs="Open Sans"/>
+          <w:color w:val="5B9BD5" w:themeColor="accent1"/>
           <w:sz w:val="24"/>
           <w:szCs w:val="24"/>
           <w:lang w:val="el-GR"/>
@@ -2036,7 +1677,7 @@
       <w:r>
         <w:rPr>
           <w:rFonts w:ascii="Open Sans" w:hAnsi="Open Sans" w:cs="Open Sans"/>
-          <w:color w:val="00B050"/>
+          <w:color w:val="5B9BD5" w:themeColor="accent1"/>
           <w:sz w:val="24"/>
           <w:szCs w:val="24"/>
           <w:lang w:val="el-GR"/>
@@ -2046,7 +1687,7 @@
       <w:r>
         <w:rPr>
           <w:rFonts w:ascii="Open Sans" w:hAnsi="Open Sans" w:cs="Open Sans"/>
-          <w:color w:val="00B050"/>
+          <w:color w:val="5B9BD5" w:themeColor="accent1"/>
           <w:sz w:val="24"/>
           <w:szCs w:val="24"/>
           <w:lang w:val="el-GR"/>
@@ -2056,7 +1697,7 @@
       <w:r>
         <w:rPr>
           <w:rFonts w:ascii="Open Sans" w:hAnsi="Open Sans" w:cs="Open Sans"/>
-          <w:color w:val="00B050"/>
+          <w:color w:val="5B9BD5" w:themeColor="accent1"/>
           <w:sz w:val="24"/>
           <w:szCs w:val="24"/>
           <w:lang w:val="el-GR"/>
@@ -2066,7 +1707,7 @@
       <w:r>
         <w:rPr>
           <w:rFonts w:ascii="Open Sans" w:hAnsi="Open Sans" w:cs="Open Sans"/>
-          <w:color w:val="00B050"/>
+          <w:color w:val="5B9BD5" w:themeColor="accent1"/>
           <w:sz w:val="24"/>
           <w:szCs w:val="24"/>
           <w:lang w:val="el-GR"/>
@@ -2076,7 +1717,7 @@
       <w:r>
         <w:rPr>
           <w:rFonts w:ascii="Open Sans" w:hAnsi="Open Sans" w:cs="Open Sans"/>
-          <w:color w:val="00B050"/>
+          <w:color w:val="5B9BD5" w:themeColor="accent1"/>
           <w:sz w:val="24"/>
           <w:szCs w:val="24"/>
           <w:lang w:val="el-GR"/>
@@ -2086,7 +1727,7 @@
       <w:r>
         <w:rPr>
           <w:rFonts w:ascii="Open Sans" w:hAnsi="Open Sans" w:cs="Open Sans"/>
-          <w:color w:val="00B050"/>
+          <w:color w:val="5B9BD5" w:themeColor="accent1"/>
           <w:sz w:val="24"/>
           <w:szCs w:val="24"/>
           <w:lang w:val="el-GR"/>
@@ -2096,7 +1737,7 @@
       <w:r>
         <w:rPr>
           <w:rFonts w:ascii="Open Sans" w:hAnsi="Open Sans" w:cs="Open Sans"/>
-          <w:color w:val="00B050"/>
+          <w:color w:val="5B9BD5" w:themeColor="accent1"/>
           <w:sz w:val="24"/>
           <w:szCs w:val="24"/>
           <w:lang w:val="el-GR"/>
@@ -2106,7 +1747,7 @@
       <w:r>
         <w:rPr>
           <w:rFonts w:ascii="Open Sans" w:hAnsi="Open Sans" w:cs="Open Sans"/>
-          <w:color w:val="00B050"/>
+          <w:color w:val="5B9BD5" w:themeColor="accent1"/>
           <w:sz w:val="24"/>
           <w:szCs w:val="24"/>
           <w:lang w:val="el-GR"/>
@@ -2126,16 +1767,16 @@
         </w:tabs>
         <w:rPr>
           <w:rFonts w:ascii="Open Sans" w:hAnsi="Open Sans" w:cs="Open Sans"/>
-          <w:color w:val="00B050"/>
-          <w:sz w:val="24"/>
-          <w:szCs w:val="24"/>
-          <w:lang w:val="el-GR"/>
-        </w:rPr>
-      </w:pPr>
-      <w:r>
-        <w:rPr>
-          <w:rFonts w:ascii="Open Sans" w:hAnsi="Open Sans" w:cs="Open Sans"/>
-          <w:color w:val="00B050"/>
+          <w:color w:val="5B9BD5" w:themeColor="accent1"/>
+          <w:sz w:val="24"/>
+          <w:szCs w:val="24"/>
+          <w:lang w:val="el-GR"/>
+        </w:rPr>
+      </w:pPr>
+      <w:r>
+        <w:rPr>
+          <w:rFonts w:ascii="Open Sans" w:hAnsi="Open Sans" w:cs="Open Sans"/>
+          <w:color w:val="5B9BD5" w:themeColor="accent1"/>
           <w:sz w:val="24"/>
           <w:szCs w:val="24"/>
           <w:lang w:val="el-GR"/>
@@ -2145,7 +1786,7 @@
       <w:r>
         <w:rPr>
           <w:rFonts w:ascii="Open Sans" w:hAnsi="Open Sans" w:cs="Open Sans"/>
-          <w:color w:val="00B050"/>
+          <w:color w:val="5B9BD5" w:themeColor="accent1"/>
           <w:sz w:val="24"/>
           <w:szCs w:val="24"/>
           <w:lang w:val="el-GR"/>
@@ -2155,7 +1796,7 @@
       <w:r>
         <w:rPr>
           <w:rFonts w:ascii="Open Sans" w:hAnsi="Open Sans" w:cs="Open Sans"/>
-          <w:color w:val="00B050"/>
+          <w:color w:val="5B9BD5" w:themeColor="accent1"/>
           <w:sz w:val="24"/>
           <w:szCs w:val="24"/>
           <w:lang w:val="el-GR"/>
@@ -2165,7 +1806,7 @@
       <w:r>
         <w:rPr>
           <w:rFonts w:ascii="Open Sans" w:hAnsi="Open Sans" w:cs="Open Sans"/>
-          <w:color w:val="00B050"/>
+          <w:color w:val="5B9BD5" w:themeColor="accent1"/>
           <w:sz w:val="24"/>
           <w:szCs w:val="24"/>
           <w:lang w:val="el-GR"/>
@@ -2175,7 +1816,7 @@
       <w:r>
         <w:rPr>
           <w:rFonts w:ascii="Open Sans" w:hAnsi="Open Sans" w:cs="Open Sans"/>
-          <w:color w:val="00B050"/>
+          <w:color w:val="5B9BD5" w:themeColor="accent1"/>
           <w:sz w:val="24"/>
           <w:szCs w:val="24"/>
           <w:lang w:val="el-GR"/>
@@ -2185,7 +1826,7 @@
       <w:r>
         <w:rPr>
           <w:rFonts w:ascii="Open Sans" w:hAnsi="Open Sans" w:cs="Open Sans"/>
-          <w:color w:val="00B050"/>
+          <w:color w:val="5B9BD5" w:themeColor="accent1"/>
           <w:sz w:val="24"/>
           <w:szCs w:val="24"/>
           <w:lang w:val="el-GR"/>
@@ -2195,7 +1836,7 @@
       <w:r>
         <w:rPr>
           <w:rFonts w:ascii="Open Sans" w:hAnsi="Open Sans" w:cs="Open Sans"/>
-          <w:color w:val="00B050"/>
+          <w:color w:val="5B9BD5" w:themeColor="accent1"/>
           <w:sz w:val="24"/>
           <w:szCs w:val="24"/>
           <w:lang w:val="el-GR"/>
@@ -2205,7 +1846,7 @@
       <w:r>
         <w:rPr>
           <w:rFonts w:ascii="Open Sans" w:hAnsi="Open Sans" w:cs="Open Sans"/>
-          <w:color w:val="00B050"/>
+          <w:color w:val="5B9BD5" w:themeColor="accent1"/>
           <w:sz w:val="24"/>
           <w:szCs w:val="24"/>
           <w:lang w:val="el-GR"/>
@@ -2215,7 +1856,7 @@
       <w:r>
         <w:rPr>
           <w:rFonts w:ascii="Open Sans" w:hAnsi="Open Sans" w:cs="Open Sans"/>
-          <w:color w:val="00B050"/>
+          <w:color w:val="5B9BD5" w:themeColor="accent1"/>
           <w:sz w:val="24"/>
           <w:szCs w:val="24"/>
           <w:lang w:val="el-GR"/>
@@ -2225,7 +1866,7 @@
       <w:r>
         <w:rPr>
           <w:rFonts w:ascii="Open Sans" w:hAnsi="Open Sans" w:cs="Open Sans"/>
-          <w:color w:val="00B050"/>
+          <w:color w:val="5B9BD5" w:themeColor="accent1"/>
           <w:sz w:val="24"/>
           <w:szCs w:val="24"/>
           <w:lang w:val="el-GR"/>
@@ -2235,7 +1876,7 @@
       <w:r>
         <w:rPr>
           <w:rFonts w:ascii="Open Sans" w:hAnsi="Open Sans" w:cs="Open Sans"/>
-          <w:color w:val="00B050"/>
+          <w:color w:val="5B9BD5" w:themeColor="accent1"/>
           <w:sz w:val="24"/>
           <w:szCs w:val="24"/>
           <w:lang w:val="el-GR"/>
@@ -2255,16 +1896,16 @@
         </w:tabs>
         <w:rPr>
           <w:rFonts w:ascii="Open Sans" w:hAnsi="Open Sans" w:cs="Open Sans"/>
-          <w:color w:val="00B050"/>
-          <w:sz w:val="24"/>
-          <w:szCs w:val="24"/>
-          <w:lang w:val="el-GR"/>
-        </w:rPr>
-      </w:pPr>
-      <w:r>
-        <w:rPr>
-          <w:rFonts w:ascii="Open Sans" w:hAnsi="Open Sans" w:cs="Open Sans"/>
-          <w:color w:val="00B050"/>
+          <w:color w:val="5B9BD5" w:themeColor="accent1"/>
+          <w:sz w:val="24"/>
+          <w:szCs w:val="24"/>
+          <w:lang w:val="el-GR"/>
+        </w:rPr>
+      </w:pPr>
+      <w:r>
+        <w:rPr>
+          <w:rFonts w:ascii="Open Sans" w:hAnsi="Open Sans" w:cs="Open Sans"/>
+          <w:color w:val="5B9BD5" w:themeColor="accent1"/>
           <w:sz w:val="24"/>
           <w:szCs w:val="24"/>
           <w:lang w:val="el-GR"/>
@@ -2274,7 +1915,7 @@
       <w:r>
         <w:rPr>
           <w:rFonts w:ascii="Open Sans" w:hAnsi="Open Sans" w:cs="Open Sans"/>
-          <w:color w:val="00B050"/>
+          <w:color w:val="5B9BD5" w:themeColor="accent1"/>
           <w:sz w:val="24"/>
           <w:szCs w:val="24"/>
           <w:lang w:val="el-GR"/>
@@ -2284,7 +1925,7 @@
       <w:r>
         <w:rPr>
           <w:rFonts w:ascii="Open Sans" w:hAnsi="Open Sans" w:cs="Open Sans"/>
-          <w:color w:val="00B050"/>
+          <w:color w:val="5B9BD5" w:themeColor="accent1"/>
           <w:sz w:val="24"/>
           <w:szCs w:val="24"/>
           <w:lang w:val="el-GR"/>
@@ -2294,7 +1935,7 @@
       <w:r>
         <w:rPr>
           <w:rFonts w:ascii="Open Sans" w:hAnsi="Open Sans" w:cs="Open Sans"/>
-          <w:color w:val="00B050"/>
+          <w:color w:val="5B9BD5" w:themeColor="accent1"/>
           <w:sz w:val="24"/>
           <w:szCs w:val="24"/>
           <w:lang w:val="el-GR"/>
@@ -2304,7 +1945,7 @@
       <w:r>
         <w:rPr>
           <w:rFonts w:ascii="Open Sans" w:hAnsi="Open Sans" w:cs="Open Sans"/>
-          <w:color w:val="00B050"/>
+          <w:color w:val="5B9BD5" w:themeColor="accent1"/>
           <w:sz w:val="24"/>
           <w:szCs w:val="24"/>
           <w:lang w:val="el-GR"/>
@@ -2314,7 +1955,7 @@
       <w:r>
         <w:rPr>
           <w:rFonts w:ascii="Open Sans" w:hAnsi="Open Sans" w:cs="Open Sans"/>
-          <w:color w:val="00B050"/>
+          <w:color w:val="5B9BD5" w:themeColor="accent1"/>
           <w:sz w:val="24"/>
           <w:szCs w:val="24"/>
           <w:lang w:val="el-GR"/>
@@ -2324,7 +1965,7 @@
       <w:r>
         <w:rPr>
           <w:rFonts w:ascii="Open Sans" w:hAnsi="Open Sans" w:cs="Open Sans"/>
-          <w:color w:val="00B050"/>
+          <w:color w:val="5B9BD5" w:themeColor="accent1"/>
           <w:sz w:val="24"/>
           <w:szCs w:val="24"/>
           <w:lang w:val="el-GR"/>
@@ -2344,16 +1985,16 @@
         </w:tabs>
         <w:rPr>
           <w:rFonts w:ascii="Open Sans" w:hAnsi="Open Sans" w:cs="Open Sans"/>
-          <w:color w:val="00B050"/>
-          <w:sz w:val="24"/>
-          <w:szCs w:val="24"/>
-          <w:lang w:val="el-GR"/>
-        </w:rPr>
-      </w:pPr>
-      <w:r>
-        <w:rPr>
-          <w:rFonts w:ascii="Open Sans" w:hAnsi="Open Sans" w:cs="Open Sans"/>
-          <w:color w:val="00B050"/>
+          <w:color w:val="5B9BD5" w:themeColor="accent1"/>
+          <w:sz w:val="24"/>
+          <w:szCs w:val="24"/>
+          <w:lang w:val="el-GR"/>
+        </w:rPr>
+      </w:pPr>
+      <w:r>
+        <w:rPr>
+          <w:rFonts w:ascii="Open Sans" w:hAnsi="Open Sans" w:cs="Open Sans"/>
+          <w:color w:val="5B9BD5" w:themeColor="accent1"/>
           <w:sz w:val="24"/>
           <w:szCs w:val="24"/>
           <w:lang w:val="el-GR"/>
@@ -2368,16 +2009,16 @@
         </w:tabs>
         <w:rPr>
           <w:rFonts w:ascii="Open Sans" w:hAnsi="Open Sans" w:cs="Open Sans"/>
-          <w:color w:val="00B050"/>
-          <w:sz w:val="24"/>
-          <w:szCs w:val="24"/>
-          <w:lang w:val="el-GR"/>
-        </w:rPr>
-      </w:pPr>
-      <w:r>
-        <w:rPr>
-          <w:rFonts w:ascii="Open Sans" w:hAnsi="Open Sans" w:cs="Open Sans"/>
-          <w:color w:val="00B050"/>
+          <w:color w:val="5B9BD5" w:themeColor="accent1"/>
+          <w:sz w:val="24"/>
+          <w:szCs w:val="24"/>
+          <w:lang w:val="el-GR"/>
+        </w:rPr>
+      </w:pPr>
+      <w:r>
+        <w:rPr>
+          <w:rFonts w:ascii="Open Sans" w:hAnsi="Open Sans" w:cs="Open Sans"/>
+          <w:color w:val="5B9BD5" w:themeColor="accent1"/>
           <w:sz w:val="24"/>
           <w:szCs w:val="24"/>
           <w:lang w:val="el-GR"/>
@@ -2387,7 +2028,7 @@
       <w:r>
         <w:rPr>
           <w:rFonts w:ascii="Open Sans" w:hAnsi="Open Sans" w:cs="Open Sans"/>
-          <w:color w:val="00B050"/>
+          <w:color w:val="5B9BD5" w:themeColor="accent1"/>
           <w:sz w:val="24"/>
           <w:szCs w:val="24"/>
           <w:lang w:val="el-GR"/>
@@ -2397,7 +2038,7 @@
       <w:r>
         <w:rPr>
           <w:rFonts w:ascii="Open Sans" w:hAnsi="Open Sans" w:cs="Open Sans"/>
-          <w:color w:val="00B050"/>
+          <w:color w:val="5B9BD5" w:themeColor="accent1"/>
           <w:sz w:val="24"/>
           <w:szCs w:val="24"/>
           <w:lang w:val="el-GR"/>
@@ -2407,7 +2048,7 @@
       <w:r>
         <w:rPr>
           <w:rFonts w:ascii="Open Sans" w:hAnsi="Open Sans" w:cs="Open Sans"/>
-          <w:color w:val="00B050"/>
+          <w:color w:val="5B9BD5" w:themeColor="accent1"/>
           <w:sz w:val="24"/>
           <w:szCs w:val="24"/>
           <w:lang w:val="el-GR"/>
@@ -2417,7 +2058,7 @@
       <w:r>
         <w:rPr>
           <w:rFonts w:ascii="Open Sans" w:hAnsi="Open Sans" w:cs="Open Sans"/>
-          <w:color w:val="00B050"/>
+          <w:color w:val="5B9BD5" w:themeColor="accent1"/>
           <w:sz w:val="24"/>
           <w:szCs w:val="24"/>
           <w:lang w:val="el-GR"/>
@@ -2427,7 +2068,7 @@
       <w:r>
         <w:rPr>
           <w:rFonts w:ascii="Open Sans" w:hAnsi="Open Sans" w:cs="Open Sans"/>
-          <w:color w:val="00B050"/>
+          <w:color w:val="5B9BD5" w:themeColor="accent1"/>
           <w:sz w:val="24"/>
           <w:szCs w:val="24"/>
           <w:lang w:val="el-GR"/>
@@ -2437,7 +2078,7 @@
       <w:r>
         <w:rPr>
           <w:rFonts w:ascii="Open Sans" w:hAnsi="Open Sans" w:cs="Open Sans"/>
-          <w:color w:val="00B050"/>
+          <w:color w:val="5B9BD5" w:themeColor="accent1"/>
           <w:sz w:val="24"/>
           <w:szCs w:val="24"/>
           <w:lang w:val="el-GR"/>
@@ -2447,7 +2088,7 @@
       <w:r>
         <w:rPr>
           <w:rFonts w:ascii="Open Sans" w:hAnsi="Open Sans" w:cs="Open Sans"/>
-          <w:color w:val="00B050"/>
+          <w:color w:val="5B9BD5" w:themeColor="accent1"/>
           <w:sz w:val="24"/>
           <w:szCs w:val="24"/>
           <w:lang w:val="el-GR"/>
@@ -2457,7 +2098,7 @@
       <w:r>
         <w:rPr>
           <w:rFonts w:ascii="Open Sans" w:hAnsi="Open Sans" w:cs="Open Sans"/>
-          <w:color w:val="00B050"/>
+          <w:color w:val="5B9BD5" w:themeColor="accent1"/>
           <w:sz w:val="24"/>
           <w:szCs w:val="24"/>
           <w:lang w:val="el-GR"/>
@@ -2467,7 +2108,7 @@
       <w:r>
         <w:rPr>
           <w:rFonts w:ascii="Open Sans" w:hAnsi="Open Sans" w:cs="Open Sans"/>
-          <w:color w:val="00B050"/>
+          <w:color w:val="5B9BD5" w:themeColor="accent1"/>
           <w:sz w:val="24"/>
           <w:szCs w:val="24"/>
           <w:lang w:val="el-GR"/>
@@ -2477,7 +2118,7 @@
       <w:r>
         <w:rPr>
           <w:rFonts w:ascii="Open Sans" w:hAnsi="Open Sans" w:cs="Open Sans"/>
-          <w:color w:val="00B050"/>
+          <w:color w:val="5B9BD5" w:themeColor="accent1"/>
           <w:sz w:val="24"/>
           <w:szCs w:val="24"/>
           <w:lang w:val="el-GR"/>
@@ -2487,7 +2128,7 @@
       <w:r>
         <w:rPr>
           <w:rFonts w:ascii="Open Sans" w:hAnsi="Open Sans" w:cs="Open Sans"/>
-          <w:color w:val="00B050"/>
+          <w:color w:val="5B9BD5" w:themeColor="accent1"/>
           <w:sz w:val="24"/>
           <w:szCs w:val="24"/>
           <w:lang w:val="el-GR"/>
@@ -2497,7 +2138,7 @@
       <w:r>
         <w:rPr>
           <w:rFonts w:ascii="Open Sans" w:hAnsi="Open Sans" w:cs="Open Sans"/>
-          <w:color w:val="00B050"/>
+          <w:color w:val="5B9BD5" w:themeColor="accent1"/>
           <w:sz w:val="24"/>
           <w:szCs w:val="24"/>
           <w:lang w:val="el-GR"/>
@@ -2517,36 +2158,26 @@
         </w:tabs>
         <w:rPr>
           <w:rFonts w:ascii="Open Sans" w:hAnsi="Open Sans" w:cs="Open Sans"/>
-          <w:color w:val="00B050"/>
-          <w:sz w:val="24"/>
-          <w:szCs w:val="24"/>
-          <w:lang w:val="el-GR"/>
-        </w:rPr>
-      </w:pPr>
-      <w:r>
-        <w:rPr>
-          <w:rFonts w:ascii="Open Sans" w:hAnsi="Open Sans" w:cs="Open Sans"/>
-          <w:color w:val="00B050"/>
-          <w:sz w:val="24"/>
-          <w:szCs w:val="24"/>
-          <w:lang w:val="el-GR"/>
-        </w:rPr>
-        <w:t xml:space="preserve">Από την αρχική οθόνη, χρήστης επιλεγεί να μεταβεί </w:t>
-      </w:r>
-      <w:r>
-        <w:rPr>
-          <w:rFonts w:ascii="Open Sans" w:hAnsi="Open Sans" w:cs="Open Sans"/>
-          <w:color w:val="00B050"/>
-          <w:sz w:val="24"/>
-          <w:szCs w:val="24"/>
-          <w:lang w:val="el-GR"/>
-        </w:rPr>
-        <w:t xml:space="preserve">στην </w:t>
-      </w:r>
-      <w:r>
-        <w:rPr>
-          <w:rFonts w:ascii="Open Sans" w:hAnsi="Open Sans" w:cs="Open Sans"/>
-          <w:color w:val="00B050"/>
+          <w:color w:val="5B9BD5" w:themeColor="accent1"/>
+          <w:sz w:val="24"/>
+          <w:szCs w:val="24"/>
+          <w:lang w:val="el-GR"/>
+        </w:rPr>
+      </w:pPr>
+      <w:r>
+        <w:rPr>
+          <w:rFonts w:ascii="Open Sans" w:hAnsi="Open Sans" w:cs="Open Sans"/>
+          <w:color w:val="5B9BD5" w:themeColor="accent1"/>
+          <w:sz w:val="24"/>
+          <w:szCs w:val="24"/>
+          <w:lang w:val="el-GR"/>
+        </w:rPr>
+        <w:t xml:space="preserve">Από την αρχική οθόνη, χρήστης επιλεγεί να μεταβεί στην </w:t>
+      </w:r>
+      <w:r>
+        <w:rPr>
+          <w:rFonts w:ascii="Open Sans" w:hAnsi="Open Sans" w:cs="Open Sans"/>
+          <w:color w:val="5B9BD5" w:themeColor="accent1"/>
           <w:sz w:val="24"/>
           <w:szCs w:val="24"/>
           <w:lang w:val="el-GR"/>
@@ -2556,7 +2187,7 @@
       <w:r>
         <w:rPr>
           <w:rFonts w:ascii="Open Sans" w:hAnsi="Open Sans" w:cs="Open Sans"/>
-          <w:color w:val="00B050"/>
+          <w:color w:val="5B9BD5" w:themeColor="accent1"/>
           <w:sz w:val="24"/>
           <w:szCs w:val="24"/>
           <w:lang w:val="el-GR"/>
@@ -2576,16 +2207,16 @@
         </w:tabs>
         <w:rPr>
           <w:rFonts w:ascii="Open Sans" w:hAnsi="Open Sans" w:cs="Open Sans"/>
-          <w:color w:val="00B050"/>
-          <w:sz w:val="24"/>
-          <w:szCs w:val="24"/>
-          <w:lang w:val="el-GR"/>
-        </w:rPr>
-      </w:pPr>
-      <w:r>
-        <w:rPr>
-          <w:rFonts w:ascii="Open Sans" w:hAnsi="Open Sans" w:cs="Open Sans"/>
-          <w:color w:val="00B050"/>
+          <w:color w:val="5B9BD5" w:themeColor="accent1"/>
+          <w:sz w:val="24"/>
+          <w:szCs w:val="24"/>
+          <w:lang w:val="el-GR"/>
+        </w:rPr>
+      </w:pPr>
+      <w:r>
+        <w:rPr>
+          <w:rFonts w:ascii="Open Sans" w:hAnsi="Open Sans" w:cs="Open Sans"/>
+          <w:color w:val="5B9BD5" w:themeColor="accent1"/>
           <w:sz w:val="24"/>
           <w:szCs w:val="24"/>
           <w:lang w:val="el-GR"/>
@@ -2595,7 +2226,7 @@
       <w:r>
         <w:rPr>
           <w:rFonts w:ascii="Open Sans" w:hAnsi="Open Sans" w:cs="Open Sans"/>
-          <w:color w:val="00B050"/>
+          <w:color w:val="5B9BD5" w:themeColor="accent1"/>
           <w:sz w:val="24"/>
           <w:szCs w:val="24"/>
           <w:lang w:val="el-GR"/>
@@ -2605,7 +2236,7 @@
       <w:r>
         <w:rPr>
           <w:rFonts w:ascii="Open Sans" w:hAnsi="Open Sans" w:cs="Open Sans"/>
-          <w:color w:val="00B050"/>
+          <w:color w:val="5B9BD5" w:themeColor="accent1"/>
           <w:sz w:val="24"/>
           <w:szCs w:val="24"/>
           <w:lang w:val="el-GR"/>
@@ -2615,7 +2246,7 @@
       <w:r>
         <w:rPr>
           <w:rFonts w:ascii="Open Sans" w:hAnsi="Open Sans" w:cs="Open Sans"/>
-          <w:color w:val="00B050"/>
+          <w:color w:val="5B9BD5" w:themeColor="accent1"/>
           <w:sz w:val="24"/>
           <w:szCs w:val="24"/>
           <w:lang w:val="el-GR"/>
@@ -2625,7 +2256,7 @@
       <w:r>
         <w:rPr>
           <w:rFonts w:ascii="Open Sans" w:hAnsi="Open Sans" w:cs="Open Sans"/>
-          <w:color w:val="00B050"/>
+          <w:color w:val="5B9BD5" w:themeColor="accent1"/>
           <w:sz w:val="24"/>
           <w:szCs w:val="24"/>
           <w:lang w:val="el-GR"/>
@@ -2635,7 +2266,7 @@
       <w:r>
         <w:rPr>
           <w:rFonts w:ascii="Open Sans" w:hAnsi="Open Sans" w:cs="Open Sans"/>
-          <w:color w:val="00B050"/>
+          <w:color w:val="5B9BD5" w:themeColor="accent1"/>
           <w:sz w:val="24"/>
           <w:szCs w:val="24"/>
           <w:lang w:val="el-GR"/>
@@ -2645,7 +2276,7 @@
       <w:r>
         <w:rPr>
           <w:rFonts w:ascii="Open Sans" w:hAnsi="Open Sans" w:cs="Open Sans"/>
-          <w:color w:val="00B050"/>
+          <w:color w:val="5B9BD5" w:themeColor="accent1"/>
           <w:sz w:val="24"/>
           <w:szCs w:val="24"/>
           <w:lang w:val="el-GR"/>
@@ -2655,7 +2286,7 @@
       <w:r>
         <w:rPr>
           <w:rFonts w:ascii="Open Sans" w:hAnsi="Open Sans" w:cs="Open Sans"/>
-          <w:color w:val="00B050"/>
+          <w:color w:val="5B9BD5" w:themeColor="accent1"/>
           <w:sz w:val="24"/>
           <w:szCs w:val="24"/>
           <w:lang w:val="el-GR"/>
@@ -2665,7 +2296,7 @@
       <w:r>
         <w:rPr>
           <w:rFonts w:ascii="Open Sans" w:hAnsi="Open Sans" w:cs="Open Sans"/>
-          <w:color w:val="00B050"/>
+          <w:color w:val="5B9BD5" w:themeColor="accent1"/>
           <w:sz w:val="24"/>
           <w:szCs w:val="24"/>
           <w:lang w:val="el-GR"/>
@@ -2675,7 +2306,7 @@
       <w:r>
         <w:rPr>
           <w:rFonts w:ascii="Open Sans" w:hAnsi="Open Sans" w:cs="Open Sans"/>
-          <w:color w:val="00B050"/>
+          <w:color w:val="5B9BD5" w:themeColor="accent1"/>
           <w:sz w:val="24"/>
           <w:szCs w:val="24"/>
           <w:lang w:val="el-GR"/>
@@ -2685,7 +2316,7 @@
       <w:r>
         <w:rPr>
           <w:rFonts w:ascii="Open Sans" w:hAnsi="Open Sans" w:cs="Open Sans"/>
-          <w:color w:val="00B050"/>
+          <w:color w:val="5B9BD5" w:themeColor="accent1"/>
           <w:sz w:val="24"/>
           <w:szCs w:val="24"/>
           <w:lang w:val="el-GR"/>
@@ -2695,7 +2326,7 @@
       <w:r>
         <w:rPr>
           <w:rFonts w:ascii="Open Sans" w:hAnsi="Open Sans" w:cs="Open Sans"/>
-          <w:color w:val="00B050"/>
+          <w:color w:val="5B9BD5" w:themeColor="accent1"/>
           <w:sz w:val="24"/>
           <w:szCs w:val="24"/>
           <w:lang w:val="el-GR"/>
@@ -2705,7 +2336,7 @@
       <w:r>
         <w:rPr>
           <w:rFonts w:ascii="Open Sans" w:hAnsi="Open Sans" w:cs="Open Sans"/>
-          <w:color w:val="00B050"/>
+          <w:color w:val="5B9BD5" w:themeColor="accent1"/>
           <w:sz w:val="24"/>
           <w:szCs w:val="24"/>
           <w:lang w:val="el-GR"/>
@@ -2725,16 +2356,16 @@
         </w:tabs>
         <w:rPr>
           <w:rFonts w:ascii="Open Sans" w:hAnsi="Open Sans" w:cs="Open Sans"/>
-          <w:color w:val="00B050"/>
-          <w:sz w:val="24"/>
-          <w:szCs w:val="24"/>
-          <w:lang w:val="el-GR"/>
-        </w:rPr>
-      </w:pPr>
-      <w:r>
-        <w:rPr>
-          <w:rFonts w:ascii="Open Sans" w:hAnsi="Open Sans" w:cs="Open Sans"/>
-          <w:color w:val="00B050"/>
+          <w:color w:val="5B9BD5" w:themeColor="accent1"/>
+          <w:sz w:val="24"/>
+          <w:szCs w:val="24"/>
+          <w:lang w:val="el-GR"/>
+        </w:rPr>
+      </w:pPr>
+      <w:r>
+        <w:rPr>
+          <w:rFonts w:ascii="Open Sans" w:hAnsi="Open Sans" w:cs="Open Sans"/>
+          <w:color w:val="5B9BD5" w:themeColor="accent1"/>
           <w:sz w:val="24"/>
           <w:szCs w:val="24"/>
           <w:lang w:val="el-GR"/>
@@ -2744,7 +2375,7 @@
       <w:r>
         <w:rPr>
           <w:rFonts w:ascii="Open Sans" w:hAnsi="Open Sans" w:cs="Open Sans"/>
-          <w:color w:val="00B050"/>
+          <w:color w:val="5B9BD5" w:themeColor="accent1"/>
           <w:sz w:val="24"/>
           <w:szCs w:val="24"/>
           <w:lang w:val="el-GR"/>
@@ -2754,7 +2385,7 @@
       <w:r>
         <w:rPr>
           <w:rFonts w:ascii="Open Sans" w:hAnsi="Open Sans" w:cs="Open Sans"/>
-          <w:color w:val="00B050"/>
+          <w:color w:val="5B9BD5" w:themeColor="accent1"/>
           <w:sz w:val="24"/>
           <w:szCs w:val="24"/>
           <w:lang w:val="el-GR"/>
@@ -2764,7 +2395,7 @@
       <w:r>
         <w:rPr>
           <w:rFonts w:ascii="Open Sans" w:hAnsi="Open Sans" w:cs="Open Sans"/>
-          <w:color w:val="00B050"/>
+          <w:color w:val="5B9BD5" w:themeColor="accent1"/>
           <w:sz w:val="24"/>
           <w:szCs w:val="24"/>
           <w:lang w:val="el-GR"/>
@@ -2774,7 +2405,7 @@
       <w:r>
         <w:rPr>
           <w:rFonts w:ascii="Open Sans" w:hAnsi="Open Sans" w:cs="Open Sans"/>
-          <w:color w:val="00B050"/>
+          <w:color w:val="5B9BD5" w:themeColor="accent1"/>
           <w:sz w:val="24"/>
           <w:szCs w:val="24"/>
           <w:lang w:val="el-GR"/>
@@ -2784,7 +2415,7 @@
       <w:r>
         <w:rPr>
           <w:rFonts w:ascii="Open Sans" w:hAnsi="Open Sans" w:cs="Open Sans"/>
-          <w:color w:val="00B050"/>
+          <w:color w:val="5B9BD5" w:themeColor="accent1"/>
           <w:sz w:val="24"/>
           <w:szCs w:val="24"/>
           <w:lang w:val="el-GR"/>
@@ -2794,7 +2425,7 @@
       <w:r>
         <w:rPr>
           <w:rFonts w:ascii="Open Sans" w:hAnsi="Open Sans" w:cs="Open Sans"/>
-          <w:color w:val="00B050"/>
+          <w:color w:val="5B9BD5" w:themeColor="accent1"/>
           <w:sz w:val="24"/>
           <w:szCs w:val="24"/>
           <w:lang w:val="el-GR"/>
@@ -2804,7 +2435,7 @@
       <w:r>
         <w:rPr>
           <w:rFonts w:ascii="Open Sans" w:hAnsi="Open Sans" w:cs="Open Sans"/>
-          <w:color w:val="00B050"/>
+          <w:color w:val="5B9BD5" w:themeColor="accent1"/>
           <w:sz w:val="24"/>
           <w:szCs w:val="24"/>
           <w:lang w:val="el-GR"/>
@@ -2814,7 +2445,7 @@
       <w:r>
         <w:rPr>
           <w:rFonts w:ascii="Open Sans" w:hAnsi="Open Sans" w:cs="Open Sans"/>
-          <w:color w:val="00B050"/>
+          <w:color w:val="5B9BD5" w:themeColor="accent1"/>
           <w:sz w:val="24"/>
           <w:szCs w:val="24"/>
           <w:lang w:val="el-GR"/>
@@ -2824,7 +2455,7 @@
       <w:r>
         <w:rPr>
           <w:rFonts w:ascii="Open Sans" w:hAnsi="Open Sans" w:cs="Open Sans"/>
-          <w:color w:val="00B050"/>
+          <w:color w:val="5B9BD5" w:themeColor="accent1"/>
           <w:sz w:val="24"/>
           <w:szCs w:val="24"/>
           <w:lang w:val="el-GR"/>
@@ -2834,7 +2465,7 @@
       <w:r>
         <w:rPr>
           <w:rFonts w:ascii="Open Sans" w:hAnsi="Open Sans" w:cs="Open Sans"/>
-          <w:color w:val="00B050"/>
+          <w:color w:val="5B9BD5" w:themeColor="accent1"/>
           <w:sz w:val="24"/>
           <w:szCs w:val="24"/>
           <w:lang w:val="el-GR"/>
@@ -2844,7 +2475,7 @@
       <w:r>
         <w:rPr>
           <w:rFonts w:ascii="Open Sans" w:hAnsi="Open Sans" w:cs="Open Sans"/>
-          <w:color w:val="00B050"/>
+          <w:color w:val="5B9BD5" w:themeColor="accent1"/>
           <w:sz w:val="24"/>
           <w:szCs w:val="24"/>
           <w:lang w:val="el-GR"/>
@@ -2854,7 +2485,7 @@
       <w:r>
         <w:rPr>
           <w:rFonts w:ascii="Open Sans" w:hAnsi="Open Sans" w:cs="Open Sans"/>
-          <w:color w:val="00B050"/>
+          <w:color w:val="5B9BD5" w:themeColor="accent1"/>
           <w:sz w:val="24"/>
           <w:szCs w:val="24"/>
           <w:lang w:val="el-GR"/>
@@ -2864,7 +2495,7 @@
       <w:r>
         <w:rPr>
           <w:rFonts w:ascii="Open Sans" w:hAnsi="Open Sans" w:cs="Open Sans"/>
-          <w:color w:val="00B050"/>
+          <w:color w:val="5B9BD5" w:themeColor="accent1"/>
           <w:sz w:val="24"/>
           <w:szCs w:val="24"/>
           <w:lang w:val="el-GR"/>
@@ -2874,7 +2505,7 @@
       <w:r>
         <w:rPr>
           <w:rFonts w:ascii="Open Sans" w:hAnsi="Open Sans" w:cs="Open Sans"/>
-          <w:color w:val="00B050"/>
+          <w:color w:val="5B9BD5" w:themeColor="accent1"/>
           <w:sz w:val="24"/>
           <w:szCs w:val="24"/>
           <w:lang w:val="el-GR"/>
@@ -2894,16 +2525,16 @@
         </w:tabs>
         <w:rPr>
           <w:rFonts w:ascii="Open Sans" w:hAnsi="Open Sans" w:cs="Open Sans"/>
-          <w:color w:val="00B050"/>
-          <w:sz w:val="24"/>
-          <w:szCs w:val="24"/>
-          <w:lang w:val="el-GR"/>
-        </w:rPr>
-      </w:pPr>
-      <w:r>
-        <w:rPr>
-          <w:rFonts w:ascii="Open Sans" w:hAnsi="Open Sans" w:cs="Open Sans"/>
-          <w:color w:val="00B050"/>
+          <w:color w:val="5B9BD5" w:themeColor="accent1"/>
+          <w:sz w:val="24"/>
+          <w:szCs w:val="24"/>
+          <w:lang w:val="el-GR"/>
+        </w:rPr>
+      </w:pPr>
+      <w:r>
+        <w:rPr>
+          <w:rFonts w:ascii="Open Sans" w:hAnsi="Open Sans" w:cs="Open Sans"/>
+          <w:color w:val="5B9BD5" w:themeColor="accent1"/>
           <w:sz w:val="24"/>
           <w:szCs w:val="24"/>
           <w:lang w:val="el-GR"/>
@@ -2913,7 +2544,7 @@
       <w:r>
         <w:rPr>
           <w:rFonts w:ascii="Open Sans" w:hAnsi="Open Sans" w:cs="Open Sans"/>
-          <w:color w:val="00B050"/>
+          <w:color w:val="5B9BD5" w:themeColor="accent1"/>
           <w:sz w:val="24"/>
           <w:szCs w:val="24"/>
           <w:lang w:val="el-GR"/>
@@ -2923,7 +2554,7 @@
       <w:r>
         <w:rPr>
           <w:rFonts w:ascii="Open Sans" w:hAnsi="Open Sans" w:cs="Open Sans"/>
-          <w:color w:val="00B050"/>
+          <w:color w:val="5B9BD5" w:themeColor="accent1"/>
           <w:sz w:val="24"/>
           <w:szCs w:val="24"/>
           <w:lang w:val="el-GR"/>
@@ -2933,7 +2564,7 @@
       <w:r>
         <w:rPr>
           <w:rFonts w:ascii="Open Sans" w:hAnsi="Open Sans" w:cs="Open Sans"/>
-          <w:color w:val="00B050"/>
+          <w:color w:val="5B9BD5" w:themeColor="accent1"/>
           <w:sz w:val="24"/>
           <w:szCs w:val="24"/>
           <w:lang w:val="el-GR"/>
@@ -2943,7 +2574,7 @@
       <w:r>
         <w:rPr>
           <w:rFonts w:ascii="Open Sans" w:hAnsi="Open Sans" w:cs="Open Sans"/>
-          <w:color w:val="00B050"/>
+          <w:color w:val="5B9BD5" w:themeColor="accent1"/>
           <w:sz w:val="24"/>
           <w:szCs w:val="24"/>
           <w:lang w:val="el-GR"/>
@@ -2953,7 +2584,7 @@
       <w:r>
         <w:rPr>
           <w:rFonts w:ascii="Open Sans" w:hAnsi="Open Sans" w:cs="Open Sans"/>
-          <w:color w:val="00B050"/>
+          <w:color w:val="5B9BD5" w:themeColor="accent1"/>
           <w:sz w:val="24"/>
           <w:szCs w:val="24"/>
           <w:lang w:val="el-GR"/>
@@ -2963,7 +2594,7 @@
       <w:r>
         <w:rPr>
           <w:rFonts w:ascii="Open Sans" w:hAnsi="Open Sans" w:cs="Open Sans"/>
-          <w:color w:val="00B050"/>
+          <w:color w:val="5B9BD5" w:themeColor="accent1"/>
           <w:sz w:val="24"/>
           <w:szCs w:val="24"/>
           <w:lang w:val="el-GR"/>
@@ -2973,7 +2604,7 @@
       <w:r>
         <w:rPr>
           <w:rFonts w:ascii="Open Sans" w:hAnsi="Open Sans" w:cs="Open Sans"/>
-          <w:color w:val="00B050"/>
+          <w:color w:val="5B9BD5" w:themeColor="accent1"/>
           <w:sz w:val="24"/>
           <w:szCs w:val="24"/>
           <w:lang w:val="el-GR"/>
@@ -2983,7 +2614,7 @@
       <w:r>
         <w:rPr>
           <w:rFonts w:ascii="Open Sans" w:hAnsi="Open Sans" w:cs="Open Sans"/>
-          <w:color w:val="00B050"/>
+          <w:color w:val="5B9BD5" w:themeColor="accent1"/>
           <w:sz w:val="24"/>
           <w:szCs w:val="24"/>
           <w:lang w:val="el-GR"/>
@@ -2993,7 +2624,7 @@
       <w:r>
         <w:rPr>
           <w:rFonts w:ascii="Open Sans" w:hAnsi="Open Sans" w:cs="Open Sans"/>
-          <w:color w:val="00B050"/>
+          <w:color w:val="5B9BD5" w:themeColor="accent1"/>
           <w:sz w:val="24"/>
           <w:szCs w:val="24"/>
           <w:lang w:val="el-GR"/>
@@ -3003,7 +2634,7 @@
       <w:r>
         <w:rPr>
           <w:rFonts w:ascii="Open Sans" w:hAnsi="Open Sans" w:cs="Open Sans"/>
-          <w:color w:val="00B050"/>
+          <w:color w:val="5B9BD5" w:themeColor="accent1"/>
           <w:sz w:val="24"/>
           <w:szCs w:val="24"/>
           <w:lang w:val="el-GR"/>
@@ -3019,16 +2650,16 @@
         <w:spacing w:line="256" w:lineRule="auto"/>
         <w:rPr>
           <w:rFonts w:ascii="Open Sans" w:hAnsi="Open Sans" w:cs="Open Sans"/>
-          <w:color w:val="00B050"/>
-          <w:sz w:val="24"/>
-          <w:szCs w:val="24"/>
-          <w:lang w:val="el-GR"/>
-        </w:rPr>
-      </w:pPr>
-      <w:r>
-        <w:rPr>
-          <w:rFonts w:ascii="Open Sans" w:hAnsi="Open Sans" w:cs="Open Sans"/>
-          <w:color w:val="00B050"/>
+          <w:color w:val="5B9BD5" w:themeColor="accent1"/>
+          <w:sz w:val="24"/>
+          <w:szCs w:val="24"/>
+          <w:lang w:val="el-GR"/>
+        </w:rPr>
+      </w:pPr>
+      <w:r>
+        <w:rPr>
+          <w:rFonts w:ascii="Open Sans" w:hAnsi="Open Sans" w:cs="Open Sans"/>
+          <w:color w:val="5B9BD5" w:themeColor="accent1"/>
           <w:sz w:val="24"/>
           <w:szCs w:val="24"/>
           <w:lang w:val="el-GR"/>
@@ -3038,7 +2669,7 @@
       <w:r>
         <w:rPr>
           <w:rFonts w:ascii="Open Sans" w:hAnsi="Open Sans" w:cs="Open Sans"/>
-          <w:color w:val="00B050"/>
+          <w:color w:val="5B9BD5" w:themeColor="accent1"/>
           <w:sz w:val="24"/>
           <w:szCs w:val="24"/>
           <w:lang w:val="el-GR"/>
@@ -3048,7 +2679,7 @@
       <w:r>
         <w:rPr>
           <w:rFonts w:ascii="Open Sans" w:hAnsi="Open Sans" w:cs="Open Sans"/>
-          <w:color w:val="00B050"/>
+          <w:color w:val="5B9BD5" w:themeColor="accent1"/>
           <w:sz w:val="24"/>
           <w:szCs w:val="24"/>
           <w:lang w:val="el-GR"/>
@@ -3058,27 +2689,17 @@
       <w:r>
         <w:rPr>
           <w:rFonts w:ascii="Open Sans" w:hAnsi="Open Sans" w:cs="Open Sans"/>
-          <w:color w:val="00B050"/>
-          <w:sz w:val="24"/>
-          <w:szCs w:val="24"/>
-          <w:lang w:val="el-GR"/>
-        </w:rPr>
-        <w:t xml:space="preserve"> 8</w:t>
-      </w:r>
-      <w:r>
-        <w:rPr>
-          <w:rFonts w:ascii="Open Sans" w:hAnsi="Open Sans" w:cs="Open Sans"/>
-          <w:color w:val="00B050"/>
-          <w:sz w:val="24"/>
-          <w:szCs w:val="24"/>
-          <w:lang w:val="el-GR"/>
-        </w:rPr>
-        <w:t xml:space="preserve">: Ο </w:t>
-      </w:r>
-      <w:r>
-        <w:rPr>
-          <w:rFonts w:ascii="Open Sans" w:hAnsi="Open Sans" w:cs="Open Sans"/>
-          <w:color w:val="00B050"/>
+          <w:color w:val="5B9BD5" w:themeColor="accent1"/>
+          <w:sz w:val="24"/>
+          <w:szCs w:val="24"/>
+          <w:lang w:val="el-GR"/>
+        </w:rPr>
+        <w:t xml:space="preserve"> 8: Ο </w:t>
+      </w:r>
+      <w:r>
+        <w:rPr>
+          <w:rFonts w:ascii="Open Sans" w:hAnsi="Open Sans" w:cs="Open Sans"/>
+          <w:color w:val="5B9BD5" w:themeColor="accent1"/>
           <w:sz w:val="24"/>
           <w:szCs w:val="24"/>
           <w:lang w:val="el-GR"/>
@@ -3088,7 +2709,7 @@
       <w:r>
         <w:rPr>
           <w:rFonts w:ascii="Open Sans" w:hAnsi="Open Sans" w:cs="Open Sans"/>
-          <w:color w:val="00B050"/>
+          <w:color w:val="5B9BD5" w:themeColor="accent1"/>
           <w:sz w:val="24"/>
           <w:szCs w:val="24"/>
           <w:lang w:val="el-GR"/>
@@ -3098,7 +2719,7 @@
       <w:r>
         <w:rPr>
           <w:rFonts w:ascii="Open Sans" w:hAnsi="Open Sans" w:cs="Open Sans"/>
-          <w:color w:val="00B050"/>
+          <w:color w:val="5B9BD5" w:themeColor="accent1"/>
           <w:sz w:val="24"/>
           <w:szCs w:val="24"/>
           <w:lang w:val="el-GR"/>
@@ -3108,7 +2729,7 @@
       <w:r>
         <w:rPr>
           <w:rFonts w:ascii="Open Sans" w:hAnsi="Open Sans" w:cs="Open Sans"/>
-          <w:color w:val="00B050"/>
+          <w:color w:val="5B9BD5" w:themeColor="accent1"/>
           <w:sz w:val="24"/>
           <w:szCs w:val="24"/>
           <w:lang w:val="el-GR"/>
@@ -3118,7 +2739,7 @@
       <w:r>
         <w:rPr>
           <w:rFonts w:ascii="Open Sans" w:hAnsi="Open Sans" w:cs="Open Sans"/>
-          <w:color w:val="00B050"/>
+          <w:color w:val="5B9BD5" w:themeColor="accent1"/>
           <w:sz w:val="24"/>
           <w:szCs w:val="24"/>
           <w:lang w:val="el-GR"/>
@@ -3128,7 +2749,7 @@
       <w:r>
         <w:rPr>
           <w:rFonts w:ascii="Open Sans" w:hAnsi="Open Sans" w:cs="Open Sans"/>
-          <w:color w:val="00B050"/>
+          <w:color w:val="5B9BD5" w:themeColor="accent1"/>
           <w:sz w:val="24"/>
           <w:szCs w:val="24"/>
           <w:lang w:val="el-GR"/>
@@ -3138,7 +2759,7 @@
       <w:r>
         <w:rPr>
           <w:rFonts w:ascii="Open Sans" w:hAnsi="Open Sans" w:cs="Open Sans"/>
-          <w:color w:val="00B050"/>
+          <w:color w:val="5B9BD5" w:themeColor="accent1"/>
           <w:sz w:val="24"/>
           <w:szCs w:val="24"/>
           <w:lang w:val="el-GR"/>
@@ -3148,7 +2769,7 @@
       <w:r>
         <w:rPr>
           <w:rFonts w:ascii="Open Sans" w:hAnsi="Open Sans" w:cs="Open Sans"/>
-          <w:color w:val="00B050"/>
+          <w:color w:val="5B9BD5" w:themeColor="accent1"/>
           <w:sz w:val="24"/>
           <w:szCs w:val="24"/>
           <w:lang w:val="el-GR"/>
@@ -3158,7 +2779,7 @@
       <w:r>
         <w:rPr>
           <w:rFonts w:ascii="Open Sans" w:hAnsi="Open Sans" w:cs="Open Sans"/>
-          <w:color w:val="00B050"/>
+          <w:color w:val="5B9BD5" w:themeColor="accent1"/>
           <w:sz w:val="24"/>
           <w:szCs w:val="24"/>
           <w:lang w:val="el-GR"/>
@@ -3168,7 +2789,7 @@
       <w:r>
         <w:rPr>
           <w:rFonts w:ascii="Open Sans" w:hAnsi="Open Sans" w:cs="Open Sans"/>
-          <w:color w:val="00B050"/>
+          <w:color w:val="5B9BD5" w:themeColor="accent1"/>
           <w:sz w:val="24"/>
           <w:szCs w:val="24"/>
           <w:lang w:val="el-GR"/>
@@ -3178,7 +2799,7 @@
       <w:r>
         <w:rPr>
           <w:rFonts w:ascii="Open Sans" w:hAnsi="Open Sans" w:cs="Open Sans"/>
-          <w:color w:val="00B050"/>
+          <w:color w:val="5B9BD5" w:themeColor="accent1"/>
           <w:sz w:val="24"/>
           <w:szCs w:val="24"/>
           <w:lang w:val="el-GR"/>
@@ -3188,7 +2809,7 @@
       <w:r>
         <w:rPr>
           <w:rFonts w:ascii="Open Sans" w:hAnsi="Open Sans" w:cs="Open Sans"/>
-          <w:color w:val="00B050"/>
+          <w:color w:val="5B9BD5" w:themeColor="accent1"/>
           <w:sz w:val="24"/>
           <w:szCs w:val="24"/>
           <w:lang w:val="el-GR"/>
@@ -3198,7 +2819,7 @@
       <w:r>
         <w:rPr>
           <w:rFonts w:ascii="Open Sans" w:hAnsi="Open Sans" w:cs="Open Sans"/>
-          <w:color w:val="00B050"/>
+          <w:color w:val="5B9BD5" w:themeColor="accent1"/>
           <w:sz w:val="24"/>
           <w:szCs w:val="24"/>
           <w:lang w:val="el-GR"/>
@@ -3208,7 +2829,7 @@
       <w:r>
         <w:rPr>
           <w:rFonts w:ascii="Open Sans" w:hAnsi="Open Sans" w:cs="Open Sans"/>
-          <w:color w:val="00B050"/>
+          <w:color w:val="5B9BD5" w:themeColor="accent1"/>
           <w:sz w:val="24"/>
           <w:szCs w:val="24"/>
           <w:lang w:val="el-GR"/>
@@ -3218,7 +2839,7 @@
       <w:r>
         <w:rPr>
           <w:rFonts w:ascii="Open Sans" w:hAnsi="Open Sans" w:cs="Open Sans"/>
-          <w:color w:val="00B050"/>
+          <w:color w:val="5B9BD5" w:themeColor="accent1"/>
           <w:sz w:val="24"/>
           <w:szCs w:val="24"/>
           <w:lang w:val="el-GR"/>
@@ -3237,27 +2858,26 @@
         <w:ind w:left="426"/>
         <w:rPr>
           <w:rFonts w:ascii="Open Sans" w:hAnsi="Open Sans" w:cs="Open Sans"/>
-          <w:color w:val="00B050"/>
-          <w:sz w:val="24"/>
-          <w:szCs w:val="24"/>
-          <w:lang w:val="el-GR"/>
-        </w:rPr>
-      </w:pPr>
-      <w:r>
-        <w:rPr>
-          <w:rFonts w:ascii="Open Sans" w:hAnsi="Open Sans" w:cs="Open Sans"/>
-          <w:color w:val="00B050"/>
-          <w:sz w:val="24"/>
-          <w:szCs w:val="24"/>
-          <w:lang w:val="el-GR"/>
-        </w:rPr>
-        <w:lastRenderedPageBreak/>
+          <w:color w:val="5B9BD5" w:themeColor="accent1"/>
+          <w:sz w:val="24"/>
+          <w:szCs w:val="24"/>
+          <w:lang w:val="el-GR"/>
+        </w:rPr>
+      </w:pPr>
+      <w:r>
+        <w:rPr>
+          <w:rFonts w:ascii="Open Sans" w:hAnsi="Open Sans" w:cs="Open Sans"/>
+          <w:color w:val="5B9BD5" w:themeColor="accent1"/>
+          <w:sz w:val="24"/>
+          <w:szCs w:val="24"/>
+          <w:lang w:val="el-GR"/>
+        </w:rPr>
         <w:t xml:space="preserve">Ο </w:t>
       </w:r>
       <w:r>
         <w:rPr>
           <w:rFonts w:ascii="Open Sans" w:hAnsi="Open Sans" w:cs="Open Sans"/>
-          <w:color w:val="00B050"/>
+          <w:color w:val="5B9BD5" w:themeColor="accent1"/>
           <w:sz w:val="24"/>
           <w:szCs w:val="24"/>
           <w:lang w:val="el-GR"/>
@@ -3267,7 +2887,7 @@
       <w:r>
         <w:rPr>
           <w:rFonts w:ascii="Open Sans" w:hAnsi="Open Sans" w:cs="Open Sans"/>
-          <w:color w:val="00B050"/>
+          <w:color w:val="5B9BD5" w:themeColor="accent1"/>
           <w:sz w:val="24"/>
           <w:szCs w:val="24"/>
           <w:lang w:val="el-GR"/>
@@ -3277,7 +2897,7 @@
       <w:r>
         <w:rPr>
           <w:rFonts w:ascii="Open Sans" w:hAnsi="Open Sans" w:cs="Open Sans"/>
-          <w:color w:val="00B050"/>
+          <w:color w:val="5B9BD5" w:themeColor="accent1"/>
           <w:sz w:val="24"/>
           <w:szCs w:val="24"/>
           <w:lang w:val="el-GR"/>
@@ -3287,7 +2907,7 @@
       <w:r>
         <w:rPr>
           <w:rFonts w:ascii="Open Sans" w:hAnsi="Open Sans" w:cs="Open Sans"/>
-          <w:color w:val="00B050"/>
+          <w:color w:val="5B9BD5" w:themeColor="accent1"/>
           <w:sz w:val="24"/>
           <w:szCs w:val="24"/>
           <w:lang w:val="el-GR"/>
@@ -3297,7 +2917,7 @@
       <w:r>
         <w:rPr>
           <w:rFonts w:ascii="Open Sans" w:hAnsi="Open Sans" w:cs="Open Sans"/>
-          <w:color w:val="00B050"/>
+          <w:color w:val="5B9BD5" w:themeColor="accent1"/>
           <w:sz w:val="24"/>
           <w:szCs w:val="24"/>
           <w:lang w:val="el-GR"/>
@@ -3307,7 +2927,7 @@
       <w:r>
         <w:rPr>
           <w:rFonts w:ascii="Open Sans" w:hAnsi="Open Sans" w:cs="Open Sans"/>
-          <w:color w:val="00B050"/>
+          <w:color w:val="5B9BD5" w:themeColor="accent1"/>
           <w:sz w:val="24"/>
           <w:szCs w:val="24"/>
           <w:lang w:val="el-GR"/>
@@ -3317,7 +2937,7 @@
       <w:r>
         <w:rPr>
           <w:rFonts w:ascii="Open Sans" w:hAnsi="Open Sans" w:cs="Open Sans"/>
-          <w:color w:val="00B050"/>
+          <w:color w:val="5B9BD5" w:themeColor="accent1"/>
           <w:sz w:val="24"/>
           <w:szCs w:val="24"/>
           <w:lang w:val="el-GR"/>
@@ -3327,7 +2947,7 @@
       <w:r>
         <w:rPr>
           <w:rFonts w:ascii="Open Sans" w:hAnsi="Open Sans" w:cs="Open Sans"/>
-          <w:color w:val="00B050"/>
+          <w:color w:val="5B9BD5" w:themeColor="accent1"/>
           <w:sz w:val="24"/>
           <w:szCs w:val="24"/>
           <w:lang w:val="el-GR"/>
@@ -3337,7 +2957,7 @@
       <w:r>
         <w:rPr>
           <w:rFonts w:ascii="Open Sans" w:hAnsi="Open Sans" w:cs="Open Sans"/>
-          <w:color w:val="00B050"/>
+          <w:color w:val="5B9BD5" w:themeColor="accent1"/>
           <w:sz w:val="24"/>
           <w:szCs w:val="24"/>
           <w:lang w:val="el-GR"/>
@@ -3347,7 +2967,7 @@
       <w:r>
         <w:rPr>
           <w:rFonts w:ascii="Open Sans" w:hAnsi="Open Sans" w:cs="Open Sans"/>
-          <w:color w:val="00B050"/>
+          <w:color w:val="5B9BD5" w:themeColor="accent1"/>
           <w:sz w:val="24"/>
           <w:szCs w:val="24"/>
           <w:lang w:val="el-GR"/>
@@ -3357,7 +2977,7 @@
       <w:r>
         <w:rPr>
           <w:rFonts w:ascii="Open Sans" w:hAnsi="Open Sans" w:cs="Open Sans"/>
-          <w:color w:val="00B050"/>
+          <w:color w:val="5B9BD5" w:themeColor="accent1"/>
           <w:sz w:val="24"/>
           <w:szCs w:val="24"/>
           <w:lang w:val="el-GR"/>
@@ -3367,7 +2987,7 @@
       <w:r>
         <w:rPr>
           <w:rFonts w:ascii="Open Sans" w:hAnsi="Open Sans" w:cs="Open Sans"/>
-          <w:color w:val="00B050"/>
+          <w:color w:val="5B9BD5" w:themeColor="accent1"/>
           <w:sz w:val="24"/>
           <w:szCs w:val="24"/>
           <w:lang w:val="el-GR"/>
@@ -3377,7 +2997,7 @@
       <w:r>
         <w:rPr>
           <w:rFonts w:ascii="Open Sans" w:hAnsi="Open Sans" w:cs="Open Sans"/>
-          <w:color w:val="00B050"/>
+          <w:color w:val="5B9BD5" w:themeColor="accent1"/>
           <w:sz w:val="24"/>
           <w:szCs w:val="24"/>
           <w:lang w:val="el-GR"/>
@@ -3387,7 +3007,7 @@
       <w:r>
         <w:rPr>
           <w:rFonts w:ascii="Open Sans" w:hAnsi="Open Sans" w:cs="Open Sans"/>
-          <w:color w:val="00B050"/>
+          <w:color w:val="5B9BD5" w:themeColor="accent1"/>
           <w:sz w:val="24"/>
           <w:szCs w:val="24"/>
           <w:lang w:val="el-GR"/>
@@ -3397,7 +3017,7 @@
       <w:r>
         <w:rPr>
           <w:rFonts w:ascii="Open Sans" w:hAnsi="Open Sans" w:cs="Open Sans"/>
-          <w:color w:val="00B050"/>
+          <w:color w:val="5B9BD5" w:themeColor="accent1"/>
           <w:sz w:val="24"/>
           <w:szCs w:val="24"/>
           <w:lang w:val="el-GR"/>
@@ -3407,7 +3027,7 @@
       <w:r>
         <w:rPr>
           <w:rFonts w:ascii="Open Sans" w:hAnsi="Open Sans" w:cs="Open Sans"/>
-          <w:color w:val="00B050"/>
+          <w:color w:val="5B9BD5" w:themeColor="accent1"/>
           <w:sz w:val="24"/>
           <w:szCs w:val="24"/>
           <w:lang w:val="el-GR"/>
@@ -3417,7 +3037,7 @@
       <w:r>
         <w:rPr>
           <w:rFonts w:ascii="Open Sans" w:hAnsi="Open Sans" w:cs="Open Sans"/>
-          <w:color w:val="00B050"/>
+          <w:color w:val="5B9BD5" w:themeColor="accent1"/>
           <w:sz w:val="24"/>
           <w:szCs w:val="24"/>
           <w:lang w:val="el-GR"/>
@@ -3427,7 +3047,7 @@
       <w:r>
         <w:rPr>
           <w:rFonts w:ascii="Open Sans" w:hAnsi="Open Sans" w:cs="Open Sans"/>
-          <w:color w:val="00B050"/>
+          <w:color w:val="5B9BD5" w:themeColor="accent1"/>
           <w:sz w:val="24"/>
           <w:szCs w:val="24"/>
           <w:lang w:val="el-GR"/>
@@ -3437,7 +3057,7 @@
       <w:r>
         <w:rPr>
           <w:rFonts w:ascii="Open Sans" w:hAnsi="Open Sans" w:cs="Open Sans"/>
-          <w:color w:val="00B050"/>
+          <w:color w:val="5B9BD5" w:themeColor="accent1"/>
           <w:sz w:val="24"/>
           <w:szCs w:val="24"/>
           <w:lang w:val="el-GR"/>
@@ -3447,7 +3067,7 @@
       <w:r>
         <w:rPr>
           <w:rFonts w:ascii="Open Sans" w:hAnsi="Open Sans" w:cs="Open Sans"/>
-          <w:color w:val="00B050"/>
+          <w:color w:val="5B9BD5" w:themeColor="accent1"/>
           <w:sz w:val="24"/>
           <w:szCs w:val="24"/>
           <w:lang w:val="el-GR"/>
@@ -3457,7 +3077,7 @@
       <w:r>
         <w:rPr>
           <w:rFonts w:ascii="Open Sans" w:hAnsi="Open Sans" w:cs="Open Sans"/>
-          <w:color w:val="00B050"/>
+          <w:color w:val="5B9BD5" w:themeColor="accent1"/>
           <w:sz w:val="24"/>
           <w:szCs w:val="24"/>
           <w:lang w:val="el-GR"/>
@@ -3467,7 +3087,7 @@
       <w:r>
         <w:rPr>
           <w:rFonts w:ascii="Open Sans" w:hAnsi="Open Sans" w:cs="Open Sans"/>
-          <w:color w:val="00B050"/>
+          <w:color w:val="5B9BD5" w:themeColor="accent1"/>
           <w:sz w:val="24"/>
           <w:szCs w:val="24"/>
           <w:lang w:val="el-GR"/>
@@ -3486,16 +3106,16 @@
         <w:ind w:left="426"/>
         <w:rPr>
           <w:rFonts w:ascii="Open Sans" w:hAnsi="Open Sans" w:cs="Open Sans"/>
-          <w:color w:val="00B050"/>
-          <w:sz w:val="24"/>
-          <w:szCs w:val="24"/>
-          <w:lang w:val="el-GR"/>
-        </w:rPr>
-      </w:pPr>
-      <w:r>
-        <w:rPr>
-          <w:rFonts w:ascii="Open Sans" w:hAnsi="Open Sans" w:cs="Open Sans"/>
-          <w:color w:val="00B050"/>
+          <w:color w:val="5B9BD5" w:themeColor="accent1"/>
+          <w:sz w:val="24"/>
+          <w:szCs w:val="24"/>
+          <w:lang w:val="el-GR"/>
+        </w:rPr>
+      </w:pPr>
+      <w:r>
+        <w:rPr>
+          <w:rFonts w:ascii="Open Sans" w:hAnsi="Open Sans" w:cs="Open Sans"/>
+          <w:color w:val="5B9BD5" w:themeColor="accent1"/>
           <w:sz w:val="24"/>
           <w:szCs w:val="24"/>
           <w:lang w:val="el-GR"/>
@@ -3505,7 +3125,7 @@
       <w:r>
         <w:rPr>
           <w:rFonts w:ascii="Open Sans" w:hAnsi="Open Sans" w:cs="Open Sans"/>
-          <w:color w:val="00B050"/>
+          <w:color w:val="5B9BD5" w:themeColor="accent1"/>
           <w:sz w:val="24"/>
           <w:szCs w:val="24"/>
           <w:lang w:val="el-GR"/>
@@ -3515,7 +3135,7 @@
       <w:r>
         <w:rPr>
           <w:rFonts w:ascii="Open Sans" w:hAnsi="Open Sans" w:cs="Open Sans"/>
-          <w:color w:val="00B050"/>
+          <w:color w:val="5B9BD5" w:themeColor="accent1"/>
           <w:sz w:val="24"/>
           <w:szCs w:val="24"/>
           <w:lang w:val="el-GR"/>
@@ -3525,7 +3145,7 @@
       <w:r>
         <w:rPr>
           <w:rFonts w:ascii="Open Sans" w:hAnsi="Open Sans" w:cs="Open Sans"/>
-          <w:color w:val="00B050"/>
+          <w:color w:val="5B9BD5" w:themeColor="accent1"/>
           <w:sz w:val="24"/>
           <w:szCs w:val="24"/>
           <w:lang w:val="el-GR"/>
@@ -3535,7 +3155,7 @@
       <w:r>
         <w:rPr>
           <w:rFonts w:ascii="Open Sans" w:hAnsi="Open Sans" w:cs="Open Sans"/>
-          <w:color w:val="00B050"/>
+          <w:color w:val="5B9BD5" w:themeColor="accent1"/>
           <w:sz w:val="24"/>
           <w:szCs w:val="24"/>
           <w:lang w:val="el-GR"/>
@@ -3545,7 +3165,7 @@
       <w:r>
         <w:rPr>
           <w:rFonts w:ascii="Open Sans" w:hAnsi="Open Sans" w:cs="Open Sans"/>
-          <w:color w:val="00B050"/>
+          <w:color w:val="5B9BD5" w:themeColor="accent1"/>
           <w:sz w:val="24"/>
           <w:szCs w:val="24"/>
           <w:lang w:val="el-GR"/>
@@ -3555,7 +3175,7 @@
       <w:r>
         <w:rPr>
           <w:rFonts w:ascii="Open Sans" w:hAnsi="Open Sans" w:cs="Open Sans"/>
-          <w:color w:val="00B050"/>
+          <w:color w:val="5B9BD5" w:themeColor="accent1"/>
           <w:sz w:val="24"/>
           <w:szCs w:val="24"/>
           <w:lang w:val="el-GR"/>
@@ -3565,7 +3185,7 @@
       <w:r>
         <w:rPr>
           <w:rFonts w:ascii="Open Sans" w:hAnsi="Open Sans" w:cs="Open Sans"/>
-          <w:color w:val="00B050"/>
+          <w:color w:val="5B9BD5" w:themeColor="accent1"/>
           <w:sz w:val="24"/>
           <w:szCs w:val="24"/>
           <w:lang w:val="el-GR"/>
@@ -3575,7 +3195,7 @@
       <w:r>
         <w:rPr>
           <w:rFonts w:ascii="Open Sans" w:hAnsi="Open Sans" w:cs="Open Sans"/>
-          <w:color w:val="00B050"/>
+          <w:color w:val="5B9BD5" w:themeColor="accent1"/>
           <w:sz w:val="24"/>
           <w:szCs w:val="24"/>
           <w:lang w:val="el-GR"/>
@@ -3594,16 +3214,16 @@
         <w:ind w:left="426"/>
         <w:rPr>
           <w:rFonts w:ascii="Open Sans" w:hAnsi="Open Sans" w:cs="Open Sans"/>
-          <w:color w:val="00B050"/>
-          <w:sz w:val="24"/>
-          <w:szCs w:val="24"/>
-          <w:lang w:val="el-GR"/>
-        </w:rPr>
-      </w:pPr>
-      <w:r>
-        <w:rPr>
-          <w:rFonts w:ascii="Open Sans" w:hAnsi="Open Sans" w:cs="Open Sans"/>
-          <w:color w:val="00B050"/>
+          <w:color w:val="5B9BD5" w:themeColor="accent1"/>
+          <w:sz w:val="24"/>
+          <w:szCs w:val="24"/>
+          <w:lang w:val="el-GR"/>
+        </w:rPr>
+      </w:pPr>
+      <w:r>
+        <w:rPr>
+          <w:rFonts w:ascii="Open Sans" w:hAnsi="Open Sans" w:cs="Open Sans"/>
+          <w:color w:val="5B9BD5" w:themeColor="accent1"/>
           <w:sz w:val="24"/>
           <w:szCs w:val="24"/>
           <w:lang w:val="el-GR"/>
@@ -3613,7 +3233,7 @@
       <w:r>
         <w:rPr>
           <w:rFonts w:ascii="Open Sans" w:hAnsi="Open Sans" w:cs="Open Sans"/>
-          <w:color w:val="00B050"/>
+          <w:color w:val="5B9BD5" w:themeColor="accent1"/>
           <w:sz w:val="24"/>
           <w:szCs w:val="24"/>
           <w:lang w:val="el-GR"/>
@@ -3623,7 +3243,7 @@
       <w:r>
         <w:rPr>
           <w:rFonts w:ascii="Open Sans" w:hAnsi="Open Sans" w:cs="Open Sans"/>
-          <w:color w:val="00B050"/>
+          <w:color w:val="5B9BD5" w:themeColor="accent1"/>
           <w:sz w:val="24"/>
           <w:szCs w:val="24"/>
           <w:lang w:val="el-GR"/>
@@ -3633,7 +3253,7 @@
       <w:r>
         <w:rPr>
           <w:rFonts w:ascii="Open Sans" w:hAnsi="Open Sans" w:cs="Open Sans"/>
-          <w:color w:val="00B050"/>
+          <w:color w:val="5B9BD5" w:themeColor="accent1"/>
           <w:sz w:val="24"/>
           <w:szCs w:val="24"/>
           <w:lang w:val="el-GR"/>
@@ -3643,7 +3263,7 @@
       <w:r>
         <w:rPr>
           <w:rFonts w:ascii="Open Sans" w:hAnsi="Open Sans" w:cs="Open Sans"/>
-          <w:color w:val="00B050"/>
+          <w:color w:val="5B9BD5" w:themeColor="accent1"/>
           <w:sz w:val="24"/>
           <w:szCs w:val="24"/>
           <w:lang w:val="el-GR"/>
@@ -3653,7 +3273,7 @@
       <w:r>
         <w:rPr>
           <w:rFonts w:ascii="Open Sans" w:hAnsi="Open Sans" w:cs="Open Sans"/>
-          <w:color w:val="00B050"/>
+          <w:color w:val="5B9BD5" w:themeColor="accent1"/>
           <w:sz w:val="24"/>
           <w:szCs w:val="24"/>
           <w:lang w:val="el-GR"/>
@@ -3663,7 +3283,7 @@
       <w:r>
         <w:rPr>
           <w:rFonts w:ascii="Open Sans" w:hAnsi="Open Sans" w:cs="Open Sans"/>
-          <w:color w:val="00B050"/>
+          <w:color w:val="5B9BD5" w:themeColor="accent1"/>
           <w:sz w:val="24"/>
           <w:szCs w:val="24"/>
           <w:lang w:val="el-GR"/>
@@ -3673,7 +3293,7 @@
       <w:r>
         <w:rPr>
           <w:rFonts w:ascii="Open Sans" w:hAnsi="Open Sans" w:cs="Open Sans"/>
-          <w:color w:val="00B050"/>
+          <w:color w:val="5B9BD5" w:themeColor="accent1"/>
           <w:sz w:val="24"/>
           <w:szCs w:val="24"/>
           <w:lang w:val="el-GR"/>
@@ -3683,7 +3303,7 @@
       <w:r>
         <w:rPr>
           <w:rFonts w:ascii="Open Sans" w:hAnsi="Open Sans" w:cs="Open Sans"/>
-          <w:color w:val="00B050"/>
+          <w:color w:val="5B9BD5" w:themeColor="accent1"/>
           <w:sz w:val="24"/>
           <w:szCs w:val="24"/>
           <w:lang w:val="el-GR"/>
@@ -3693,7 +3313,7 @@
       <w:r>
         <w:rPr>
           <w:rFonts w:ascii="Open Sans" w:hAnsi="Open Sans" w:cs="Open Sans"/>
-          <w:color w:val="00B050"/>
+          <w:color w:val="5B9BD5" w:themeColor="accent1"/>
           <w:sz w:val="24"/>
           <w:szCs w:val="24"/>
           <w:lang w:val="el-GR"/>
@@ -3712,16 +3332,16 @@
         <w:ind w:left="426"/>
         <w:rPr>
           <w:rFonts w:ascii="Open Sans" w:hAnsi="Open Sans" w:cs="Open Sans"/>
-          <w:color w:val="00B050"/>
-          <w:sz w:val="24"/>
-          <w:szCs w:val="24"/>
-          <w:lang w:val="el-GR"/>
-        </w:rPr>
-      </w:pPr>
-      <w:r>
-        <w:rPr>
-          <w:rFonts w:ascii="Open Sans" w:hAnsi="Open Sans" w:cs="Open Sans"/>
-          <w:color w:val="00B050"/>
+          <w:color w:val="5B9BD5" w:themeColor="accent1"/>
+          <w:sz w:val="24"/>
+          <w:szCs w:val="24"/>
+          <w:lang w:val="el-GR"/>
+        </w:rPr>
+      </w:pPr>
+      <w:r>
+        <w:rPr>
+          <w:rFonts w:ascii="Open Sans" w:hAnsi="Open Sans" w:cs="Open Sans"/>
+          <w:color w:val="5B9BD5" w:themeColor="accent1"/>
           <w:sz w:val="24"/>
           <w:szCs w:val="24"/>
           <w:lang w:val="el-GR"/>
@@ -3731,7 +3351,7 @@
       <w:r>
         <w:rPr>
           <w:rFonts w:ascii="Open Sans" w:hAnsi="Open Sans" w:cs="Open Sans"/>
-          <w:color w:val="00B050"/>
+          <w:color w:val="5B9BD5" w:themeColor="accent1"/>
           <w:sz w:val="24"/>
           <w:szCs w:val="24"/>
           <w:lang w:val="el-GR"/>
@@ -3741,7 +3361,7 @@
       <w:r>
         <w:rPr>
           <w:rFonts w:ascii="Open Sans" w:hAnsi="Open Sans" w:cs="Open Sans"/>
-          <w:color w:val="00B050"/>
+          <w:color w:val="5B9BD5" w:themeColor="accent1"/>
           <w:sz w:val="24"/>
           <w:szCs w:val="24"/>
           <w:lang w:val="el-GR"/>
@@ -3751,7 +3371,7 @@
       <w:r>
         <w:rPr>
           <w:rFonts w:ascii="Open Sans" w:hAnsi="Open Sans" w:cs="Open Sans"/>
-          <w:color w:val="00B050"/>
+          <w:color w:val="5B9BD5" w:themeColor="accent1"/>
           <w:sz w:val="24"/>
           <w:szCs w:val="24"/>
           <w:lang w:val="el-GR"/>
@@ -3761,7 +3381,7 @@
       <w:r>
         <w:rPr>
           <w:rFonts w:ascii="Open Sans" w:hAnsi="Open Sans" w:cs="Open Sans"/>
-          <w:color w:val="00B050"/>
+          <w:color w:val="5B9BD5" w:themeColor="accent1"/>
           <w:sz w:val="24"/>
           <w:szCs w:val="24"/>
           <w:lang w:val="el-GR"/>
@@ -3771,7 +3391,7 @@
       <w:r>
         <w:rPr>
           <w:rFonts w:ascii="Open Sans" w:hAnsi="Open Sans" w:cs="Open Sans"/>
-          <w:color w:val="00B050"/>
+          <w:color w:val="5B9BD5" w:themeColor="accent1"/>
           <w:sz w:val="24"/>
           <w:szCs w:val="24"/>
           <w:lang w:val="el-GR"/>
@@ -3781,7 +3401,7 @@
       <w:r>
         <w:rPr>
           <w:rFonts w:ascii="Open Sans" w:hAnsi="Open Sans" w:cs="Open Sans"/>
-          <w:color w:val="00B050"/>
+          <w:color w:val="5B9BD5" w:themeColor="accent1"/>
           <w:sz w:val="24"/>
           <w:szCs w:val="24"/>
           <w:lang w:val="el-GR"/>
@@ -3791,7 +3411,7 @@
       <w:r>
         <w:rPr>
           <w:rFonts w:ascii="Open Sans" w:hAnsi="Open Sans" w:cs="Open Sans"/>
-          <w:color w:val="00B050"/>
+          <w:color w:val="5B9BD5" w:themeColor="accent1"/>
           <w:sz w:val="24"/>
           <w:szCs w:val="24"/>
           <w:lang w:val="el-GR"/>
@@ -3801,7 +3421,7 @@
       <w:r>
         <w:rPr>
           <w:rFonts w:ascii="Open Sans" w:hAnsi="Open Sans" w:cs="Open Sans"/>
-          <w:color w:val="00B050"/>
+          <w:color w:val="5B9BD5" w:themeColor="accent1"/>
           <w:sz w:val="24"/>
           <w:szCs w:val="24"/>
           <w:lang w:val="el-GR"/>
@@ -3811,7 +3431,7 @@
       <w:r>
         <w:rPr>
           <w:rFonts w:ascii="Open Sans" w:hAnsi="Open Sans" w:cs="Open Sans"/>
-          <w:color w:val="00B050"/>
+          <w:color w:val="5B9BD5" w:themeColor="accent1"/>
           <w:sz w:val="24"/>
           <w:szCs w:val="24"/>
           <w:lang w:val="el-GR"/>
@@ -3821,15 +3441,13 @@
       <w:r>
         <w:rPr>
           <w:rFonts w:ascii="Open Sans" w:hAnsi="Open Sans" w:cs="Open Sans"/>
-          <w:color w:val="00B050"/>
+          <w:color w:val="5B9BD5" w:themeColor="accent1"/>
           <w:sz w:val="24"/>
           <w:szCs w:val="24"/>
           <w:lang w:val="el-GR"/>
         </w:rPr>
         <w:t>.</w:t>
       </w:r>
-      <w:bookmarkStart w:id="1" w:name="_GoBack"/>
-      <w:bookmarkEnd w:id="1"/>
     </w:p>
     <w:p>
       <w:pPr>
@@ -3866,7 +3484,7 @@
           <w:lang w:val="el-GR"/>
         </w:rPr>
       </w:pPr>
-      <w:bookmarkStart w:id="2" w:name="_Toc38541172"/>
+      <w:bookmarkStart w:id="1" w:name="_Toc38541172"/>
       <w:r>
         <w:rPr>
           <w:rFonts w:ascii="Open Sans" w:hAnsi="Open Sans" w:cs="Open Sans"/>
@@ -3875,6 +3493,7 @@
           <w:sz w:val="28"/>
           <w:szCs w:val="24"/>
         </w:rPr>
+        <w:lastRenderedPageBreak/>
         <w:t>Y</w:t>
       </w:r>
       <w:r>
@@ -3888,7 +3507,7 @@
         </w:rPr>
         <w:t>ποσύστημα Τμήματος Λογιστηρίου</w:t>
       </w:r>
-      <w:bookmarkEnd w:id="2"/>
+      <w:bookmarkEnd w:id="1"/>
     </w:p>
     <w:p>
       <w:pPr>
@@ -3906,10 +3525,10 @@
           <w:rFonts w:ascii="Open Sans" w:hAnsi="Open Sans" w:cs="Open Sans"/>
         </w:rPr>
         <w:object w:dxaOrig="20311" w:dyaOrig="9855" w14:anchorId="5BD8C7B1">
-          <v:shape id="_x0000_i1026" type="#_x0000_t75" style="width:590.95pt;height:287.3pt" o:ole="">
+          <v:shape id="_x0000_i1026" type="#_x0000_t75" style="width:591pt;height:287.5pt" o:ole="">
             <v:imagedata r:id="rId7" o:title=""/>
           </v:shape>
-          <o:OLEObject Type="Embed" ProgID="Visio.Drawing.15" ShapeID="_x0000_i1026" DrawAspect="Content" ObjectID="_1649828548" r:id="rId8"/>
+          <o:OLEObject Type="Embed" ProgID="Visio.Drawing.15" ShapeID="_x0000_i1026" DrawAspect="Content" ObjectID="_1649852202" r:id="rId8"/>
         </w:object>
       </w:r>
     </w:p>
@@ -3941,16 +3560,312 @@
         <w:rPr>
           <w:rFonts w:ascii="Open Sans" w:hAnsi="Open Sans" w:cs="Open Sans"/>
           <w:b/>
-          <w:sz w:val="24"/>
-          <w:szCs w:val="24"/>
-          <w:lang w:val="el-GR"/>
-        </w:rPr>
-        <w:t xml:space="preserve">Βασική ροή: Ο χρήστης θέλει αν δει τις πληρωμές που έχουν γίνει  και να ολοκληρώσει μια πληρωμή που είναι </w:t>
+          <w:color w:val="5B9BD5" w:themeColor="accent1"/>
+          <w:sz w:val="24"/>
+          <w:szCs w:val="24"/>
+          <w:lang w:val="el-GR"/>
+        </w:rPr>
+        <w:t>Βασική ροή</w:t>
       </w:r>
       <w:r>
         <w:rPr>
           <w:rFonts w:ascii="Open Sans" w:hAnsi="Open Sans" w:cs="Open Sans"/>
           <w:b/>
+          <w:strike/>
+          <w:color w:val="5B9BD5" w:themeColor="accent1"/>
+          <w:sz w:val="24"/>
+          <w:szCs w:val="24"/>
+          <w:lang w:val="el-GR"/>
+        </w:rPr>
+        <w:t xml:space="preserve"> </w:t>
+      </w:r>
+      <w:r>
+        <w:rPr>
+          <w:rFonts w:ascii="Open Sans" w:hAnsi="Open Sans" w:cs="Open Sans"/>
+          <w:b/>
+          <w:color w:val="5B9BD5" w:themeColor="accent1"/>
+          <w:sz w:val="24"/>
+          <w:szCs w:val="24"/>
+          <w:lang w:val="el-GR"/>
+        </w:rPr>
+        <w:t xml:space="preserve">  </w:t>
+      </w:r>
+      <w:r>
+        <w:rPr>
+          <w:rFonts w:ascii="Open Sans" w:hAnsi="Open Sans" w:cs="Open Sans"/>
+          <w:b/>
+          <w:sz w:val="24"/>
+          <w:szCs w:val="24"/>
+          <w:lang w:val="el-GR"/>
+        </w:rPr>
+        <w:t>Ο χρήστης θέλει να δει τα εσοδα/έξοδα και να καταχωρίσει ένα νέο πάγιο έσοδο.</w:t>
+      </w:r>
+    </w:p>
+    <w:p>
+      <w:pPr>
+        <w:pStyle w:val="ListParagraph"/>
+        <w:numPr>
+          <w:ilvl w:val="0"/>
+          <w:numId w:val="13"/>
+        </w:numPr>
+        <w:ind w:left="426"/>
+        <w:rPr>
+          <w:rFonts w:ascii="Open Sans" w:hAnsi="Open Sans" w:cs="Open Sans"/>
+          <w:color w:val="5B9BD5" w:themeColor="accent1"/>
+          <w:sz w:val="24"/>
+          <w:szCs w:val="24"/>
+          <w:lang w:val="el-GR"/>
+        </w:rPr>
+      </w:pPr>
+      <w:r>
+        <w:rPr>
+          <w:rFonts w:ascii="Open Sans" w:hAnsi="Open Sans" w:cs="Open Sans"/>
+          <w:color w:val="5B9BD5" w:themeColor="accent1"/>
+          <w:sz w:val="24"/>
+          <w:szCs w:val="24"/>
+          <w:lang w:val="el-GR"/>
+        </w:rPr>
+        <w:t xml:space="preserve">Από την κυριά οθόνη ο Υπάλληλος Λογιστηρίου επιλεγεί να εμφανιστούν τα οικονομικά </w:t>
+      </w:r>
+    </w:p>
+    <w:p>
+      <w:pPr>
+        <w:pStyle w:val="ListParagraph"/>
+        <w:numPr>
+          <w:ilvl w:val="0"/>
+          <w:numId w:val="13"/>
+        </w:numPr>
+        <w:ind w:left="426"/>
+        <w:rPr>
+          <w:rFonts w:ascii="Open Sans" w:hAnsi="Open Sans" w:cs="Open Sans"/>
+          <w:strike/>
+          <w:color w:val="7030A0"/>
+          <w:sz w:val="24"/>
+          <w:szCs w:val="24"/>
+          <w:lang w:val="el-GR"/>
+        </w:rPr>
+      </w:pPr>
+      <w:r>
+        <w:rPr>
+          <w:rFonts w:ascii="Open Sans" w:hAnsi="Open Sans" w:cs="Open Sans"/>
+          <w:sz w:val="24"/>
+          <w:szCs w:val="24"/>
+          <w:lang w:val="el-GR"/>
+        </w:rPr>
+        <w:t xml:space="preserve">Το σύστημα του εμφανίζει την οθόνη αυτή. </w:t>
+      </w:r>
+    </w:p>
+    <w:p>
+      <w:pPr>
+        <w:pStyle w:val="ListParagraph"/>
+        <w:numPr>
+          <w:ilvl w:val="0"/>
+          <w:numId w:val="13"/>
+        </w:numPr>
+        <w:ind w:left="426"/>
+        <w:rPr>
+          <w:rFonts w:ascii="Open Sans" w:hAnsi="Open Sans" w:cs="Open Sans"/>
+          <w:color w:val="5B9BD5" w:themeColor="accent1"/>
+          <w:sz w:val="24"/>
+          <w:szCs w:val="24"/>
+          <w:lang w:val="el-GR"/>
+        </w:rPr>
+      </w:pPr>
+      <w:r>
+        <w:rPr>
+          <w:rFonts w:ascii="Open Sans" w:hAnsi="Open Sans" w:cs="Open Sans"/>
+          <w:color w:val="5B9BD5" w:themeColor="accent1"/>
+          <w:sz w:val="24"/>
+          <w:szCs w:val="24"/>
+          <w:lang w:val="el-GR"/>
+        </w:rPr>
+        <w:t>Ο Υπάλληλος επιλεγεί τα έσοδα και μετά να καταχωρίσει νέο έσοδο.</w:t>
+      </w:r>
+    </w:p>
+    <w:p>
+      <w:pPr>
+        <w:pStyle w:val="ListParagraph"/>
+        <w:numPr>
+          <w:ilvl w:val="0"/>
+          <w:numId w:val="13"/>
+        </w:numPr>
+        <w:ind w:left="426"/>
+        <w:rPr>
+          <w:rFonts w:ascii="Open Sans" w:hAnsi="Open Sans" w:cs="Open Sans"/>
+          <w:sz w:val="24"/>
+          <w:szCs w:val="24"/>
+          <w:lang w:val="el-GR"/>
+        </w:rPr>
+      </w:pPr>
+      <w:r>
+        <w:rPr>
+          <w:rFonts w:ascii="Open Sans" w:hAnsi="Open Sans" w:cs="Open Sans"/>
+          <w:sz w:val="24"/>
+          <w:szCs w:val="24"/>
+          <w:lang w:val="el-GR"/>
+        </w:rPr>
+        <w:t>Το σύστημα εμφανίζει ένα παράθυρο για συμπλήρωση των στοιχείων του εσόδου.</w:t>
+      </w:r>
+    </w:p>
+    <w:p>
+      <w:pPr>
+        <w:pStyle w:val="ListParagraph"/>
+        <w:numPr>
+          <w:ilvl w:val="0"/>
+          <w:numId w:val="13"/>
+        </w:numPr>
+        <w:ind w:left="426"/>
+        <w:rPr>
+          <w:rFonts w:ascii="Open Sans" w:hAnsi="Open Sans" w:cs="Open Sans"/>
+          <w:sz w:val="24"/>
+          <w:szCs w:val="24"/>
+          <w:lang w:val="el-GR"/>
+        </w:rPr>
+      </w:pPr>
+      <w:r>
+        <w:rPr>
+          <w:rFonts w:ascii="Open Sans" w:hAnsi="Open Sans" w:cs="Open Sans"/>
+          <w:sz w:val="24"/>
+          <w:szCs w:val="24"/>
+          <w:lang w:val="el-GR"/>
+        </w:rPr>
+        <w:t>Ο υπάλληλος συμπληρώνει τα στοιχεία του εσόδου,  αποθηκεύει και ολοκληρώνει την καταχώριση.</w:t>
+      </w:r>
+    </w:p>
+    <w:p>
+      <w:pPr>
+        <w:pStyle w:val="ListParagraph"/>
+        <w:numPr>
+          <w:ilvl w:val="0"/>
+          <w:numId w:val="13"/>
+        </w:numPr>
+        <w:ind w:left="426"/>
+        <w:rPr>
+          <w:rFonts w:ascii="Open Sans" w:hAnsi="Open Sans" w:cs="Open Sans"/>
+          <w:sz w:val="24"/>
+          <w:szCs w:val="24"/>
+          <w:lang w:val="el-GR"/>
+        </w:rPr>
+      </w:pPr>
+      <w:r>
+        <w:rPr>
+          <w:rFonts w:ascii="Open Sans" w:hAnsi="Open Sans" w:cs="Open Sans"/>
+          <w:sz w:val="24"/>
+          <w:szCs w:val="24"/>
+          <w:lang w:val="el-GR"/>
+        </w:rPr>
+        <w:t>Το σύστημα προσθέτει το νέο έσοδο στα έσοδα και ξαναυπολογίζει το υπόλοιπο και εμφανίζει καταχώριση επιτυχημένη.</w:t>
+      </w:r>
+    </w:p>
+    <w:p>
+      <w:pPr>
+        <w:pStyle w:val="ListParagraph"/>
+        <w:numPr>
+          <w:ilvl w:val="0"/>
+          <w:numId w:val="13"/>
+        </w:numPr>
+        <w:ind w:left="426"/>
+        <w:rPr>
+          <w:rFonts w:ascii="Open Sans" w:hAnsi="Open Sans" w:cs="Open Sans"/>
+          <w:sz w:val="24"/>
+          <w:szCs w:val="24"/>
+          <w:lang w:val="el-GR"/>
+        </w:rPr>
+      </w:pPr>
+      <w:r>
+        <w:rPr>
+          <w:rFonts w:ascii="Open Sans" w:hAnsi="Open Sans" w:cs="Open Sans"/>
+          <w:sz w:val="24"/>
+          <w:szCs w:val="24"/>
+          <w:lang w:val="el-GR"/>
+        </w:rPr>
+        <w:t>Ο Υπάλληλος επιλεγεί επιστροφή στην αρχική οθόνη.</w:t>
+      </w:r>
+    </w:p>
+    <w:p>
+      <w:pPr>
+        <w:pStyle w:val="ListParagraph"/>
+        <w:numPr>
+          <w:ilvl w:val="0"/>
+          <w:numId w:val="13"/>
+        </w:numPr>
+        <w:ind w:left="426"/>
+        <w:rPr>
+          <w:rFonts w:ascii="Open Sans" w:hAnsi="Open Sans" w:cs="Open Sans"/>
+          <w:sz w:val="24"/>
+          <w:szCs w:val="24"/>
+          <w:lang w:val="el-GR"/>
+        </w:rPr>
+      </w:pPr>
+      <w:r>
+        <w:rPr>
+          <w:rFonts w:ascii="Open Sans" w:hAnsi="Open Sans" w:cs="Open Sans"/>
+          <w:sz w:val="24"/>
+          <w:szCs w:val="24"/>
+          <w:lang w:val="el-GR"/>
+        </w:rPr>
+        <w:t>Το σύστημα τον οδηγεί σε αυτή την οθόνη.</w:t>
+      </w:r>
+    </w:p>
+    <w:p>
+      <w:pPr>
+        <w:rPr>
+          <w:rFonts w:ascii="Open Sans" w:hAnsi="Open Sans" w:cs="Open Sans"/>
+          <w:sz w:val="24"/>
+          <w:szCs w:val="24"/>
+          <w:lang w:val="el-GR"/>
+        </w:rPr>
+      </w:pPr>
+    </w:p>
+    <w:p>
+      <w:pPr>
+        <w:tabs>
+          <w:tab w:val="left" w:pos="1134"/>
+        </w:tabs>
+        <w:ind w:left="1276" w:hanging="2694"/>
+        <w:rPr>
+          <w:rFonts w:ascii="Open Sans" w:hAnsi="Open Sans" w:cs="Open Sans"/>
+          <w:sz w:val="24"/>
+          <w:szCs w:val="24"/>
+          <w:lang w:val="el-GR"/>
+        </w:rPr>
+      </w:pPr>
+    </w:p>
+    <w:p>
+      <w:pPr>
+        <w:rPr>
+          <w:rFonts w:ascii="Open Sans" w:hAnsi="Open Sans" w:cs="Open Sans"/>
+          <w:b/>
+          <w:sz w:val="24"/>
+          <w:szCs w:val="24"/>
+          <w:lang w:val="el-GR"/>
+        </w:rPr>
+      </w:pPr>
+      <w:r>
+        <w:rPr>
+          <w:rFonts w:ascii="Open Sans" w:hAnsi="Open Sans" w:cs="Open Sans"/>
+          <w:b/>
+          <w:color w:val="5B9BD5" w:themeColor="accent1"/>
+          <w:sz w:val="24"/>
+          <w:szCs w:val="24"/>
+          <w:lang w:val="el-GR"/>
+        </w:rPr>
+        <w:t>Εναλλακτική ροή 1</w:t>
+      </w:r>
+      <w:r>
+        <w:rPr>
+          <w:rFonts w:ascii="Open Sans" w:hAnsi="Open Sans" w:cs="Open Sans"/>
+          <w:b/>
+          <w:sz w:val="24"/>
+          <w:szCs w:val="24"/>
+          <w:lang w:val="el-GR"/>
+        </w:rPr>
+        <w:t xml:space="preserve">: Ο χρήστης θέλει αν δει τις πληρωμές που έχουν γίνει  και να ολοκληρώσει μια πληρωμή που είναι </w:t>
+      </w:r>
+      <w:r>
+        <w:rPr>
+          <w:rFonts w:ascii="Open Sans" w:hAnsi="Open Sans" w:cs="Open Sans"/>
+          <w:b/>
           <w:sz w:val="24"/>
           <w:szCs w:val="24"/>
         </w:rPr>
@@ -3965,51 +3880,6 @@
           <w:lang w:val="el-GR"/>
         </w:rPr>
         <w:t>.</w:t>
-      </w:r>
-    </w:p>
-    <w:p>
-      <w:pPr>
-        <w:rPr>
-          <w:rFonts w:ascii="Open Sans" w:hAnsi="Open Sans" w:cs="Open Sans"/>
-          <w:bCs/>
-          <w:color w:val="00B050"/>
-          <w:sz w:val="28"/>
-          <w:szCs w:val="24"/>
-          <w:lang w:val="el-GR"/>
-        </w:rPr>
-      </w:pPr>
-      <w:r>
-        <w:rPr>
-          <w:rFonts w:ascii="Open Sans" w:hAnsi="Open Sans" w:cs="Open Sans"/>
-          <w:bCs/>
-          <w:color w:val="FF0000"/>
-          <w:sz w:val="24"/>
-          <w:szCs w:val="24"/>
-          <w:lang w:val="el-GR"/>
-        </w:rPr>
-        <w:t>Να φύγει το υπάλληλος λογιστηρίου ίσως;</w:t>
-      </w:r>
-      <w:r>
-        <w:rPr>
-          <w:rFonts w:ascii="Open Sans" w:hAnsi="Open Sans" w:cs="Open Sans"/>
-          <w:bCs/>
-          <w:color w:val="FF0000"/>
-          <w:sz w:val="24"/>
-          <w:szCs w:val="24"/>
-          <w:lang w:val="el-GR"/>
-        </w:rPr>
-        <w:t xml:space="preserve"> </w:t>
-      </w:r>
-      <w:r>
-        <w:rPr>
-          <w:rFonts w:ascii="Open Sans" w:hAnsi="Open Sans" w:cs="Open Sans"/>
-          <w:bCs/>
-          <w:color w:val="00B050"/>
-          <w:sz w:val="32"/>
-          <w:szCs w:val="24"/>
-          <w:lang w:val="el-GR"/>
-        </w:rPr>
-        <w:t>ΤΟ ΑΝΑΛΟΓΙΖΟΜΑΙ ΣΟΒΑΡΑ ΓΕΝΙΚΑ.</w:t>
       </w:r>
     </w:p>
     <w:p>
@@ -4022,34 +3892,27 @@
         <w:ind w:left="426"/>
         <w:rPr>
           <w:rFonts w:ascii="Open Sans" w:hAnsi="Open Sans" w:cs="Open Sans"/>
-          <w:sz w:val="24"/>
-          <w:szCs w:val="24"/>
-          <w:lang w:val="el-GR"/>
-        </w:rPr>
-      </w:pPr>
-      <w:r>
-        <w:rPr>
-          <w:rFonts w:ascii="Open Sans" w:hAnsi="Open Sans" w:cs="Open Sans"/>
-          <w:sz w:val="24"/>
-          <w:szCs w:val="24"/>
-          <w:lang w:val="el-GR"/>
-        </w:rPr>
-        <w:t xml:space="preserve">Από την αρχική οθόνη ο Υπάλληλος Λογιστηρίου επιλεγεί να δει </w:t>
-      </w:r>
-      <w:r>
-        <w:rPr>
-          <w:rFonts w:ascii="Open Sans" w:hAnsi="Open Sans" w:cs="Open Sans"/>
-          <w:color w:val="00B050"/>
-          <w:sz w:val="24"/>
-          <w:szCs w:val="24"/>
-          <w:lang w:val="el-GR"/>
-        </w:rPr>
-        <w:t xml:space="preserve">τις </w:t>
-      </w:r>
-      <w:r>
-        <w:rPr>
-          <w:rFonts w:ascii="Open Sans" w:hAnsi="Open Sans" w:cs="Open Sans"/>
-          <w:color w:val="00B050"/>
+          <w:color w:val="5B9BD5" w:themeColor="accent1"/>
+          <w:sz w:val="24"/>
+          <w:szCs w:val="24"/>
+          <w:lang w:val="el-GR"/>
+        </w:rPr>
+      </w:pPr>
+      <w:r>
+        <w:rPr>
+          <w:rFonts w:ascii="Open Sans" w:hAnsi="Open Sans" w:cs="Open Sans"/>
+          <w:color w:val="5B9BD5" w:themeColor="accent1"/>
+          <w:sz w:val="24"/>
+          <w:szCs w:val="24"/>
+          <w:lang w:val="el-GR"/>
+        </w:rPr>
+        <w:lastRenderedPageBreak/>
+        <w:t xml:space="preserve">Από την αρχική οθόνη ο Υπάλληλος Λογιστηρίου επιλεγεί να δει τις </w:t>
+      </w:r>
+      <w:r>
+        <w:rPr>
+          <w:rFonts w:ascii="Open Sans" w:hAnsi="Open Sans" w:cs="Open Sans"/>
+          <w:color w:val="5B9BD5" w:themeColor="accent1"/>
           <w:sz w:val="24"/>
           <w:szCs w:val="24"/>
           <w:lang w:val="el-GR"/>
@@ -4059,7 +3922,7 @@
       <w:r>
         <w:rPr>
           <w:rFonts w:ascii="Open Sans" w:hAnsi="Open Sans" w:cs="Open Sans"/>
-          <w:color w:val="00B050"/>
+          <w:color w:val="5B9BD5" w:themeColor="accent1"/>
           <w:sz w:val="24"/>
           <w:szCs w:val="24"/>
           <w:lang w:val="el-GR"/>
@@ -4077,16 +3940,16 @@
         <w:ind w:left="426"/>
         <w:rPr>
           <w:rFonts w:ascii="Open Sans" w:hAnsi="Open Sans" w:cs="Open Sans"/>
-          <w:color w:val="7030A0"/>
-          <w:sz w:val="24"/>
-          <w:szCs w:val="24"/>
-          <w:lang w:val="el-GR"/>
-        </w:rPr>
-      </w:pPr>
-      <w:r>
-        <w:rPr>
-          <w:rFonts w:ascii="Open Sans" w:hAnsi="Open Sans" w:cs="Open Sans"/>
-          <w:color w:val="00B050"/>
+          <w:color w:val="5B9BD5" w:themeColor="accent1"/>
+          <w:sz w:val="24"/>
+          <w:szCs w:val="24"/>
+          <w:lang w:val="el-GR"/>
+        </w:rPr>
+      </w:pPr>
+      <w:r>
+        <w:rPr>
+          <w:rFonts w:ascii="Open Sans" w:hAnsi="Open Sans" w:cs="Open Sans"/>
+          <w:color w:val="5B9BD5" w:themeColor="accent1"/>
           <w:sz w:val="24"/>
           <w:szCs w:val="24"/>
           <w:lang w:val="el-GR"/>
@@ -4104,14 +3967,16 @@
         <w:ind w:left="426"/>
         <w:rPr>
           <w:rFonts w:ascii="Open Sans" w:hAnsi="Open Sans" w:cs="Open Sans"/>
-          <w:sz w:val="24"/>
-          <w:szCs w:val="24"/>
-          <w:lang w:val="el-GR"/>
-        </w:rPr>
-      </w:pPr>
-      <w:r>
-        <w:rPr>
-          <w:rFonts w:ascii="Open Sans" w:hAnsi="Open Sans" w:cs="Open Sans"/>
+          <w:color w:val="5B9BD5" w:themeColor="accent1"/>
+          <w:sz w:val="24"/>
+          <w:szCs w:val="24"/>
+          <w:lang w:val="el-GR"/>
+        </w:rPr>
+      </w:pPr>
+      <w:r>
+        <w:rPr>
+          <w:rFonts w:ascii="Open Sans" w:hAnsi="Open Sans" w:cs="Open Sans"/>
+          <w:color w:val="5B9BD5" w:themeColor="accent1"/>
           <w:sz w:val="24"/>
           <w:szCs w:val="24"/>
           <w:lang w:val="el-GR"/>
@@ -4121,7 +3986,7 @@
       <w:r>
         <w:rPr>
           <w:rFonts w:ascii="Open Sans" w:hAnsi="Open Sans" w:cs="Open Sans"/>
-          <w:color w:val="00B050"/>
+          <w:color w:val="5B9BD5" w:themeColor="accent1"/>
           <w:sz w:val="24"/>
           <w:szCs w:val="24"/>
           <w:lang w:val="el-GR"/>
@@ -4131,7 +3996,7 @@
       <w:r>
         <w:rPr>
           <w:rFonts w:ascii="Open Sans" w:hAnsi="Open Sans" w:cs="Open Sans"/>
-          <w:color w:val="00B050"/>
+          <w:color w:val="5B9BD5" w:themeColor="accent1"/>
           <w:sz w:val="24"/>
           <w:szCs w:val="24"/>
           <w:lang w:val="el-GR"/>
@@ -4186,7 +4051,6 @@
           <w:szCs w:val="24"/>
           <w:lang w:val="el-GR"/>
         </w:rPr>
-        <w:lastRenderedPageBreak/>
         <w:t>Ο Υπάλληλος αναζητεί κ επιλεγεί την πληρωμή που θέλει να πραγματοποιήσει.</w:t>
       </w:r>
     </w:p>
@@ -4386,7 +4250,18 @@
           <w:szCs w:val="24"/>
           <w:lang w:val="el-GR"/>
         </w:rPr>
-        <w:t>ναλλακτική ροή 1</w:t>
+        <w:t xml:space="preserve">ναλλακτική ροή </w:t>
+      </w:r>
+      <w:r>
+        <w:rPr>
+          <w:rFonts w:ascii="Open Sans" w:hAnsi="Open Sans" w:cs="Open Sans"/>
+          <w:b/>
+          <w:color w:val="5B9BD5" w:themeColor="accent1"/>
+          <w:sz w:val="24"/>
+          <w:szCs w:val="24"/>
+          <w:lang w:val="el-GR"/>
+        </w:rPr>
+        <w:t>της εναλλακτικής ροής 1</w:t>
       </w:r>
       <w:r>
         <w:rPr>
@@ -4546,530 +4421,114 @@
           <w:szCs w:val="24"/>
           <w:lang w:val="el-GR"/>
         </w:rPr>
-        <w:t>Η περίπτωση χρήσης συνεχίζεται από το βήμα 5 της βασικής ροής.</w:t>
-      </w:r>
-    </w:p>
-    <w:p>
-      <w:pPr>
-        <w:rPr>
-          <w:rFonts w:ascii="Open Sans" w:hAnsi="Open Sans" w:cs="Open Sans"/>
-          <w:sz w:val="24"/>
-          <w:szCs w:val="24"/>
-          <w:lang w:val="el-GR"/>
-        </w:rPr>
-      </w:pPr>
-    </w:p>
-    <w:p>
-      <w:pPr>
-        <w:rPr>
-          <w:rFonts w:ascii="Open Sans" w:hAnsi="Open Sans" w:cs="Open Sans"/>
-          <w:bCs/>
-          <w:color w:val="FF0000"/>
-          <w:sz w:val="24"/>
-          <w:szCs w:val="24"/>
-          <w:lang w:val="el-GR"/>
-        </w:rPr>
-      </w:pPr>
-      <w:r>
-        <w:rPr>
-          <w:rFonts w:ascii="Open Sans" w:hAnsi="Open Sans" w:cs="Open Sans"/>
-          <w:bCs/>
-          <w:noProof/>
-          <w:color w:val="FF0000"/>
-          <w:sz w:val="24"/>
-          <w:szCs w:val="24"/>
-        </w:rPr>
-        <mc:AlternateContent>
-          <mc:Choice Requires="wps">
-            <w:drawing>
-              <wp:anchor distT="0" distB="0" distL="114300" distR="114300" simplePos="0" relativeHeight="251666432" behindDoc="0" locked="0" layoutInCell="1" allowOverlap="1" wp14:anchorId="13D6E99B" wp14:editId="59192B6E">
-                <wp:simplePos x="0" y="0"/>
-                <wp:positionH relativeFrom="column">
-                  <wp:posOffset>4391025</wp:posOffset>
-                </wp:positionH>
-                <wp:positionV relativeFrom="paragraph">
-                  <wp:posOffset>664210</wp:posOffset>
-                </wp:positionV>
-                <wp:extent cx="2105025" cy="1457325"/>
-                <wp:effectExtent l="0" t="0" r="28575" b="28575"/>
-                <wp:wrapNone/>
-                <wp:docPr id="6" name="Πλαίσιο κειμένου 6"/>
-                <wp:cNvGraphicFramePr/>
-                <a:graphic xmlns:a="http://schemas.openxmlformats.org/drawingml/2006/main">
-                  <a:graphicData uri="http://schemas.microsoft.com/office/word/2010/wordprocessingShape">
-                    <wps:wsp>
-                      <wps:cNvSpPr txBox="1"/>
-                      <wps:spPr>
-                        <a:xfrm>
-                          <a:off x="0" y="0"/>
-                          <a:ext cx="2105025" cy="1457325"/>
-                        </a:xfrm>
-                        <a:prstGeom prst="rect">
-                          <a:avLst/>
-                        </a:prstGeom>
-                        <a:solidFill>
-                          <a:schemeClr val="lt1"/>
-                        </a:solidFill>
-                        <a:ln w="6350">
-                          <a:solidFill>
-                            <a:prstClr val="black"/>
-                          </a:solidFill>
-                        </a:ln>
-                      </wps:spPr>
-                      <wps:txbx>
-                        <w:txbxContent>
-                          <w:p>
-                            <w:pPr>
-                              <w:rPr>
-                                <w:lang w:val="el-GR"/>
-                              </w:rPr>
-                            </w:pPr>
-                            <w:r>
-                              <w:rPr>
-                                <w:lang w:val="el-GR"/>
-                              </w:rPr>
-                              <w:t xml:space="preserve">Οι εναλλακτικές 2,3,4 μπορούν να μπουν πχ ως επεξεργασία εσόδων, αφαίρεση εξόδων και επεξεργασία κέρδους λογικά κάτι τέτοιο είναι απλώς να φαίνεται μέσα στην ροή και στο όνομά της ότι συμβαίνουν αυτά </w:t>
-                            </w:r>
-                          </w:p>
-                        </w:txbxContent>
-                      </wps:txbx>
-                      <wps:bodyPr rot="0" spcFirstLastPara="0" vertOverflow="overflow" horzOverflow="overflow" vert="horz" wrap="square" lIns="91440" tIns="45720" rIns="91440" bIns="45720" numCol="1" spcCol="0" rtlCol="0" fromWordArt="0" anchor="t" anchorCtr="0" forceAA="0" compatLnSpc="1">
-                        <a:prstTxWarp prst="textNoShape">
-                          <a:avLst/>
-                        </a:prstTxWarp>
-                        <a:noAutofit/>
-                      </wps:bodyPr>
-                    </wps:wsp>
-                  </a:graphicData>
-                </a:graphic>
-                <wp14:sizeRelH relativeFrom="margin">
-                  <wp14:pctWidth>0</wp14:pctWidth>
-                </wp14:sizeRelH>
-                <wp14:sizeRelV relativeFrom="margin">
-                  <wp14:pctHeight>0</wp14:pctHeight>
-                </wp14:sizeRelV>
-              </wp:anchor>
-            </w:drawing>
-          </mc:Choice>
-          <mc:Fallback>
-            <w:pict>
-              <v:shapetype w14:anchorId="13D6E99B" id="_x0000_t202" coordsize="21600,21600" o:spt="202" path="m,l,21600r21600,l21600,xe">
-                <v:stroke joinstyle="miter"/>
-                <v:path gradientshapeok="t" o:connecttype="rect"/>
-              </v:shapetype>
-              <v:shape id="Πλαίσιο κειμένου 6" o:spid="_x0000_s1026" type="#_x0000_t202" style="position:absolute;margin-left:345.75pt;margin-top:52.3pt;width:165.75pt;height:114.75pt;z-index:251666432;visibility:visible;mso-wrap-style:square;mso-width-percent:0;mso-height-percent:0;mso-wrap-distance-left:9pt;mso-wrap-distance-top:0;mso-wrap-distance-right:9pt;mso-wrap-distance-bottom:0;mso-position-horizontal:absolute;mso-position-horizontal-relative:text;mso-position-vertical:absolute;mso-position-vertical-relative:text;mso-width-percent:0;mso-height-percent:0;mso-width-relative:margin;mso-height-relative:margin;v-text-anchor:top" o:gfxdata="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" fillcolor="white [3201]" strokeweight=".5pt">
-                <v:textbox>
-                  <w:txbxContent>
-                    <w:p>
-                      <w:pPr>
-                        <w:rPr>
-                          <w:lang w:val="el-GR"/>
-                        </w:rPr>
-                      </w:pPr>
-                      <w:r>
-                        <w:rPr>
-                          <w:lang w:val="el-GR"/>
-                        </w:rPr>
-                        <w:t xml:space="preserve">Οι εναλλακτικές 2,3,4 μπορούν να μπουν πχ ως επεξεργασία εσόδων, αφαίρεση εξόδων και επεξεργασία κέρδους λογικά κάτι τέτοιο είναι απλώς να φαίνεται μέσα στην ροή και στο όνομά της ότι συμβαίνουν αυτά </w:t>
-                      </w:r>
-                    </w:p>
-                  </w:txbxContent>
-                </v:textbox>
-              </v:shape>
-            </w:pict>
-          </mc:Fallback>
-        </mc:AlternateContent>
-      </w:r>
-      <w:r>
-        <w:rPr>
-          <w:rFonts w:ascii="Open Sans" w:hAnsi="Open Sans" w:cs="Open Sans"/>
-          <w:bCs/>
-          <w:noProof/>
-          <w:color w:val="FF0000"/>
-          <w:sz w:val="24"/>
-          <w:szCs w:val="24"/>
-        </w:rPr>
-        <mc:AlternateContent>
-          <mc:Choice Requires="wps">
-            <w:drawing>
-              <wp:anchor distT="0" distB="0" distL="114300" distR="114300" simplePos="0" relativeHeight="251665408" behindDoc="0" locked="0" layoutInCell="1" allowOverlap="1" wp14:anchorId="6582FC24" wp14:editId="59ED3D53">
-                <wp:simplePos x="0" y="0"/>
-                <wp:positionH relativeFrom="column">
-                  <wp:posOffset>4124325</wp:posOffset>
-                </wp:positionH>
-                <wp:positionV relativeFrom="paragraph">
-                  <wp:posOffset>883285</wp:posOffset>
-                </wp:positionV>
-                <wp:extent cx="123825" cy="704850"/>
-                <wp:effectExtent l="0" t="0" r="47625" b="19050"/>
-                <wp:wrapNone/>
-                <wp:docPr id="5" name="Δεξί άγκιστρο 5"/>
-                <wp:cNvGraphicFramePr/>
-                <a:graphic xmlns:a="http://schemas.openxmlformats.org/drawingml/2006/main">
-                  <a:graphicData uri="http://schemas.microsoft.com/office/word/2010/wordprocessingShape">
-                    <wps:wsp>
-                      <wps:cNvSpPr/>
-                      <wps:spPr>
-                        <a:xfrm>
-                          <a:off x="0" y="0"/>
-                          <a:ext cx="123825" cy="704850"/>
-                        </a:xfrm>
-                        <a:prstGeom prst="rightBrace">
-                          <a:avLst/>
-                        </a:prstGeom>
-                      </wps:spPr>
-                      <wps:style>
-                        <a:lnRef idx="1">
-                          <a:schemeClr val="accent1"/>
-                        </a:lnRef>
-                        <a:fillRef idx="0">
-                          <a:schemeClr val="accent1"/>
-                        </a:fillRef>
-                        <a:effectRef idx="0">
-                          <a:schemeClr val="accent1"/>
-                        </a:effectRef>
-                        <a:fontRef idx="minor">
-                          <a:schemeClr val="tx1"/>
-                        </a:fontRef>
-                      </wps:style>
-                      <wps:bodyPr rot="0" spcFirstLastPara="0" vertOverflow="overflow" horzOverflow="overflow" vert="horz" wrap="square" lIns="91440" tIns="45720" rIns="91440" bIns="45720" numCol="1" spcCol="0" rtlCol="0" fromWordArt="0" anchor="ctr" anchorCtr="0" forceAA="0" compatLnSpc="1">
-                        <a:prstTxWarp prst="textNoShape">
-                          <a:avLst/>
-                        </a:prstTxWarp>
-                        <a:noAutofit/>
-                      </wps:bodyPr>
-                    </wps:wsp>
-                  </a:graphicData>
-                </a:graphic>
-              </wp:anchor>
-            </w:drawing>
-          </mc:Choice>
-          <mc:Fallback xmlns:cx1="http://schemas.microsoft.com/office/drawing/2015/9/8/chartex" xmlns:cx2="http://schemas.microsoft.com/office/drawing/2015/10/21/chartex" xmlns:cx3="http://schemas.microsoft.com/office/drawing/2016/5/9/chartex" xmlns:cx4="http://schemas.microsoft.com/office/drawing/2016/5/10/chartex" xmlns:cx5="http://schemas.microsoft.com/office/drawing/2016/5/11/chartex" xmlns:cx6="http://schemas.microsoft.com/office/drawing/2016/5/12/chartex" xmlns:cx7="http://schemas.microsoft.com/office/drawing/2016/5/13/chartex" xmlns:cx8="http://schemas.microsoft.com/office/drawing/2016/5/14/chartex" xmlns:aink="http://schemas.microsoft.com/office/drawing/2016/ink" xmlns:am3d="http://schemas.microsoft.com/office/drawing/2017/model3d" xmlns:w16cid="http://schemas.microsoft.com/office/word/2016/wordml/cid">
-            <w:pict>
-              <v:shape w14:anchorId="5ADB420C" id="Δεξί άγκιστρο 5" o:spid="_x0000_s1026" type="#_x0000_t88" style="position:absolute;margin-left:324.75pt;margin-top:69.55pt;width:9.75pt;height:55.5pt;z-index:251665408;visibility:visible;mso-wrap-style:square;mso-wrap-distance-left:9pt;mso-wrap-distance-top:0;mso-wrap-distance-right:9pt;mso-wrap-distance-bottom:0;mso-position-horizontal:absolute;mso-position-horizontal-relative:text;mso-position-vertical:absolute;mso-position-vertical-relative:text;v-text-anchor:middle" o:gfxdata="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" adj="316" strokecolor="#5b9bd5 [3204]" strokeweight=".5pt">
-                <v:stroke joinstyle="miter"/>
-              </v:shape>
-            </w:pict>
-          </mc:Fallback>
-        </mc:AlternateContent>
-      </w:r>
-      <w:r>
-        <w:rPr>
-          <w:rFonts w:ascii="Open Sans" w:hAnsi="Open Sans" w:cs="Open Sans"/>
-          <w:bCs/>
-          <w:color w:val="FF0000"/>
-          <w:sz w:val="24"/>
-          <w:szCs w:val="24"/>
-          <w:lang w:val="el-GR"/>
-        </w:rPr>
-        <w:t xml:space="preserve">Ό,τι αφορά τα οικονομικά να γίνει μια ξεχωριστή βασική ροή? Βασική ροή: οικονομικά-έσοδα-εισαγωγή εσόδου </w:t>
-      </w:r>
-      <w:r>
-        <w:rPr>
-          <w:rFonts w:ascii="Open Sans" w:hAnsi="Open Sans" w:cs="Open Sans"/>
-          <w:bCs/>
-          <w:color w:val="FF0000"/>
-          <w:sz w:val="24"/>
-          <w:szCs w:val="24"/>
-          <w:lang w:val="el-GR"/>
-        </w:rPr>
-        <w:t>ή οικονομικά-κέρδος-έσοδα- εισαγωγή εσόδου (καλύτερα με το κέρδος για να μπορείς να πας μετά σε έξοδα)</w:t>
-      </w:r>
-      <w:r>
-        <w:rPr>
-          <w:rFonts w:ascii="Open Sans" w:hAnsi="Open Sans" w:cs="Open Sans"/>
-          <w:bCs/>
-          <w:color w:val="FF0000"/>
-          <w:sz w:val="24"/>
-          <w:szCs w:val="24"/>
-          <w:lang w:val="el-GR"/>
-        </w:rPr>
-        <w:br/>
-      </w:r>
-      <w:r>
-        <w:rPr>
-          <w:rFonts w:ascii="Open Sans" w:hAnsi="Open Sans" w:cs="Open Sans"/>
-          <w:bCs/>
-          <w:color w:val="FF0000"/>
-          <w:sz w:val="24"/>
-          <w:szCs w:val="24"/>
-          <w:lang w:val="el-GR"/>
-        </w:rPr>
-        <w:t>ε</w:t>
-      </w:r>
-      <w:r>
-        <w:rPr>
-          <w:rFonts w:ascii="Open Sans" w:hAnsi="Open Sans" w:cs="Open Sans"/>
-          <w:bCs/>
-          <w:color w:val="FF0000"/>
-          <w:sz w:val="24"/>
-          <w:szCs w:val="24"/>
-          <w:lang w:val="el-GR"/>
-        </w:rPr>
-        <w:t>ναλλακτική</w:t>
-      </w:r>
-      <w:r>
-        <w:rPr>
-          <w:rFonts w:ascii="Open Sans" w:hAnsi="Open Sans" w:cs="Open Sans"/>
-          <w:bCs/>
-          <w:color w:val="FF0000"/>
-          <w:sz w:val="24"/>
-          <w:szCs w:val="24"/>
-          <w:lang w:val="el-GR"/>
-        </w:rPr>
-        <w:t xml:space="preserve"> 1</w:t>
-      </w:r>
-      <w:r>
-        <w:rPr>
-          <w:rFonts w:ascii="Open Sans" w:hAnsi="Open Sans" w:cs="Open Sans"/>
-          <w:bCs/>
-          <w:color w:val="FF0000"/>
-          <w:sz w:val="24"/>
-          <w:szCs w:val="24"/>
-          <w:lang w:val="el-GR"/>
-        </w:rPr>
-        <w:t>: κάτι που αφορά έ</w:t>
-      </w:r>
-      <w:r>
-        <w:rPr>
-          <w:rFonts w:ascii="Open Sans" w:hAnsi="Open Sans" w:cs="Open Sans"/>
-          <w:bCs/>
-          <w:color w:val="FF0000"/>
-          <w:sz w:val="24"/>
-          <w:szCs w:val="24"/>
-          <w:lang w:val="el-GR"/>
-        </w:rPr>
-        <w:t>ξοδα</w:t>
-      </w:r>
-      <w:r>
-        <w:rPr>
-          <w:rFonts w:ascii="Open Sans" w:hAnsi="Open Sans" w:cs="Open Sans"/>
-          <w:bCs/>
-          <w:color w:val="FF0000"/>
-          <w:sz w:val="24"/>
-          <w:szCs w:val="24"/>
-          <w:lang w:val="el-GR"/>
-        </w:rPr>
-        <w:br/>
-        <w:t xml:space="preserve">εναλλακτική 2: κάτι που αφορά επεξεργασία οικονομικών </w:t>
-      </w:r>
-      <w:r>
-        <w:rPr>
-          <w:rFonts w:ascii="Open Sans" w:hAnsi="Open Sans" w:cs="Open Sans"/>
-          <w:bCs/>
-          <w:color w:val="FF0000"/>
-          <w:sz w:val="24"/>
-          <w:szCs w:val="24"/>
-          <w:lang w:val="el-GR"/>
-        </w:rPr>
-        <w:br/>
-        <w:t>εναλλακτική 3: κάτι που αφορά αφαίρεση οικονομικών</w:t>
-      </w:r>
-      <w:r>
-        <w:rPr>
-          <w:rFonts w:ascii="Open Sans" w:hAnsi="Open Sans" w:cs="Open Sans"/>
-          <w:bCs/>
-          <w:color w:val="FF0000"/>
-          <w:sz w:val="24"/>
-          <w:szCs w:val="24"/>
-          <w:lang w:val="el-GR"/>
-        </w:rPr>
-        <w:br/>
-        <w:t>εναλλακτική 4: κάτι που αφορά προθήκη οικονομικών</w:t>
-      </w:r>
-    </w:p>
-    <w:p>
-      <w:pPr>
-        <w:rPr>
-          <w:rFonts w:ascii="Open Sans" w:hAnsi="Open Sans" w:cs="Open Sans"/>
-          <w:bCs/>
-          <w:color w:val="FF0000"/>
-          <w:sz w:val="24"/>
-          <w:szCs w:val="24"/>
-          <w:lang w:val="el-GR"/>
-        </w:rPr>
-      </w:pPr>
-      <w:r>
-        <w:rPr>
-          <w:rFonts w:ascii="Open Sans" w:hAnsi="Open Sans" w:cs="Open Sans"/>
-          <w:bCs/>
-          <w:color w:val="FF0000"/>
-          <w:sz w:val="24"/>
-          <w:szCs w:val="24"/>
-          <w:lang w:val="el-GR"/>
-        </w:rPr>
-        <w:t>Για να είναι όλα όσα βρίσκονται στο διάγραμμα σε ροές</w:t>
-      </w:r>
+        <w:t>Η περίπτωση χρήσης συ</w:t>
+      </w:r>
+      <w:r>
+        <w:rPr>
+          <w:rFonts w:ascii="Open Sans" w:hAnsi="Open Sans" w:cs="Open Sans"/>
+          <w:sz w:val="24"/>
+          <w:szCs w:val="24"/>
+          <w:lang w:val="el-GR"/>
+        </w:rPr>
+        <w:t>νεχίζεται από το βήμα 5 της εναλλακτικής ροής 1</w:t>
+      </w:r>
+      <w:r>
+        <w:rPr>
+          <w:rFonts w:ascii="Open Sans" w:hAnsi="Open Sans" w:cs="Open Sans"/>
+          <w:sz w:val="24"/>
+          <w:szCs w:val="24"/>
+          <w:lang w:val="el-GR"/>
+        </w:rPr>
+        <w:t>.</w:t>
+      </w:r>
+    </w:p>
+    <w:p>
+      <w:pPr>
+        <w:rPr>
+          <w:rFonts w:ascii="Open Sans" w:hAnsi="Open Sans" w:cs="Open Sans"/>
+          <w:sz w:val="24"/>
+          <w:szCs w:val="24"/>
+          <w:lang w:val="el-GR"/>
+        </w:rPr>
+      </w:pPr>
     </w:p>
     <w:p>
       <w:pPr>
         <w:rPr>
           <w:rFonts w:ascii="Open Sans" w:hAnsi="Open Sans" w:cs="Open Sans"/>
           <w:b/>
-          <w:strike/>
-          <w:color w:val="7030A0"/>
-          <w:sz w:val="24"/>
-          <w:szCs w:val="24"/>
-          <w:lang w:val="el-GR"/>
-        </w:rPr>
-      </w:pPr>
-    </w:p>
-    <w:p>
-      <w:pPr>
+          <w:color w:val="5B9BD5" w:themeColor="accent1"/>
+          <w:lang w:val="el-GR"/>
+        </w:rPr>
+      </w:pPr>
+      <w:r>
         <w:rPr>
           <w:rFonts w:ascii="Open Sans" w:hAnsi="Open Sans" w:cs="Open Sans"/>
           <w:b/>
-          <w:sz w:val="24"/>
-          <w:szCs w:val="24"/>
-          <w:lang w:val="el-GR"/>
-        </w:rPr>
-      </w:pPr>
+          <w:color w:val="5B9BD5" w:themeColor="accent1"/>
+          <w:lang w:val="el-GR"/>
+        </w:rPr>
+        <w:t>Εναλλακτική</w:t>
+      </w:r>
       <w:r>
         <w:rPr>
           <w:rFonts w:ascii="Open Sans" w:hAnsi="Open Sans" w:cs="Open Sans"/>
           <w:b/>
-          <w:strike/>
-          <w:color w:val="00B050"/>
-          <w:sz w:val="24"/>
-          <w:szCs w:val="24"/>
-          <w:lang w:val="el-GR"/>
-        </w:rPr>
-        <w:t xml:space="preserve">Βασική ροή </w:t>
+          <w:color w:val="5B9BD5" w:themeColor="accent1"/>
+          <w:lang w:val="el-GR"/>
+        </w:rPr>
+        <w:t xml:space="preserve"> </w:t>
       </w:r>
       <w:r>
         <w:rPr>
           <w:rFonts w:ascii="Open Sans" w:hAnsi="Open Sans" w:cs="Open Sans"/>
           <w:b/>
-          <w:color w:val="00B050"/>
-          <w:sz w:val="24"/>
-          <w:szCs w:val="24"/>
-          <w:lang w:val="el-GR"/>
-        </w:rPr>
-        <w:t xml:space="preserve">  </w:t>
+          <w:color w:val="5B9BD5" w:themeColor="accent1"/>
+          <w:lang w:val="el-GR"/>
+        </w:rPr>
+        <w:t>ροή</w:t>
       </w:r>
       <w:r>
         <w:rPr>
           <w:rFonts w:ascii="Open Sans" w:hAnsi="Open Sans" w:cs="Open Sans"/>
           <w:b/>
-          <w:sz w:val="24"/>
-          <w:szCs w:val="24"/>
-          <w:lang w:val="el-GR"/>
-        </w:rPr>
-        <w:t>Ο χρήστης θέλει να δει τα εσοδα/έξοδα και να καταχωρίσει ένα νέο πάγιο έσοδο.</w:t>
-      </w:r>
-    </w:p>
-    <w:p>
-      <w:pPr>
-        <w:pStyle w:val="ListParagraph"/>
-        <w:numPr>
-          <w:ilvl w:val="0"/>
-          <w:numId w:val="13"/>
-        </w:numPr>
-        <w:ind w:left="426"/>
-        <w:rPr>
-          <w:rFonts w:ascii="Open Sans" w:hAnsi="Open Sans" w:cs="Open Sans"/>
-          <w:color w:val="00B050"/>
-          <w:sz w:val="24"/>
-          <w:szCs w:val="24"/>
-          <w:lang w:val="el-GR"/>
-        </w:rPr>
-      </w:pPr>
-      <w:r>
-        <w:rPr>
-          <w:rFonts w:ascii="Open Sans" w:hAnsi="Open Sans" w:cs="Open Sans"/>
-          <w:sz w:val="24"/>
-          <w:szCs w:val="24"/>
-          <w:lang w:val="el-GR"/>
-        </w:rPr>
-        <w:t xml:space="preserve">Από την κυριά οθόνη ο Υπάλληλος Λογιστηρίου επιλεγεί να </w:t>
-      </w:r>
-      <w:r>
-        <w:rPr>
-          <w:rFonts w:ascii="Open Sans" w:hAnsi="Open Sans" w:cs="Open Sans"/>
-          <w:color w:val="00B050"/>
-          <w:sz w:val="24"/>
-          <w:szCs w:val="24"/>
-          <w:lang w:val="el-GR"/>
-        </w:rPr>
-        <w:t>εμ</w:t>
-      </w:r>
-      <w:r>
-        <w:rPr>
-          <w:rFonts w:ascii="Open Sans" w:hAnsi="Open Sans" w:cs="Open Sans"/>
-          <w:color w:val="00B050"/>
-          <w:sz w:val="24"/>
-          <w:szCs w:val="24"/>
-          <w:lang w:val="el-GR"/>
-        </w:rPr>
-        <w:t xml:space="preserve">φανιστούν τα οικονομικά </w:t>
-      </w:r>
-    </w:p>
-    <w:p>
-      <w:pPr>
-        <w:pStyle w:val="ListParagraph"/>
-        <w:numPr>
-          <w:ilvl w:val="0"/>
-          <w:numId w:val="13"/>
-        </w:numPr>
-        <w:ind w:left="426"/>
-        <w:rPr>
-          <w:rFonts w:ascii="Open Sans" w:hAnsi="Open Sans" w:cs="Open Sans"/>
-          <w:strike/>
-          <w:color w:val="7030A0"/>
-          <w:sz w:val="24"/>
-          <w:szCs w:val="24"/>
-          <w:lang w:val="el-GR"/>
-        </w:rPr>
-      </w:pPr>
-      <w:r>
-        <w:rPr>
-          <w:rFonts w:ascii="Open Sans" w:hAnsi="Open Sans" w:cs="Open Sans"/>
-          <w:sz w:val="24"/>
-          <w:szCs w:val="24"/>
-          <w:lang w:val="el-GR"/>
-        </w:rPr>
-        <w:t>Το σύστημα του εμφανίζει την οθόνη αυτή.</w:t>
-      </w:r>
-      <w:r>
-        <w:rPr>
-          <w:rFonts w:ascii="Open Sans" w:hAnsi="Open Sans" w:cs="Open Sans"/>
-          <w:sz w:val="24"/>
-          <w:szCs w:val="24"/>
+          <w:color w:val="5B9BD5" w:themeColor="accent1"/>
           <w:lang w:val="el-GR"/>
         </w:rPr>
         <w:t xml:space="preserve"> </w:t>
       </w:r>
-    </w:p>
-    <w:p>
-      <w:pPr>
-        <w:pStyle w:val="ListParagraph"/>
-        <w:numPr>
-          <w:ilvl w:val="0"/>
-          <w:numId w:val="13"/>
-        </w:numPr>
-        <w:ind w:left="426"/>
-        <w:rPr>
-          <w:rFonts w:ascii="Open Sans" w:hAnsi="Open Sans" w:cs="Open Sans"/>
-          <w:sz w:val="24"/>
-          <w:szCs w:val="24"/>
-          <w:lang w:val="el-GR"/>
-        </w:rPr>
-      </w:pPr>
-      <w:r>
-        <w:rPr>
-          <w:rFonts w:ascii="Open Sans" w:hAnsi="Open Sans" w:cs="Open Sans"/>
-          <w:sz w:val="24"/>
-          <w:szCs w:val="24"/>
-          <w:lang w:val="el-GR"/>
-        </w:rPr>
-        <w:t>Ο Υπάλληλος επιλεγεί</w:t>
-      </w:r>
-      <w:r>
-        <w:rPr>
-          <w:rFonts w:ascii="Open Sans" w:hAnsi="Open Sans" w:cs="Open Sans"/>
-          <w:color w:val="7030A0"/>
-          <w:sz w:val="24"/>
-          <w:szCs w:val="24"/>
+      <w:r>
+        <w:rPr>
+          <w:rFonts w:ascii="Open Sans" w:hAnsi="Open Sans" w:cs="Open Sans"/>
+          <w:b/>
+          <w:color w:val="5B9BD5" w:themeColor="accent1"/>
+          <w:lang w:val="el-GR"/>
+        </w:rPr>
+        <w:t>2</w:t>
+      </w:r>
+      <w:r>
+        <w:rPr>
+          <w:rFonts w:ascii="Open Sans" w:hAnsi="Open Sans" w:cs="Open Sans"/>
+          <w:b/>
+          <w:color w:val="5B9BD5" w:themeColor="accent1"/>
+          <w:lang w:val="el-GR"/>
+        </w:rPr>
+        <w:t xml:space="preserve"> Ο </w:t>
+      </w:r>
+      <w:r>
+        <w:rPr>
+          <w:rFonts w:ascii="Open Sans" w:hAnsi="Open Sans" w:cs="Open Sans"/>
+          <w:b/>
+          <w:color w:val="5B9BD5" w:themeColor="accent1"/>
+          <w:lang w:val="el-GR"/>
+        </w:rPr>
+        <w:t>χρήστης</w:t>
+      </w:r>
+      <w:r>
+        <w:rPr>
+          <w:rFonts w:ascii="Open Sans" w:hAnsi="Open Sans" w:cs="Open Sans"/>
+          <w:b/>
+          <w:color w:val="5B9BD5" w:themeColor="accent1"/>
           <w:lang w:val="el-GR"/>
         </w:rPr>
         <w:t xml:space="preserve"> </w:t>
@@ -5077,241 +4536,8 @@
       <w:r>
         <w:rPr>
           <w:rFonts w:ascii="Open Sans" w:hAnsi="Open Sans" w:cs="Open Sans"/>
-          <w:color w:val="00B050"/>
-          <w:sz w:val="24"/>
-          <w:szCs w:val="24"/>
-          <w:lang w:val="el-GR"/>
-        </w:rPr>
-        <w:t>τα έσοδα</w:t>
-      </w:r>
-      <w:r>
-        <w:rPr>
-          <w:rFonts w:ascii="Open Sans" w:hAnsi="Open Sans" w:cs="Open Sans"/>
-          <w:color w:val="00B050"/>
-          <w:sz w:val="24"/>
-          <w:szCs w:val="24"/>
-          <w:lang w:val="el-GR"/>
-        </w:rPr>
-        <w:t xml:space="preserve"> και μετά</w:t>
-      </w:r>
-      <w:r>
-        <w:rPr>
-          <w:rFonts w:ascii="Open Sans" w:hAnsi="Open Sans" w:cs="Open Sans"/>
-          <w:color w:val="00B050"/>
-          <w:sz w:val="24"/>
-          <w:szCs w:val="24"/>
-          <w:lang w:val="el-GR"/>
-        </w:rPr>
-        <w:t xml:space="preserve"> </w:t>
-      </w:r>
-      <w:r>
-        <w:rPr>
-          <w:rFonts w:ascii="Open Sans" w:hAnsi="Open Sans" w:cs="Open Sans"/>
-          <w:sz w:val="24"/>
-          <w:szCs w:val="24"/>
-          <w:lang w:val="el-GR"/>
-        </w:rPr>
-        <w:t>να καταχωρίσει νέο έσοδο.</w:t>
-      </w:r>
-    </w:p>
-    <w:p>
-      <w:pPr>
-        <w:pStyle w:val="ListParagraph"/>
-        <w:numPr>
-          <w:ilvl w:val="0"/>
-          <w:numId w:val="13"/>
-        </w:numPr>
-        <w:ind w:left="426"/>
-        <w:rPr>
-          <w:rFonts w:ascii="Open Sans" w:hAnsi="Open Sans" w:cs="Open Sans"/>
-          <w:sz w:val="24"/>
-          <w:szCs w:val="24"/>
-          <w:lang w:val="el-GR"/>
-        </w:rPr>
-      </w:pPr>
-      <w:r>
-        <w:rPr>
-          <w:rFonts w:ascii="Open Sans" w:hAnsi="Open Sans" w:cs="Open Sans"/>
-          <w:sz w:val="24"/>
-          <w:szCs w:val="24"/>
-          <w:lang w:val="el-GR"/>
-        </w:rPr>
-        <w:lastRenderedPageBreak/>
-        <w:t>Το σύστημα εμφανίζει ένα παράθυρο για συμπλήρωση των στοιχείων του εσόδου.</w:t>
-      </w:r>
-    </w:p>
-    <w:p>
-      <w:pPr>
-        <w:pStyle w:val="ListParagraph"/>
-        <w:numPr>
-          <w:ilvl w:val="0"/>
-          <w:numId w:val="13"/>
-        </w:numPr>
-        <w:ind w:left="426"/>
-        <w:rPr>
-          <w:rFonts w:ascii="Open Sans" w:hAnsi="Open Sans" w:cs="Open Sans"/>
-          <w:sz w:val="24"/>
-          <w:szCs w:val="24"/>
-          <w:lang w:val="el-GR"/>
-        </w:rPr>
-      </w:pPr>
-      <w:r>
-        <w:rPr>
-          <w:rFonts w:ascii="Open Sans" w:hAnsi="Open Sans" w:cs="Open Sans"/>
-          <w:sz w:val="24"/>
-          <w:szCs w:val="24"/>
-          <w:lang w:val="el-GR"/>
-        </w:rPr>
-        <w:t>Ο υπάλληλος συμπληρώνει τα στοιχεία του εσόδου,  αποθηκεύει και ολοκληρώνει την καταχώριση.</w:t>
-      </w:r>
-    </w:p>
-    <w:p>
-      <w:pPr>
-        <w:pStyle w:val="ListParagraph"/>
-        <w:numPr>
-          <w:ilvl w:val="0"/>
-          <w:numId w:val="13"/>
-        </w:numPr>
-        <w:ind w:left="426"/>
-        <w:rPr>
-          <w:rFonts w:ascii="Open Sans" w:hAnsi="Open Sans" w:cs="Open Sans"/>
-          <w:sz w:val="24"/>
-          <w:szCs w:val="24"/>
-          <w:lang w:val="el-GR"/>
-        </w:rPr>
-      </w:pPr>
-      <w:r>
-        <w:rPr>
-          <w:rFonts w:ascii="Open Sans" w:hAnsi="Open Sans" w:cs="Open Sans"/>
-          <w:sz w:val="24"/>
-          <w:szCs w:val="24"/>
-          <w:lang w:val="el-GR"/>
-        </w:rPr>
-        <w:t>Το σύστημα προσθέτει το νέο έσοδο στα έσοδα και ξαναυπολογίζει το υπόλοιπο και εμφανίζει καταχώριση επιτυχημένη.</w:t>
-      </w:r>
-    </w:p>
-    <w:p>
-      <w:pPr>
-        <w:pStyle w:val="ListParagraph"/>
-        <w:numPr>
-          <w:ilvl w:val="0"/>
-          <w:numId w:val="13"/>
-        </w:numPr>
-        <w:ind w:left="426"/>
-        <w:rPr>
-          <w:rFonts w:ascii="Open Sans" w:hAnsi="Open Sans" w:cs="Open Sans"/>
-          <w:sz w:val="24"/>
-          <w:szCs w:val="24"/>
-          <w:lang w:val="el-GR"/>
-        </w:rPr>
-      </w:pPr>
-      <w:r>
-        <w:rPr>
-          <w:rFonts w:ascii="Open Sans" w:hAnsi="Open Sans" w:cs="Open Sans"/>
-          <w:sz w:val="24"/>
-          <w:szCs w:val="24"/>
-          <w:lang w:val="el-GR"/>
-        </w:rPr>
-        <w:t>Ο Υπάλληλος επιλεγεί επιστροφή στην αρχική οθόνη.</w:t>
-      </w:r>
-    </w:p>
-    <w:p>
-      <w:pPr>
-        <w:pStyle w:val="ListParagraph"/>
-        <w:numPr>
-          <w:ilvl w:val="0"/>
-          <w:numId w:val="13"/>
-        </w:numPr>
-        <w:ind w:left="426"/>
-        <w:rPr>
-          <w:rFonts w:ascii="Open Sans" w:hAnsi="Open Sans" w:cs="Open Sans"/>
-          <w:sz w:val="24"/>
-          <w:szCs w:val="24"/>
-          <w:lang w:val="el-GR"/>
-        </w:rPr>
-      </w:pPr>
-      <w:r>
-        <w:rPr>
-          <w:rFonts w:ascii="Open Sans" w:hAnsi="Open Sans" w:cs="Open Sans"/>
-          <w:sz w:val="24"/>
-          <w:szCs w:val="24"/>
-          <w:lang w:val="el-GR"/>
-        </w:rPr>
-        <w:t>Το σύστημα τον οδηγεί σε αυτή την οθόνη.</w:t>
-      </w:r>
-    </w:p>
-    <w:p>
-      <w:pPr>
-        <w:rPr>
-          <w:rFonts w:ascii="Open Sans" w:hAnsi="Open Sans" w:cs="Open Sans"/>
-          <w:sz w:val="24"/>
-          <w:szCs w:val="24"/>
-          <w:lang w:val="el-GR"/>
-        </w:rPr>
-      </w:pPr>
-    </w:p>
-    <w:p>
-      <w:pPr>
-        <w:rPr>
-          <w:rFonts w:ascii="Open Sans" w:hAnsi="Open Sans" w:cs="Open Sans"/>
-          <w:sz w:val="24"/>
-          <w:szCs w:val="24"/>
-          <w:lang w:val="el-GR"/>
-        </w:rPr>
-      </w:pPr>
-    </w:p>
-    <w:p>
-      <w:pPr>
-        <w:rPr>
-          <w:rFonts w:ascii="Open Sans" w:hAnsi="Open Sans" w:cs="Open Sans"/>
-          <w:lang w:val="el-GR"/>
-        </w:rPr>
-      </w:pPr>
-      <w:r>
-        <w:rPr>
-          <w:rFonts w:ascii="Open Sans" w:hAnsi="Open Sans" w:cs="Open Sans"/>
-          <w:lang w:val="el-GR"/>
-        </w:rPr>
-        <w:t>Εναλλακτική</w:t>
-      </w:r>
-      <w:r>
-        <w:rPr>
-          <w:rFonts w:ascii="Open Sans" w:hAnsi="Open Sans" w:cs="Open Sans"/>
-          <w:lang w:val="el-GR"/>
-        </w:rPr>
-        <w:t xml:space="preserve"> </w:t>
-      </w:r>
-      <w:r>
-        <w:rPr>
-          <w:rFonts w:ascii="Open Sans" w:hAnsi="Open Sans" w:cs="Open Sans"/>
-          <w:lang w:val="el-GR"/>
-        </w:rPr>
-        <w:t>ροή</w:t>
-      </w:r>
-      <w:r>
-        <w:rPr>
-          <w:rFonts w:ascii="Open Sans" w:hAnsi="Open Sans" w:cs="Open Sans"/>
-          <w:lang w:val="el-GR"/>
-        </w:rPr>
-        <w:t xml:space="preserve"> 1 Ο </w:t>
-      </w:r>
-      <w:r>
-        <w:rPr>
-          <w:rFonts w:ascii="Open Sans" w:hAnsi="Open Sans" w:cs="Open Sans"/>
-          <w:lang w:val="el-GR"/>
-        </w:rPr>
-        <w:t>χρήστης</w:t>
-      </w:r>
-      <w:r>
-        <w:rPr>
-          <w:rFonts w:ascii="Open Sans" w:hAnsi="Open Sans" w:cs="Open Sans"/>
-          <w:lang w:val="el-GR"/>
-        </w:rPr>
-        <w:t xml:space="preserve"> </w:t>
-      </w:r>
-      <w:r>
-        <w:rPr>
-          <w:rFonts w:ascii="Open Sans" w:hAnsi="Open Sans" w:cs="Open Sans"/>
+          <w:b/>
+          <w:color w:val="5B9BD5" w:themeColor="accent1"/>
           <w:lang w:val="el-GR"/>
         </w:rPr>
         <w:t>θέλει</w:t>
@@ -5319,6 +4545,8 @@
       <w:r>
         <w:rPr>
           <w:rFonts w:ascii="Open Sans" w:hAnsi="Open Sans" w:cs="Open Sans"/>
+          <w:b/>
+          <w:color w:val="5B9BD5" w:themeColor="accent1"/>
           <w:lang w:val="el-GR"/>
         </w:rPr>
         <w:t xml:space="preserve"> να </w:t>
@@ -5326,6 +4554,8 @@
       <w:r>
         <w:rPr>
           <w:rFonts w:ascii="Open Sans" w:hAnsi="Open Sans" w:cs="Open Sans"/>
+          <w:b/>
+          <w:color w:val="5B9BD5" w:themeColor="accent1"/>
           <w:lang w:val="el-GR"/>
         </w:rPr>
         <w:t>αφαιρέσει</w:t>
@@ -5333,6 +4563,8 @@
       <w:r>
         <w:rPr>
           <w:rFonts w:ascii="Open Sans" w:hAnsi="Open Sans" w:cs="Open Sans"/>
+          <w:b/>
+          <w:color w:val="5B9BD5" w:themeColor="accent1"/>
           <w:lang w:val="el-GR"/>
         </w:rPr>
         <w:t xml:space="preserve"> ένα </w:t>
@@ -5340,6 +4572,8 @@
       <w:r>
         <w:rPr>
           <w:rFonts w:ascii="Open Sans" w:hAnsi="Open Sans" w:cs="Open Sans"/>
+          <w:b/>
+          <w:color w:val="5B9BD5" w:themeColor="accent1"/>
           <w:lang w:val="el-GR"/>
         </w:rPr>
         <w:t>έσοδο</w:t>
@@ -5354,46 +4588,26 @@
         </w:numPr>
         <w:rPr>
           <w:rFonts w:ascii="Open Sans" w:hAnsi="Open Sans" w:cs="Open Sans"/>
-          <w:color w:val="00B050"/>
-          <w:sz w:val="24"/>
-          <w:szCs w:val="24"/>
-          <w:lang w:val="el-GR"/>
-        </w:rPr>
-      </w:pPr>
-      <w:r>
-        <w:rPr>
-          <w:rFonts w:ascii="Open Sans" w:hAnsi="Open Sans" w:cs="Open Sans"/>
-          <w:color w:val="00B050"/>
-          <w:sz w:val="24"/>
-          <w:szCs w:val="24"/>
-          <w:lang w:val="el-GR"/>
-        </w:rPr>
-        <w:t xml:space="preserve">Ο Υπάλληλος επιλεγεί τα </w:t>
-      </w:r>
-      <w:r>
-        <w:rPr>
-          <w:rFonts w:ascii="Open Sans" w:hAnsi="Open Sans" w:cs="Open Sans"/>
-          <w:color w:val="00B050"/>
-          <w:sz w:val="24"/>
-          <w:szCs w:val="24"/>
-          <w:lang w:val="el-GR"/>
-        </w:rPr>
-        <w:t xml:space="preserve"> έσοδα </w:t>
-      </w:r>
-      <w:r>
-        <w:rPr>
-          <w:rFonts w:ascii="Open Sans" w:hAnsi="Open Sans" w:cs="Open Sans"/>
-          <w:color w:val="00B050"/>
-          <w:sz w:val="24"/>
-          <w:szCs w:val="24"/>
-          <w:lang w:val="el-GR"/>
-        </w:rPr>
-        <w:t xml:space="preserve">και μετά να </w:t>
-      </w:r>
-      <w:r>
-        <w:rPr>
-          <w:rFonts w:ascii="Open Sans" w:hAnsi="Open Sans" w:cs="Open Sans"/>
-          <w:color w:val="00B050"/>
+          <w:color w:val="5B9BD5" w:themeColor="accent1"/>
+          <w:sz w:val="24"/>
+          <w:szCs w:val="24"/>
+          <w:lang w:val="el-GR"/>
+        </w:rPr>
+      </w:pPr>
+      <w:r>
+        <w:rPr>
+          <w:rFonts w:ascii="Open Sans" w:hAnsi="Open Sans" w:cs="Open Sans"/>
+          <w:color w:val="5B9BD5" w:themeColor="accent1"/>
+          <w:sz w:val="24"/>
+          <w:szCs w:val="24"/>
+          <w:lang w:val="el-GR"/>
+        </w:rPr>
+        <w:t xml:space="preserve">Ο Υπάλληλος επιλεγεί τα  έσοδα και μετά να </w:t>
+      </w:r>
+      <w:r>
+        <w:rPr>
+          <w:rFonts w:ascii="Open Sans" w:hAnsi="Open Sans" w:cs="Open Sans"/>
+          <w:color w:val="5B9BD5" w:themeColor="accent1"/>
           <w:sz w:val="24"/>
           <w:szCs w:val="24"/>
           <w:lang w:val="el-GR"/>
@@ -5403,7 +4617,7 @@
       <w:r>
         <w:rPr>
           <w:rFonts w:ascii="Open Sans" w:hAnsi="Open Sans" w:cs="Open Sans"/>
-          <w:color w:val="00B050"/>
+          <w:color w:val="5B9BD5" w:themeColor="accent1"/>
           <w:sz w:val="24"/>
           <w:szCs w:val="24"/>
           <w:lang w:val="el-GR"/>
@@ -5420,16 +4634,16 @@
         </w:numPr>
         <w:rPr>
           <w:rFonts w:ascii="Open Sans" w:hAnsi="Open Sans" w:cs="Open Sans"/>
-          <w:color w:val="00B050"/>
-          <w:sz w:val="24"/>
-          <w:szCs w:val="24"/>
-          <w:lang w:val="el-GR"/>
-        </w:rPr>
-      </w:pPr>
-      <w:r>
-        <w:rPr>
-          <w:rFonts w:ascii="Open Sans" w:hAnsi="Open Sans" w:cs="Open Sans"/>
-          <w:color w:val="00B050"/>
+          <w:color w:val="5B9BD5" w:themeColor="accent1"/>
+          <w:sz w:val="24"/>
+          <w:szCs w:val="24"/>
+          <w:lang w:val="el-GR"/>
+        </w:rPr>
+      </w:pPr>
+      <w:r>
+        <w:rPr>
+          <w:rFonts w:ascii="Open Sans" w:hAnsi="Open Sans" w:cs="Open Sans"/>
+          <w:color w:val="5B9BD5" w:themeColor="accent1"/>
           <w:sz w:val="24"/>
           <w:szCs w:val="24"/>
           <w:lang w:val="el-GR"/>
@@ -5439,7 +4653,7 @@
       <w:r>
         <w:rPr>
           <w:rFonts w:ascii="Open Sans" w:hAnsi="Open Sans" w:cs="Open Sans"/>
-          <w:color w:val="00B050"/>
+          <w:color w:val="5B9BD5" w:themeColor="accent1"/>
           <w:sz w:val="24"/>
           <w:szCs w:val="24"/>
           <w:lang w:val="el-GR"/>
@@ -5449,7 +4663,7 @@
       <w:r>
         <w:rPr>
           <w:rFonts w:ascii="Open Sans" w:hAnsi="Open Sans" w:cs="Open Sans"/>
-          <w:color w:val="00B050"/>
+          <w:color w:val="5B9BD5" w:themeColor="accent1"/>
           <w:sz w:val="24"/>
           <w:szCs w:val="24"/>
           <w:lang w:val="el-GR"/>
@@ -5459,7 +4673,7 @@
       <w:r>
         <w:rPr>
           <w:rFonts w:ascii="Open Sans" w:hAnsi="Open Sans" w:cs="Open Sans"/>
-          <w:color w:val="00B050"/>
+          <w:color w:val="5B9BD5" w:themeColor="accent1"/>
           <w:sz w:val="24"/>
           <w:szCs w:val="24"/>
           <w:lang w:val="el-GR"/>
@@ -5469,7 +4683,7 @@
       <w:r>
         <w:rPr>
           <w:rFonts w:ascii="Open Sans" w:hAnsi="Open Sans" w:cs="Open Sans"/>
-          <w:color w:val="00B050"/>
+          <w:color w:val="5B9BD5" w:themeColor="accent1"/>
           <w:sz w:val="24"/>
           <w:szCs w:val="24"/>
           <w:lang w:val="el-GR"/>
@@ -5479,7 +4693,7 @@
       <w:r>
         <w:rPr>
           <w:rFonts w:ascii="Open Sans" w:hAnsi="Open Sans" w:cs="Open Sans"/>
-          <w:color w:val="00B050"/>
+          <w:color w:val="5B9BD5" w:themeColor="accent1"/>
           <w:sz w:val="24"/>
           <w:szCs w:val="24"/>
           <w:lang w:val="el-GR"/>
@@ -5489,7 +4703,7 @@
       <w:r>
         <w:rPr>
           <w:rFonts w:ascii="Open Sans" w:hAnsi="Open Sans" w:cs="Open Sans"/>
-          <w:color w:val="00B050"/>
+          <w:color w:val="5B9BD5" w:themeColor="accent1"/>
           <w:sz w:val="24"/>
           <w:szCs w:val="24"/>
           <w:lang w:val="el-GR"/>
@@ -5499,7 +4713,7 @@
       <w:r>
         <w:rPr>
           <w:rFonts w:ascii="Open Sans" w:hAnsi="Open Sans" w:cs="Open Sans"/>
-          <w:color w:val="00B050"/>
+          <w:color w:val="5B9BD5" w:themeColor="accent1"/>
           <w:sz w:val="24"/>
           <w:szCs w:val="24"/>
           <w:lang w:val="el-GR"/>
@@ -5509,7 +4723,7 @@
       <w:r>
         <w:rPr>
           <w:rFonts w:ascii="Open Sans" w:hAnsi="Open Sans" w:cs="Open Sans"/>
-          <w:color w:val="00B050"/>
+          <w:color w:val="5B9BD5" w:themeColor="accent1"/>
           <w:sz w:val="24"/>
           <w:szCs w:val="24"/>
           <w:lang w:val="el-GR"/>
@@ -5526,16 +4740,16 @@
         </w:numPr>
         <w:rPr>
           <w:rFonts w:ascii="Open Sans" w:hAnsi="Open Sans" w:cs="Open Sans"/>
-          <w:color w:val="00B050"/>
-          <w:sz w:val="24"/>
-          <w:szCs w:val="24"/>
-          <w:lang w:val="el-GR"/>
-        </w:rPr>
-      </w:pPr>
-      <w:r>
-        <w:rPr>
-          <w:rFonts w:ascii="Open Sans" w:hAnsi="Open Sans" w:cs="Open Sans"/>
-          <w:color w:val="00B050"/>
+          <w:color w:val="5B9BD5" w:themeColor="accent1"/>
+          <w:sz w:val="24"/>
+          <w:szCs w:val="24"/>
+          <w:lang w:val="el-GR"/>
+        </w:rPr>
+      </w:pPr>
+      <w:r>
+        <w:rPr>
+          <w:rFonts w:ascii="Open Sans" w:hAnsi="Open Sans" w:cs="Open Sans"/>
+          <w:color w:val="5B9BD5" w:themeColor="accent1"/>
           <w:sz w:val="24"/>
           <w:szCs w:val="24"/>
           <w:lang w:val="el-GR"/>
@@ -5545,7 +4759,7 @@
       <w:r>
         <w:rPr>
           <w:rFonts w:ascii="Open Sans" w:hAnsi="Open Sans" w:cs="Open Sans"/>
-          <w:color w:val="00B050"/>
+          <w:color w:val="5B9BD5" w:themeColor="accent1"/>
           <w:sz w:val="24"/>
           <w:szCs w:val="24"/>
           <w:lang w:val="el-GR"/>
@@ -5555,7 +4769,7 @@
       <w:r>
         <w:rPr>
           <w:rFonts w:ascii="Open Sans" w:hAnsi="Open Sans" w:cs="Open Sans"/>
-          <w:color w:val="00B050"/>
+          <w:color w:val="5B9BD5" w:themeColor="accent1"/>
           <w:sz w:val="24"/>
           <w:szCs w:val="24"/>
           <w:lang w:val="el-GR"/>
@@ -5565,7 +4779,7 @@
       <w:r>
         <w:rPr>
           <w:rFonts w:ascii="Open Sans" w:hAnsi="Open Sans" w:cs="Open Sans"/>
-          <w:color w:val="00B050"/>
+          <w:color w:val="5B9BD5" w:themeColor="accent1"/>
           <w:sz w:val="24"/>
           <w:szCs w:val="24"/>
           <w:lang w:val="el-GR"/>
@@ -5575,7 +4789,7 @@
       <w:r>
         <w:rPr>
           <w:rFonts w:ascii="Open Sans" w:hAnsi="Open Sans" w:cs="Open Sans"/>
-          <w:color w:val="00B050"/>
+          <w:color w:val="5B9BD5" w:themeColor="accent1"/>
           <w:sz w:val="24"/>
           <w:szCs w:val="24"/>
           <w:lang w:val="el-GR"/>
@@ -5585,7 +4799,7 @@
       <w:r>
         <w:rPr>
           <w:rFonts w:ascii="Open Sans" w:hAnsi="Open Sans" w:cs="Open Sans"/>
-          <w:color w:val="00B050"/>
+          <w:color w:val="5B9BD5" w:themeColor="accent1"/>
           <w:sz w:val="24"/>
           <w:szCs w:val="24"/>
           <w:lang w:val="el-GR"/>
@@ -5595,7 +4809,7 @@
       <w:r>
         <w:rPr>
           <w:rFonts w:ascii="Open Sans" w:hAnsi="Open Sans" w:cs="Open Sans"/>
-          <w:color w:val="00B050"/>
+          <w:color w:val="5B9BD5" w:themeColor="accent1"/>
           <w:sz w:val="24"/>
           <w:szCs w:val="24"/>
           <w:lang w:val="el-GR"/>
@@ -5605,7 +4819,7 @@
       <w:r>
         <w:rPr>
           <w:rFonts w:ascii="Open Sans" w:hAnsi="Open Sans" w:cs="Open Sans"/>
-          <w:color w:val="00B050"/>
+          <w:color w:val="5B9BD5" w:themeColor="accent1"/>
           <w:sz w:val="24"/>
           <w:szCs w:val="24"/>
           <w:lang w:val="el-GR"/>
@@ -5615,7 +4829,7 @@
       <w:r>
         <w:rPr>
           <w:rFonts w:ascii="Open Sans" w:hAnsi="Open Sans" w:cs="Open Sans"/>
-          <w:color w:val="00B050"/>
+          <w:color w:val="5B9BD5" w:themeColor="accent1"/>
           <w:sz w:val="24"/>
           <w:szCs w:val="24"/>
           <w:lang w:val="el-GR"/>
@@ -5625,7 +4839,7 @@
       <w:r>
         <w:rPr>
           <w:rFonts w:ascii="Open Sans" w:hAnsi="Open Sans" w:cs="Open Sans"/>
-          <w:color w:val="00B050"/>
+          <w:color w:val="5B9BD5" w:themeColor="accent1"/>
           <w:sz w:val="24"/>
           <w:szCs w:val="24"/>
           <w:lang w:val="el-GR"/>
@@ -5635,7 +4849,7 @@
       <w:r>
         <w:rPr>
           <w:rFonts w:ascii="Open Sans" w:hAnsi="Open Sans" w:cs="Open Sans"/>
-          <w:color w:val="00B050"/>
+          <w:color w:val="5B9BD5" w:themeColor="accent1"/>
           <w:sz w:val="24"/>
           <w:szCs w:val="24"/>
           <w:lang w:val="el-GR"/>
@@ -5645,7 +4859,7 @@
       <w:r>
         <w:rPr>
           <w:rFonts w:ascii="Open Sans" w:hAnsi="Open Sans" w:cs="Open Sans"/>
-          <w:color w:val="00B050"/>
+          <w:color w:val="5B9BD5" w:themeColor="accent1"/>
           <w:sz w:val="24"/>
           <w:szCs w:val="24"/>
           <w:lang w:val="el-GR"/>
@@ -5655,7 +4869,7 @@
       <w:r>
         <w:rPr>
           <w:rFonts w:ascii="Open Sans" w:hAnsi="Open Sans" w:cs="Open Sans"/>
-          <w:color w:val="00B050"/>
+          <w:color w:val="5B9BD5" w:themeColor="accent1"/>
           <w:sz w:val="24"/>
           <w:szCs w:val="24"/>
           <w:lang w:val="el-GR"/>
@@ -5672,16 +4886,16 @@
         </w:numPr>
         <w:rPr>
           <w:rFonts w:ascii="Open Sans" w:hAnsi="Open Sans" w:cs="Open Sans"/>
-          <w:color w:val="00B050"/>
-          <w:sz w:val="24"/>
-          <w:szCs w:val="24"/>
-          <w:lang w:val="el-GR"/>
-        </w:rPr>
-      </w:pPr>
-      <w:r>
-        <w:rPr>
-          <w:rFonts w:ascii="Open Sans" w:hAnsi="Open Sans" w:cs="Open Sans"/>
-          <w:color w:val="00B050"/>
+          <w:color w:val="5B9BD5" w:themeColor="accent1"/>
+          <w:sz w:val="24"/>
+          <w:szCs w:val="24"/>
+          <w:lang w:val="el-GR"/>
+        </w:rPr>
+      </w:pPr>
+      <w:r>
+        <w:rPr>
+          <w:rFonts w:ascii="Open Sans" w:hAnsi="Open Sans" w:cs="Open Sans"/>
+          <w:color w:val="5B9BD5" w:themeColor="accent1"/>
           <w:sz w:val="24"/>
           <w:szCs w:val="24"/>
           <w:lang w:val="el-GR"/>
@@ -5691,7 +4905,7 @@
       <w:r>
         <w:rPr>
           <w:rFonts w:ascii="Open Sans" w:hAnsi="Open Sans" w:cs="Open Sans"/>
-          <w:color w:val="00B050"/>
+          <w:color w:val="5B9BD5" w:themeColor="accent1"/>
           <w:sz w:val="24"/>
           <w:szCs w:val="24"/>
           <w:lang w:val="el-GR"/>
@@ -5701,7 +4915,7 @@
       <w:r>
         <w:rPr>
           <w:rFonts w:ascii="Open Sans" w:hAnsi="Open Sans" w:cs="Open Sans"/>
-          <w:color w:val="00B050"/>
+          <w:color w:val="5B9BD5" w:themeColor="accent1"/>
           <w:sz w:val="24"/>
           <w:szCs w:val="24"/>
           <w:lang w:val="el-GR"/>
@@ -5711,7 +4925,7 @@
       <w:r>
         <w:rPr>
           <w:rFonts w:ascii="Open Sans" w:hAnsi="Open Sans" w:cs="Open Sans"/>
-          <w:color w:val="00B050"/>
+          <w:color w:val="5B9BD5" w:themeColor="accent1"/>
           <w:sz w:val="24"/>
           <w:szCs w:val="24"/>
           <w:lang w:val="el-GR"/>
@@ -5721,7 +4935,7 @@
       <w:r>
         <w:rPr>
           <w:rFonts w:ascii="Open Sans" w:hAnsi="Open Sans" w:cs="Open Sans"/>
-          <w:color w:val="00B050"/>
+          <w:color w:val="5B9BD5" w:themeColor="accent1"/>
           <w:sz w:val="24"/>
           <w:szCs w:val="24"/>
           <w:lang w:val="el-GR"/>
@@ -5731,7 +4945,7 @@
       <w:r>
         <w:rPr>
           <w:rFonts w:ascii="Open Sans" w:hAnsi="Open Sans" w:cs="Open Sans"/>
-          <w:color w:val="00B050"/>
+          <w:color w:val="5B9BD5" w:themeColor="accent1"/>
           <w:sz w:val="24"/>
           <w:szCs w:val="24"/>
           <w:lang w:val="el-GR"/>
@@ -5741,7 +4955,7 @@
       <w:r>
         <w:rPr>
           <w:rFonts w:ascii="Open Sans" w:hAnsi="Open Sans" w:cs="Open Sans"/>
-          <w:color w:val="00B050"/>
+          <w:color w:val="5B9BD5" w:themeColor="accent1"/>
           <w:sz w:val="24"/>
           <w:szCs w:val="24"/>
           <w:lang w:val="el-GR"/>
@@ -5751,7 +4965,7 @@
       <w:r>
         <w:rPr>
           <w:rFonts w:ascii="Open Sans" w:hAnsi="Open Sans" w:cs="Open Sans"/>
-          <w:color w:val="00B050"/>
+          <w:color w:val="5B9BD5" w:themeColor="accent1"/>
           <w:sz w:val="24"/>
           <w:szCs w:val="24"/>
           <w:lang w:val="el-GR"/>
@@ -5761,7 +4975,7 @@
       <w:r>
         <w:rPr>
           <w:rFonts w:ascii="Open Sans" w:hAnsi="Open Sans" w:cs="Open Sans"/>
-          <w:color w:val="00B050"/>
+          <w:color w:val="5B9BD5" w:themeColor="accent1"/>
           <w:sz w:val="24"/>
           <w:szCs w:val="24"/>
           <w:lang w:val="el-GR"/>
@@ -5778,16 +4992,16 @@
         </w:numPr>
         <w:rPr>
           <w:rFonts w:ascii="Open Sans" w:hAnsi="Open Sans" w:cs="Open Sans"/>
-          <w:color w:val="00B050"/>
-          <w:sz w:val="24"/>
-          <w:szCs w:val="24"/>
-          <w:lang w:val="el-GR"/>
-        </w:rPr>
-      </w:pPr>
-      <w:r>
-        <w:rPr>
-          <w:rFonts w:ascii="Open Sans" w:hAnsi="Open Sans" w:cs="Open Sans"/>
-          <w:color w:val="00B050"/>
+          <w:color w:val="5B9BD5" w:themeColor="accent1"/>
+          <w:sz w:val="24"/>
+          <w:szCs w:val="24"/>
+          <w:lang w:val="el-GR"/>
+        </w:rPr>
+      </w:pPr>
+      <w:r>
+        <w:rPr>
+          <w:rFonts w:ascii="Open Sans" w:hAnsi="Open Sans" w:cs="Open Sans"/>
+          <w:color w:val="5B9BD5" w:themeColor="accent1"/>
           <w:sz w:val="24"/>
           <w:szCs w:val="24"/>
           <w:lang w:val="el-GR"/>
@@ -5797,7 +5011,7 @@
       <w:r>
         <w:rPr>
           <w:rFonts w:ascii="Open Sans" w:hAnsi="Open Sans" w:cs="Open Sans"/>
-          <w:color w:val="00B050"/>
+          <w:color w:val="5B9BD5" w:themeColor="accent1"/>
           <w:sz w:val="24"/>
           <w:szCs w:val="24"/>
           <w:lang w:val="el-GR"/>
@@ -5807,7 +5021,7 @@
       <w:r>
         <w:rPr>
           <w:rFonts w:ascii="Open Sans" w:hAnsi="Open Sans" w:cs="Open Sans"/>
-          <w:color w:val="00B050"/>
+          <w:color w:val="5B9BD5" w:themeColor="accent1"/>
           <w:sz w:val="24"/>
           <w:szCs w:val="24"/>
           <w:lang w:val="el-GR"/>
@@ -5817,7 +5031,7 @@
       <w:r>
         <w:rPr>
           <w:rFonts w:ascii="Open Sans" w:hAnsi="Open Sans" w:cs="Open Sans"/>
-          <w:color w:val="00B050"/>
+          <w:color w:val="5B9BD5" w:themeColor="accent1"/>
           <w:sz w:val="24"/>
           <w:szCs w:val="24"/>
           <w:lang w:val="el-GR"/>
@@ -5827,7 +5041,7 @@
       <w:r>
         <w:rPr>
           <w:rFonts w:ascii="Open Sans" w:hAnsi="Open Sans" w:cs="Open Sans"/>
-          <w:color w:val="00B050"/>
+          <w:color w:val="5B9BD5" w:themeColor="accent1"/>
           <w:sz w:val="24"/>
           <w:szCs w:val="24"/>
           <w:lang w:val="el-GR"/>
@@ -5837,7 +5051,7 @@
       <w:r>
         <w:rPr>
           <w:rFonts w:ascii="Open Sans" w:hAnsi="Open Sans" w:cs="Open Sans"/>
-          <w:color w:val="00B050"/>
+          <w:color w:val="5B9BD5" w:themeColor="accent1"/>
           <w:sz w:val="24"/>
           <w:szCs w:val="24"/>
           <w:lang w:val="el-GR"/>
@@ -5847,7 +5061,7 @@
       <w:r>
         <w:rPr>
           <w:rFonts w:ascii="Open Sans" w:hAnsi="Open Sans" w:cs="Open Sans"/>
-          <w:color w:val="00B050"/>
+          <w:color w:val="5B9BD5" w:themeColor="accent1"/>
           <w:sz w:val="24"/>
           <w:szCs w:val="24"/>
           <w:lang w:val="el-GR"/>
@@ -5864,16 +5078,16 @@
         </w:numPr>
         <w:rPr>
           <w:rFonts w:ascii="Open Sans" w:hAnsi="Open Sans" w:cs="Open Sans"/>
-          <w:color w:val="00B050"/>
-          <w:sz w:val="24"/>
-          <w:szCs w:val="24"/>
-          <w:lang w:val="el-GR"/>
-        </w:rPr>
-      </w:pPr>
-      <w:r>
-        <w:rPr>
-          <w:rFonts w:ascii="Open Sans" w:hAnsi="Open Sans" w:cs="Open Sans"/>
-          <w:color w:val="00B050"/>
+          <w:color w:val="5B9BD5" w:themeColor="accent1"/>
+          <w:sz w:val="24"/>
+          <w:szCs w:val="24"/>
+          <w:lang w:val="el-GR"/>
+        </w:rPr>
+      </w:pPr>
+      <w:r>
+        <w:rPr>
+          <w:rFonts w:ascii="Open Sans" w:hAnsi="Open Sans" w:cs="Open Sans"/>
+          <w:color w:val="5B9BD5" w:themeColor="accent1"/>
           <w:sz w:val="24"/>
           <w:szCs w:val="24"/>
           <w:lang w:val="el-GR"/>
@@ -5883,7 +5097,7 @@
       <w:r>
         <w:rPr>
           <w:rFonts w:ascii="Open Sans" w:hAnsi="Open Sans" w:cs="Open Sans"/>
-          <w:color w:val="00B050"/>
+          <w:color w:val="5B9BD5" w:themeColor="accent1"/>
           <w:sz w:val="24"/>
           <w:szCs w:val="24"/>
           <w:lang w:val="el-GR"/>
@@ -5893,7 +5107,7 @@
       <w:r>
         <w:rPr>
           <w:rFonts w:ascii="Open Sans" w:hAnsi="Open Sans" w:cs="Open Sans"/>
-          <w:color w:val="00B050"/>
+          <w:color w:val="5B9BD5" w:themeColor="accent1"/>
           <w:sz w:val="24"/>
           <w:szCs w:val="24"/>
           <w:lang w:val="el-GR"/>
@@ -5903,7 +5117,7 @@
       <w:r>
         <w:rPr>
           <w:rFonts w:ascii="Open Sans" w:hAnsi="Open Sans" w:cs="Open Sans"/>
-          <w:color w:val="00B050"/>
+          <w:color w:val="5B9BD5" w:themeColor="accent1"/>
           <w:sz w:val="24"/>
           <w:szCs w:val="24"/>
           <w:lang w:val="el-GR"/>
@@ -5913,7 +5127,7 @@
       <w:r>
         <w:rPr>
           <w:rFonts w:ascii="Open Sans" w:hAnsi="Open Sans" w:cs="Open Sans"/>
-          <w:color w:val="00B050"/>
+          <w:color w:val="5B9BD5" w:themeColor="accent1"/>
           <w:sz w:val="24"/>
           <w:szCs w:val="24"/>
           <w:lang w:val="el-GR"/>
@@ -5923,7 +5137,7 @@
       <w:r>
         <w:rPr>
           <w:rFonts w:ascii="Open Sans" w:hAnsi="Open Sans" w:cs="Open Sans"/>
-          <w:color w:val="00B050"/>
+          <w:color w:val="5B9BD5" w:themeColor="accent1"/>
           <w:sz w:val="24"/>
           <w:szCs w:val="24"/>
           <w:lang w:val="el-GR"/>
@@ -5933,7 +5147,7 @@
       <w:r>
         <w:rPr>
           <w:rFonts w:ascii="Open Sans" w:hAnsi="Open Sans" w:cs="Open Sans"/>
-          <w:color w:val="00B050"/>
+          <w:color w:val="5B9BD5" w:themeColor="accent1"/>
           <w:sz w:val="24"/>
           <w:szCs w:val="24"/>
           <w:lang w:val="el-GR"/>
@@ -5943,7 +5157,7 @@
       <w:r>
         <w:rPr>
           <w:rFonts w:ascii="Open Sans" w:hAnsi="Open Sans" w:cs="Open Sans"/>
-          <w:color w:val="00B050"/>
+          <w:color w:val="5B9BD5" w:themeColor="accent1"/>
           <w:sz w:val="24"/>
           <w:szCs w:val="24"/>
           <w:lang w:val="el-GR"/>
@@ -5953,7 +5167,7 @@
       <w:r>
         <w:rPr>
           <w:rFonts w:ascii="Open Sans" w:hAnsi="Open Sans" w:cs="Open Sans"/>
-          <w:color w:val="00B050"/>
+          <w:color w:val="5B9BD5" w:themeColor="accent1"/>
           <w:sz w:val="24"/>
           <w:szCs w:val="24"/>
           <w:lang w:val="el-GR"/>
@@ -5963,7 +5177,7 @@
       <w:r>
         <w:rPr>
           <w:rFonts w:ascii="Open Sans" w:hAnsi="Open Sans" w:cs="Open Sans"/>
-          <w:color w:val="00B050"/>
+          <w:color w:val="5B9BD5" w:themeColor="accent1"/>
           <w:sz w:val="24"/>
           <w:szCs w:val="24"/>
           <w:lang w:val="el-GR"/>
@@ -5973,7 +5187,7 @@
       <w:r>
         <w:rPr>
           <w:rFonts w:ascii="Open Sans" w:hAnsi="Open Sans" w:cs="Open Sans"/>
-          <w:color w:val="00B050"/>
+          <w:color w:val="5B9BD5" w:themeColor="accent1"/>
           <w:sz w:val="24"/>
           <w:szCs w:val="24"/>
           <w:lang w:val="el-GR"/>
@@ -5986,7 +5200,7 @@
         <w:rPr>
           <w:rFonts w:ascii="Open Sans" w:hAnsi="Open Sans" w:cs="Open Sans"/>
           <w:b/>
-          <w:color w:val="00B050"/>
+          <w:color w:val="5B9BD5" w:themeColor="accent1"/>
           <w:sz w:val="24"/>
           <w:szCs w:val="24"/>
           <w:lang w:val="el-GR"/>
@@ -5998,7 +5212,7 @@
         <w:rPr>
           <w:rFonts w:ascii="Open Sans" w:hAnsi="Open Sans" w:cs="Open Sans"/>
           <w:b/>
-          <w:color w:val="00B050"/>
+          <w:color w:val="5B9BD5" w:themeColor="accent1"/>
           <w:sz w:val="24"/>
           <w:szCs w:val="24"/>
           <w:lang w:val="el-GR"/>
@@ -6008,7 +5222,7 @@
         <w:rPr>
           <w:rFonts w:ascii="Open Sans" w:hAnsi="Open Sans" w:cs="Open Sans"/>
           <w:b/>
-          <w:color w:val="00B050"/>
+          <w:color w:val="5B9BD5" w:themeColor="accent1"/>
           <w:sz w:val="24"/>
           <w:szCs w:val="24"/>
           <w:lang w:val="el-GR"/>
@@ -6019,7 +5233,7 @@
         <w:rPr>
           <w:rFonts w:ascii="Open Sans" w:hAnsi="Open Sans" w:cs="Open Sans"/>
           <w:b/>
-          <w:color w:val="00B050"/>
+          <w:color w:val="5B9BD5" w:themeColor="accent1"/>
           <w:sz w:val="24"/>
           <w:szCs w:val="24"/>
           <w:lang w:val="el-GR"/>
@@ -6030,7 +5244,7 @@
         <w:rPr>
           <w:rFonts w:ascii="Open Sans" w:hAnsi="Open Sans" w:cs="Open Sans"/>
           <w:b/>
-          <w:color w:val="00B050"/>
+          <w:color w:val="5B9BD5" w:themeColor="accent1"/>
           <w:sz w:val="24"/>
           <w:szCs w:val="24"/>
           <w:lang w:val="el-GR"/>
@@ -6041,7 +5255,7 @@
         <w:rPr>
           <w:rFonts w:ascii="Open Sans" w:hAnsi="Open Sans" w:cs="Open Sans"/>
           <w:b/>
-          <w:color w:val="00B050"/>
+          <w:color w:val="5B9BD5" w:themeColor="accent1"/>
           <w:sz w:val="24"/>
           <w:szCs w:val="24"/>
           <w:lang w:val="el-GR"/>
@@ -6052,7 +5266,7 @@
         <w:rPr>
           <w:rFonts w:ascii="Open Sans" w:hAnsi="Open Sans" w:cs="Open Sans"/>
           <w:b/>
-          <w:color w:val="00B050"/>
+          <w:color w:val="5B9BD5" w:themeColor="accent1"/>
           <w:sz w:val="24"/>
           <w:szCs w:val="24"/>
           <w:lang w:val="el-GR"/>
@@ -6063,7 +5277,7 @@
         <w:rPr>
           <w:rFonts w:ascii="Open Sans" w:hAnsi="Open Sans" w:cs="Open Sans"/>
           <w:b/>
-          <w:color w:val="00B050"/>
+          <w:color w:val="5B9BD5" w:themeColor="accent1"/>
           <w:sz w:val="24"/>
           <w:szCs w:val="24"/>
           <w:lang w:val="el-GR"/>
@@ -6074,7 +5288,7 @@
         <w:rPr>
           <w:rFonts w:ascii="Open Sans" w:hAnsi="Open Sans" w:cs="Open Sans"/>
           <w:b/>
-          <w:color w:val="00B050"/>
+          <w:color w:val="5B9BD5" w:themeColor="accent1"/>
           <w:sz w:val="24"/>
           <w:szCs w:val="24"/>
           <w:lang w:val="el-GR"/>
@@ -6085,7 +5299,7 @@
         <w:rPr>
           <w:rFonts w:ascii="Open Sans" w:hAnsi="Open Sans" w:cs="Open Sans"/>
           <w:b/>
-          <w:color w:val="00B050"/>
+          <w:color w:val="5B9BD5" w:themeColor="accent1"/>
           <w:sz w:val="24"/>
           <w:szCs w:val="24"/>
           <w:lang w:val="el-GR"/>
@@ -6096,7 +5310,7 @@
         <w:rPr>
           <w:rFonts w:ascii="Open Sans" w:hAnsi="Open Sans" w:cs="Open Sans"/>
           <w:b/>
-          <w:color w:val="00B050"/>
+          <w:color w:val="5B9BD5" w:themeColor="accent1"/>
           <w:sz w:val="24"/>
           <w:szCs w:val="24"/>
           <w:lang w:val="el-GR"/>
@@ -6107,7 +5321,7 @@
         <w:rPr>
           <w:rFonts w:ascii="Open Sans" w:hAnsi="Open Sans" w:cs="Open Sans"/>
           <w:b/>
-          <w:color w:val="00B050"/>
+          <w:color w:val="5B9BD5" w:themeColor="accent1"/>
           <w:sz w:val="24"/>
           <w:szCs w:val="24"/>
           <w:lang w:val="el-GR"/>
@@ -6118,7 +5332,7 @@
         <w:rPr>
           <w:rFonts w:ascii="Open Sans" w:hAnsi="Open Sans" w:cs="Open Sans"/>
           <w:b/>
-          <w:color w:val="00B050"/>
+          <w:color w:val="5B9BD5" w:themeColor="accent1"/>
           <w:sz w:val="24"/>
           <w:szCs w:val="24"/>
           <w:lang w:val="el-GR"/>
@@ -6135,36 +5349,28 @@
         </w:numPr>
         <w:rPr>
           <w:rFonts w:ascii="Open Sans" w:hAnsi="Open Sans" w:cs="Open Sans"/>
-          <w:color w:val="00B050"/>
-          <w:sz w:val="24"/>
-          <w:szCs w:val="24"/>
-          <w:lang w:val="el-GR"/>
-        </w:rPr>
-      </w:pPr>
-      <w:r>
-        <w:rPr>
-          <w:rFonts w:ascii="Open Sans" w:hAnsi="Open Sans" w:cs="Open Sans"/>
-          <w:color w:val="00B050"/>
-          <w:sz w:val="24"/>
-          <w:szCs w:val="24"/>
-          <w:lang w:val="el-GR"/>
-        </w:rPr>
-        <w:t xml:space="preserve">Ο Υπάλληλος επιλεγεί τα </w:t>
-      </w:r>
-      <w:r>
-        <w:rPr>
-          <w:rFonts w:ascii="Open Sans" w:hAnsi="Open Sans" w:cs="Open Sans"/>
-          <w:color w:val="00B050"/>
-          <w:sz w:val="24"/>
-          <w:szCs w:val="24"/>
-          <w:lang w:val="el-GR"/>
-        </w:rPr>
-        <w:t xml:space="preserve"> έσοδα</w:t>
-      </w:r>
-      <w:r>
-        <w:rPr>
-          <w:rFonts w:ascii="Open Sans" w:hAnsi="Open Sans" w:cs="Open Sans"/>
-          <w:color w:val="00B050"/>
+          <w:color w:val="5B9BD5" w:themeColor="accent1"/>
+          <w:sz w:val="24"/>
+          <w:szCs w:val="24"/>
+          <w:lang w:val="el-GR"/>
+        </w:rPr>
+      </w:pPr>
+      <w:bookmarkStart w:id="2" w:name="_GoBack"/>
+      <w:bookmarkEnd w:id="2"/>
+      <w:r>
+        <w:rPr>
+          <w:rFonts w:ascii="Open Sans" w:hAnsi="Open Sans" w:cs="Open Sans"/>
+          <w:color w:val="5B9BD5" w:themeColor="accent1"/>
+          <w:sz w:val="24"/>
+          <w:szCs w:val="24"/>
+          <w:lang w:val="el-GR"/>
+        </w:rPr>
+        <w:t>Ο Υπάλληλος επιλεγεί τα  έσοδα</w:t>
+      </w:r>
+      <w:r>
+        <w:rPr>
+          <w:rFonts w:ascii="Open Sans" w:hAnsi="Open Sans" w:cs="Open Sans"/>
+          <w:color w:val="5B9BD5" w:themeColor="accent1"/>
           <w:sz w:val="24"/>
           <w:szCs w:val="24"/>
           <w:lang w:val="el-GR"/>
@@ -6174,32 +5380,12 @@
       <w:r>
         <w:rPr>
           <w:rFonts w:ascii="Open Sans" w:hAnsi="Open Sans" w:cs="Open Sans"/>
-          <w:color w:val="00B050"/>
-          <w:sz w:val="24"/>
-          <w:szCs w:val="24"/>
-          <w:lang w:val="el-GR"/>
-        </w:rPr>
-        <w:t xml:space="preserve">και μετά να </w:t>
-      </w:r>
-      <w:r>
-        <w:rPr>
-          <w:rFonts w:ascii="Open Sans" w:hAnsi="Open Sans" w:cs="Open Sans"/>
-          <w:color w:val="00B050"/>
-          <w:sz w:val="24"/>
-          <w:szCs w:val="24"/>
-          <w:lang w:val="el-GR"/>
-        </w:rPr>
-        <w:t>επεξεργαστεί</w:t>
-      </w:r>
-      <w:r>
-        <w:rPr>
-          <w:rFonts w:ascii="Open Sans" w:hAnsi="Open Sans" w:cs="Open Sans"/>
-          <w:color w:val="00B050"/>
-          <w:sz w:val="24"/>
-          <w:szCs w:val="24"/>
-          <w:lang w:val="el-GR"/>
-        </w:rPr>
-        <w:t>.</w:t>
+          <w:color w:val="5B9BD5" w:themeColor="accent1"/>
+          <w:sz w:val="24"/>
+          <w:szCs w:val="24"/>
+          <w:lang w:val="el-GR"/>
+        </w:rPr>
+        <w:t>και μετά να επεξεργαστεί.</w:t>
       </w:r>
     </w:p>
     <w:p>
@@ -6211,26 +5397,27 @@
         </w:numPr>
         <w:rPr>
           <w:rFonts w:ascii="Open Sans" w:hAnsi="Open Sans" w:cs="Open Sans"/>
-          <w:color w:val="00B050"/>
-          <w:sz w:val="24"/>
-          <w:szCs w:val="24"/>
-          <w:lang w:val="el-GR"/>
-        </w:rPr>
-      </w:pPr>
-      <w:r>
-        <w:rPr>
-          <w:rFonts w:ascii="Open Sans" w:hAnsi="Open Sans" w:cs="Open Sans"/>
-          <w:color w:val="00B050"/>
-          <w:sz w:val="24"/>
-          <w:szCs w:val="24"/>
-          <w:lang w:val="el-GR"/>
-        </w:rPr>
+          <w:color w:val="5B9BD5" w:themeColor="accent1"/>
+          <w:sz w:val="24"/>
+          <w:szCs w:val="24"/>
+          <w:lang w:val="el-GR"/>
+        </w:rPr>
+      </w:pPr>
+      <w:r>
+        <w:rPr>
+          <w:rFonts w:ascii="Open Sans" w:hAnsi="Open Sans" w:cs="Open Sans"/>
+          <w:color w:val="5B9BD5" w:themeColor="accent1"/>
+          <w:sz w:val="24"/>
+          <w:szCs w:val="24"/>
+          <w:lang w:val="el-GR"/>
+        </w:rPr>
+        <w:lastRenderedPageBreak/>
         <w:t xml:space="preserve">Το </w:t>
       </w:r>
       <w:r>
         <w:rPr>
           <w:rFonts w:ascii="Open Sans" w:hAnsi="Open Sans" w:cs="Open Sans"/>
-          <w:color w:val="00B050"/>
+          <w:color w:val="5B9BD5" w:themeColor="accent1"/>
           <w:sz w:val="24"/>
           <w:szCs w:val="24"/>
           <w:lang w:val="el-GR"/>
@@ -6240,7 +5427,7 @@
       <w:r>
         <w:rPr>
           <w:rFonts w:ascii="Open Sans" w:hAnsi="Open Sans" w:cs="Open Sans"/>
-          <w:color w:val="00B050"/>
+          <w:color w:val="5B9BD5" w:themeColor="accent1"/>
           <w:sz w:val="24"/>
           <w:szCs w:val="24"/>
           <w:lang w:val="el-GR"/>
@@ -6250,7 +5437,7 @@
       <w:r>
         <w:rPr>
           <w:rFonts w:ascii="Open Sans" w:hAnsi="Open Sans" w:cs="Open Sans"/>
-          <w:color w:val="00B050"/>
+          <w:color w:val="5B9BD5" w:themeColor="accent1"/>
           <w:sz w:val="24"/>
           <w:szCs w:val="24"/>
           <w:lang w:val="el-GR"/>
@@ -6260,7 +5447,7 @@
       <w:r>
         <w:rPr>
           <w:rFonts w:ascii="Open Sans" w:hAnsi="Open Sans" w:cs="Open Sans"/>
-          <w:color w:val="00B050"/>
+          <w:color w:val="5B9BD5" w:themeColor="accent1"/>
           <w:sz w:val="24"/>
           <w:szCs w:val="24"/>
           <w:lang w:val="el-GR"/>
@@ -6270,7 +5457,7 @@
       <w:r>
         <w:rPr>
           <w:rFonts w:ascii="Open Sans" w:hAnsi="Open Sans" w:cs="Open Sans"/>
-          <w:color w:val="00B050"/>
+          <w:color w:val="5B9BD5" w:themeColor="accent1"/>
           <w:sz w:val="24"/>
           <w:szCs w:val="24"/>
           <w:lang w:val="el-GR"/>
@@ -6280,7 +5467,7 @@
       <w:r>
         <w:rPr>
           <w:rFonts w:ascii="Open Sans" w:hAnsi="Open Sans" w:cs="Open Sans"/>
-          <w:color w:val="00B050"/>
+          <w:color w:val="5B9BD5" w:themeColor="accent1"/>
           <w:sz w:val="24"/>
           <w:szCs w:val="24"/>
           <w:lang w:val="el-GR"/>
@@ -6290,7 +5477,7 @@
       <w:r>
         <w:rPr>
           <w:rFonts w:ascii="Open Sans" w:hAnsi="Open Sans" w:cs="Open Sans"/>
-          <w:color w:val="00B050"/>
+          <w:color w:val="5B9BD5" w:themeColor="accent1"/>
           <w:sz w:val="24"/>
           <w:szCs w:val="24"/>
           <w:lang w:val="el-GR"/>
@@ -6300,7 +5487,7 @@
       <w:r>
         <w:rPr>
           <w:rFonts w:ascii="Open Sans" w:hAnsi="Open Sans" w:cs="Open Sans"/>
-          <w:color w:val="00B050"/>
+          <w:color w:val="5B9BD5" w:themeColor="accent1"/>
           <w:sz w:val="24"/>
           <w:szCs w:val="24"/>
           <w:lang w:val="el-GR"/>
@@ -6310,7 +5497,7 @@
       <w:r>
         <w:rPr>
           <w:rFonts w:ascii="Open Sans" w:hAnsi="Open Sans" w:cs="Open Sans"/>
-          <w:color w:val="00B050"/>
+          <w:color w:val="5B9BD5" w:themeColor="accent1"/>
           <w:sz w:val="24"/>
           <w:szCs w:val="24"/>
           <w:lang w:val="el-GR"/>
@@ -6327,16 +5514,16 @@
         </w:numPr>
         <w:rPr>
           <w:rFonts w:ascii="Open Sans" w:hAnsi="Open Sans" w:cs="Open Sans"/>
-          <w:color w:val="00B050"/>
-          <w:sz w:val="24"/>
-          <w:szCs w:val="24"/>
-          <w:lang w:val="el-GR"/>
-        </w:rPr>
-      </w:pPr>
-      <w:r>
-        <w:rPr>
-          <w:rFonts w:ascii="Open Sans" w:hAnsi="Open Sans" w:cs="Open Sans"/>
-          <w:color w:val="00B050"/>
+          <w:color w:val="5B9BD5" w:themeColor="accent1"/>
+          <w:sz w:val="24"/>
+          <w:szCs w:val="24"/>
+          <w:lang w:val="el-GR"/>
+        </w:rPr>
+      </w:pPr>
+      <w:r>
+        <w:rPr>
+          <w:rFonts w:ascii="Open Sans" w:hAnsi="Open Sans" w:cs="Open Sans"/>
+          <w:color w:val="5B9BD5" w:themeColor="accent1"/>
           <w:sz w:val="24"/>
           <w:szCs w:val="24"/>
           <w:lang w:val="el-GR"/>
@@ -6346,7 +5533,7 @@
       <w:r>
         <w:rPr>
           <w:rFonts w:ascii="Open Sans" w:hAnsi="Open Sans" w:cs="Open Sans"/>
-          <w:color w:val="00B050"/>
+          <w:color w:val="5B9BD5" w:themeColor="accent1"/>
           <w:sz w:val="24"/>
           <w:szCs w:val="24"/>
           <w:lang w:val="el-GR"/>
@@ -6356,7 +5543,7 @@
       <w:r>
         <w:rPr>
           <w:rFonts w:ascii="Open Sans" w:hAnsi="Open Sans" w:cs="Open Sans"/>
-          <w:color w:val="00B050"/>
+          <w:color w:val="5B9BD5" w:themeColor="accent1"/>
           <w:sz w:val="24"/>
           <w:szCs w:val="24"/>
           <w:lang w:val="el-GR"/>
@@ -6366,7 +5553,7 @@
       <w:r>
         <w:rPr>
           <w:rFonts w:ascii="Open Sans" w:hAnsi="Open Sans" w:cs="Open Sans"/>
-          <w:color w:val="00B050"/>
+          <w:color w:val="5B9BD5" w:themeColor="accent1"/>
           <w:sz w:val="24"/>
           <w:szCs w:val="24"/>
           <w:lang w:val="el-GR"/>
@@ -6376,7 +5563,7 @@
       <w:r>
         <w:rPr>
           <w:rFonts w:ascii="Open Sans" w:hAnsi="Open Sans" w:cs="Open Sans"/>
-          <w:color w:val="00B050"/>
+          <w:color w:val="5B9BD5" w:themeColor="accent1"/>
           <w:sz w:val="24"/>
           <w:szCs w:val="24"/>
           <w:lang w:val="el-GR"/>
@@ -6386,7 +5573,7 @@
       <w:r>
         <w:rPr>
           <w:rFonts w:ascii="Open Sans" w:hAnsi="Open Sans" w:cs="Open Sans"/>
-          <w:color w:val="00B050"/>
+          <w:color w:val="5B9BD5" w:themeColor="accent1"/>
           <w:sz w:val="24"/>
           <w:szCs w:val="24"/>
           <w:lang w:val="el-GR"/>
@@ -6396,7 +5583,7 @@
       <w:r>
         <w:rPr>
           <w:rFonts w:ascii="Open Sans" w:hAnsi="Open Sans" w:cs="Open Sans"/>
-          <w:color w:val="00B050"/>
+          <w:color w:val="5B9BD5" w:themeColor="accent1"/>
           <w:sz w:val="24"/>
           <w:szCs w:val="24"/>
           <w:lang w:val="el-GR"/>
@@ -6406,7 +5593,7 @@
       <w:r>
         <w:rPr>
           <w:rFonts w:ascii="Open Sans" w:hAnsi="Open Sans" w:cs="Open Sans"/>
-          <w:color w:val="00B050"/>
+          <w:color w:val="5B9BD5" w:themeColor="accent1"/>
           <w:sz w:val="24"/>
           <w:szCs w:val="24"/>
           <w:lang w:val="el-GR"/>
@@ -6416,7 +5603,7 @@
       <w:r>
         <w:rPr>
           <w:rFonts w:ascii="Open Sans" w:hAnsi="Open Sans" w:cs="Open Sans"/>
-          <w:color w:val="00B050"/>
+          <w:color w:val="5B9BD5" w:themeColor="accent1"/>
           <w:sz w:val="24"/>
           <w:szCs w:val="24"/>
           <w:lang w:val="el-GR"/>
@@ -6426,7 +5613,7 @@
       <w:r>
         <w:rPr>
           <w:rFonts w:ascii="Open Sans" w:hAnsi="Open Sans" w:cs="Open Sans"/>
-          <w:color w:val="00B050"/>
+          <w:color w:val="5B9BD5" w:themeColor="accent1"/>
           <w:sz w:val="24"/>
           <w:szCs w:val="24"/>
           <w:lang w:val="el-GR"/>
@@ -6436,7 +5623,7 @@
       <w:r>
         <w:rPr>
           <w:rFonts w:ascii="Open Sans" w:hAnsi="Open Sans" w:cs="Open Sans"/>
-          <w:color w:val="00B050"/>
+          <w:color w:val="5B9BD5" w:themeColor="accent1"/>
           <w:sz w:val="24"/>
           <w:szCs w:val="24"/>
           <w:lang w:val="el-GR"/>
@@ -6453,16 +5640,16 @@
         </w:numPr>
         <w:rPr>
           <w:rFonts w:ascii="Open Sans" w:hAnsi="Open Sans" w:cs="Open Sans"/>
-          <w:color w:val="00B050"/>
-          <w:sz w:val="24"/>
-          <w:szCs w:val="24"/>
-          <w:lang w:val="el-GR"/>
-        </w:rPr>
-      </w:pPr>
-      <w:r>
-        <w:rPr>
-          <w:rFonts w:ascii="Open Sans" w:hAnsi="Open Sans" w:cs="Open Sans"/>
-          <w:color w:val="00B050"/>
+          <w:color w:val="5B9BD5" w:themeColor="accent1"/>
+          <w:sz w:val="24"/>
+          <w:szCs w:val="24"/>
+          <w:lang w:val="el-GR"/>
+        </w:rPr>
+      </w:pPr>
+      <w:r>
+        <w:rPr>
+          <w:rFonts w:ascii="Open Sans" w:hAnsi="Open Sans" w:cs="Open Sans"/>
+          <w:color w:val="5B9BD5" w:themeColor="accent1"/>
           <w:sz w:val="24"/>
           <w:szCs w:val="24"/>
           <w:lang w:val="el-GR"/>
@@ -6472,7 +5659,7 @@
       <w:r>
         <w:rPr>
           <w:rFonts w:ascii="Open Sans" w:hAnsi="Open Sans" w:cs="Open Sans"/>
-          <w:color w:val="00B050"/>
+          <w:color w:val="5B9BD5" w:themeColor="accent1"/>
           <w:sz w:val="24"/>
           <w:szCs w:val="24"/>
           <w:lang w:val="el-GR"/>
@@ -6482,7 +5669,7 @@
       <w:r>
         <w:rPr>
           <w:rFonts w:ascii="Open Sans" w:hAnsi="Open Sans" w:cs="Open Sans"/>
-          <w:color w:val="00B050"/>
+          <w:color w:val="5B9BD5" w:themeColor="accent1"/>
           <w:sz w:val="24"/>
           <w:szCs w:val="24"/>
           <w:lang w:val="el-GR"/>
@@ -6492,7 +5679,7 @@
       <w:r>
         <w:rPr>
           <w:rFonts w:ascii="Open Sans" w:hAnsi="Open Sans" w:cs="Open Sans"/>
-          <w:color w:val="00B050"/>
+          <w:color w:val="5B9BD5" w:themeColor="accent1"/>
           <w:sz w:val="24"/>
           <w:szCs w:val="24"/>
           <w:lang w:val="el-GR"/>
@@ -6502,7 +5689,7 @@
       <w:r>
         <w:rPr>
           <w:rFonts w:ascii="Open Sans" w:hAnsi="Open Sans" w:cs="Open Sans"/>
-          <w:color w:val="00B050"/>
+          <w:color w:val="5B9BD5" w:themeColor="accent1"/>
           <w:sz w:val="24"/>
           <w:szCs w:val="24"/>
           <w:lang w:val="el-GR"/>
@@ -6512,7 +5699,7 @@
       <w:r>
         <w:rPr>
           <w:rFonts w:ascii="Open Sans" w:hAnsi="Open Sans" w:cs="Open Sans"/>
-          <w:color w:val="00B050"/>
+          <w:color w:val="5B9BD5" w:themeColor="accent1"/>
           <w:sz w:val="24"/>
           <w:szCs w:val="24"/>
           <w:lang w:val="el-GR"/>
@@ -6522,7 +5709,7 @@
       <w:r>
         <w:rPr>
           <w:rFonts w:ascii="Open Sans" w:hAnsi="Open Sans" w:cs="Open Sans"/>
-          <w:color w:val="00B050"/>
+          <w:color w:val="5B9BD5" w:themeColor="accent1"/>
           <w:sz w:val="24"/>
           <w:szCs w:val="24"/>
           <w:lang w:val="el-GR"/>
@@ -6532,7 +5719,7 @@
       <w:r>
         <w:rPr>
           <w:rFonts w:ascii="Open Sans" w:hAnsi="Open Sans" w:cs="Open Sans"/>
-          <w:color w:val="00B050"/>
+          <w:color w:val="5B9BD5" w:themeColor="accent1"/>
           <w:sz w:val="24"/>
           <w:szCs w:val="24"/>
           <w:lang w:val="el-GR"/>
@@ -6542,7 +5729,7 @@
       <w:r>
         <w:rPr>
           <w:rFonts w:ascii="Open Sans" w:hAnsi="Open Sans" w:cs="Open Sans"/>
-          <w:color w:val="00B050"/>
+          <w:color w:val="5B9BD5" w:themeColor="accent1"/>
           <w:sz w:val="24"/>
           <w:szCs w:val="24"/>
           <w:lang w:val="el-GR"/>
@@ -6559,16 +5746,16 @@
         </w:numPr>
         <w:rPr>
           <w:rFonts w:ascii="Open Sans" w:hAnsi="Open Sans" w:cs="Open Sans"/>
-          <w:color w:val="00B050"/>
-          <w:sz w:val="24"/>
-          <w:szCs w:val="24"/>
-          <w:lang w:val="el-GR"/>
-        </w:rPr>
-      </w:pPr>
-      <w:r>
-        <w:rPr>
-          <w:rFonts w:ascii="Open Sans" w:hAnsi="Open Sans" w:cs="Open Sans"/>
-          <w:color w:val="00B050"/>
+          <w:color w:val="5B9BD5" w:themeColor="accent1"/>
+          <w:sz w:val="24"/>
+          <w:szCs w:val="24"/>
+          <w:lang w:val="el-GR"/>
+        </w:rPr>
+      </w:pPr>
+      <w:r>
+        <w:rPr>
+          <w:rFonts w:ascii="Open Sans" w:hAnsi="Open Sans" w:cs="Open Sans"/>
+          <w:color w:val="5B9BD5" w:themeColor="accent1"/>
           <w:sz w:val="24"/>
           <w:szCs w:val="24"/>
           <w:lang w:val="el-GR"/>
@@ -6578,7 +5765,7 @@
       <w:r>
         <w:rPr>
           <w:rFonts w:ascii="Open Sans" w:hAnsi="Open Sans" w:cs="Open Sans"/>
-          <w:color w:val="00B050"/>
+          <w:color w:val="5B9BD5" w:themeColor="accent1"/>
           <w:sz w:val="24"/>
           <w:szCs w:val="24"/>
           <w:lang w:val="el-GR"/>
@@ -6588,7 +5775,7 @@
       <w:r>
         <w:rPr>
           <w:rFonts w:ascii="Open Sans" w:hAnsi="Open Sans" w:cs="Open Sans"/>
-          <w:color w:val="00B050"/>
+          <w:color w:val="5B9BD5" w:themeColor="accent1"/>
           <w:sz w:val="24"/>
           <w:szCs w:val="24"/>
           <w:lang w:val="el-GR"/>
@@ -6598,7 +5785,7 @@
       <w:r>
         <w:rPr>
           <w:rFonts w:ascii="Open Sans" w:hAnsi="Open Sans" w:cs="Open Sans"/>
-          <w:color w:val="00B050"/>
+          <w:color w:val="5B9BD5" w:themeColor="accent1"/>
           <w:sz w:val="24"/>
           <w:szCs w:val="24"/>
           <w:lang w:val="el-GR"/>
@@ -6608,7 +5795,7 @@
       <w:r>
         <w:rPr>
           <w:rFonts w:ascii="Open Sans" w:hAnsi="Open Sans" w:cs="Open Sans"/>
-          <w:color w:val="00B050"/>
+          <w:color w:val="5B9BD5" w:themeColor="accent1"/>
           <w:sz w:val="24"/>
           <w:szCs w:val="24"/>
           <w:lang w:val="el-GR"/>
@@ -6618,7 +5805,7 @@
       <w:r>
         <w:rPr>
           <w:rFonts w:ascii="Open Sans" w:hAnsi="Open Sans" w:cs="Open Sans"/>
-          <w:color w:val="00B050"/>
+          <w:color w:val="5B9BD5" w:themeColor="accent1"/>
           <w:sz w:val="24"/>
           <w:szCs w:val="24"/>
           <w:lang w:val="el-GR"/>
@@ -6628,7 +5815,7 @@
       <w:r>
         <w:rPr>
           <w:rFonts w:ascii="Open Sans" w:hAnsi="Open Sans" w:cs="Open Sans"/>
-          <w:color w:val="00B050"/>
+          <w:color w:val="5B9BD5" w:themeColor="accent1"/>
           <w:sz w:val="24"/>
           <w:szCs w:val="24"/>
           <w:lang w:val="el-GR"/>
@@ -6638,7 +5825,7 @@
       <w:r>
         <w:rPr>
           <w:rFonts w:ascii="Open Sans" w:hAnsi="Open Sans" w:cs="Open Sans"/>
-          <w:color w:val="00B050"/>
+          <w:color w:val="5B9BD5" w:themeColor="accent1"/>
           <w:sz w:val="24"/>
           <w:szCs w:val="24"/>
           <w:lang w:val="el-GR"/>
@@ -6648,7 +5835,7 @@
       <w:r>
         <w:rPr>
           <w:rFonts w:ascii="Open Sans" w:hAnsi="Open Sans" w:cs="Open Sans"/>
-          <w:color w:val="00B050"/>
+          <w:color w:val="5B9BD5" w:themeColor="accent1"/>
           <w:sz w:val="24"/>
           <w:szCs w:val="24"/>
           <w:lang w:val="el-GR"/>
@@ -6658,7 +5845,7 @@
       <w:r>
         <w:rPr>
           <w:rFonts w:ascii="Open Sans" w:hAnsi="Open Sans" w:cs="Open Sans"/>
-          <w:color w:val="00B050"/>
+          <w:color w:val="5B9BD5" w:themeColor="accent1"/>
           <w:sz w:val="24"/>
           <w:szCs w:val="24"/>
           <w:lang w:val="el-GR"/>
@@ -6668,7 +5855,7 @@
       <w:r>
         <w:rPr>
           <w:rFonts w:ascii="Open Sans" w:hAnsi="Open Sans" w:cs="Open Sans"/>
-          <w:color w:val="00B050"/>
+          <w:color w:val="5B9BD5" w:themeColor="accent1"/>
           <w:sz w:val="24"/>
           <w:szCs w:val="24"/>
           <w:lang w:val="el-GR"/>
@@ -6685,16 +5872,16 @@
         </w:numPr>
         <w:rPr>
           <w:rFonts w:ascii="Open Sans" w:hAnsi="Open Sans" w:cs="Open Sans"/>
-          <w:color w:val="00B050"/>
-          <w:sz w:val="24"/>
-          <w:szCs w:val="24"/>
-          <w:lang w:val="el-GR"/>
-        </w:rPr>
-      </w:pPr>
-      <w:r>
-        <w:rPr>
-          <w:rFonts w:ascii="Open Sans" w:hAnsi="Open Sans" w:cs="Open Sans"/>
-          <w:color w:val="00B050"/>
+          <w:color w:val="5B9BD5" w:themeColor="accent1"/>
+          <w:sz w:val="24"/>
+          <w:szCs w:val="24"/>
+          <w:lang w:val="el-GR"/>
+        </w:rPr>
+      </w:pPr>
+      <w:r>
+        <w:rPr>
+          <w:rFonts w:ascii="Open Sans" w:hAnsi="Open Sans" w:cs="Open Sans"/>
+          <w:color w:val="5B9BD5" w:themeColor="accent1"/>
           <w:sz w:val="24"/>
           <w:szCs w:val="24"/>
           <w:lang w:val="el-GR"/>
@@ -6704,7 +5891,7 @@
       <w:r>
         <w:rPr>
           <w:rFonts w:ascii="Open Sans" w:hAnsi="Open Sans" w:cs="Open Sans"/>
-          <w:color w:val="00B050"/>
+          <w:color w:val="5B9BD5" w:themeColor="accent1"/>
           <w:sz w:val="24"/>
           <w:szCs w:val="24"/>
           <w:lang w:val="el-GR"/>
@@ -6714,7 +5901,7 @@
       <w:r>
         <w:rPr>
           <w:rFonts w:ascii="Open Sans" w:hAnsi="Open Sans" w:cs="Open Sans"/>
-          <w:color w:val="00B050"/>
+          <w:color w:val="5B9BD5" w:themeColor="accent1"/>
           <w:sz w:val="24"/>
           <w:szCs w:val="24"/>
           <w:lang w:val="el-GR"/>
@@ -6724,7 +5911,7 @@
       <w:r>
         <w:rPr>
           <w:rFonts w:ascii="Open Sans" w:hAnsi="Open Sans" w:cs="Open Sans"/>
-          <w:color w:val="00B050"/>
+          <w:color w:val="5B9BD5" w:themeColor="accent1"/>
           <w:sz w:val="24"/>
           <w:szCs w:val="24"/>
           <w:lang w:val="el-GR"/>
@@ -6734,7 +5921,7 @@
       <w:r>
         <w:rPr>
           <w:rFonts w:ascii="Open Sans" w:hAnsi="Open Sans" w:cs="Open Sans"/>
-          <w:color w:val="00B050"/>
+          <w:color w:val="5B9BD5" w:themeColor="accent1"/>
           <w:sz w:val="24"/>
           <w:szCs w:val="24"/>
           <w:lang w:val="el-GR"/>
@@ -6744,7 +5931,7 @@
       <w:r>
         <w:rPr>
           <w:rFonts w:ascii="Open Sans" w:hAnsi="Open Sans" w:cs="Open Sans"/>
-          <w:color w:val="00B050"/>
+          <w:color w:val="5B9BD5" w:themeColor="accent1"/>
           <w:sz w:val="24"/>
           <w:szCs w:val="24"/>
           <w:lang w:val="el-GR"/>
@@ -6754,7 +5941,7 @@
       <w:r>
         <w:rPr>
           <w:rFonts w:ascii="Open Sans" w:hAnsi="Open Sans" w:cs="Open Sans"/>
-          <w:color w:val="00B050"/>
+          <w:color w:val="5B9BD5" w:themeColor="accent1"/>
           <w:sz w:val="24"/>
           <w:szCs w:val="24"/>
           <w:lang w:val="el-GR"/>
@@ -6764,7 +5951,7 @@
       <w:r>
         <w:rPr>
           <w:rFonts w:ascii="Open Sans" w:hAnsi="Open Sans" w:cs="Open Sans"/>
-          <w:color w:val="00B050"/>
+          <w:color w:val="5B9BD5" w:themeColor="accent1"/>
           <w:sz w:val="24"/>
           <w:szCs w:val="24"/>
           <w:lang w:val="el-GR"/>
@@ -6774,7 +5961,7 @@
       <w:r>
         <w:rPr>
           <w:rFonts w:ascii="Open Sans" w:hAnsi="Open Sans" w:cs="Open Sans"/>
-          <w:color w:val="00B050"/>
+          <w:color w:val="5B9BD5" w:themeColor="accent1"/>
           <w:sz w:val="24"/>
           <w:szCs w:val="24"/>
           <w:lang w:val="el-GR"/>
@@ -6784,7 +5971,7 @@
       <w:r>
         <w:rPr>
           <w:rFonts w:ascii="Open Sans" w:hAnsi="Open Sans" w:cs="Open Sans"/>
-          <w:color w:val="00B050"/>
+          <w:color w:val="5B9BD5" w:themeColor="accent1"/>
           <w:sz w:val="24"/>
           <w:szCs w:val="24"/>
           <w:lang w:val="el-GR"/>
@@ -6794,7 +5981,7 @@
       <w:r>
         <w:rPr>
           <w:rFonts w:ascii="Open Sans" w:hAnsi="Open Sans" w:cs="Open Sans"/>
-          <w:color w:val="00B050"/>
+          <w:color w:val="5B9BD5" w:themeColor="accent1"/>
           <w:sz w:val="24"/>
           <w:szCs w:val="24"/>
           <w:lang w:val="el-GR"/>
@@ -6806,14 +5993,14 @@
       <w:pPr>
         <w:rPr>
           <w:rFonts w:ascii="Open Sans" w:hAnsi="Open Sans" w:cs="Open Sans"/>
-          <w:color w:val="00B050"/>
-          <w:lang w:val="el-GR"/>
-        </w:rPr>
-      </w:pPr>
-      <w:r>
-        <w:rPr>
-          <w:rFonts w:ascii="Open Sans" w:hAnsi="Open Sans" w:cs="Open Sans"/>
-          <w:color w:val="00B050"/>
+          <w:color w:val="5B9BD5" w:themeColor="accent1"/>
+          <w:lang w:val="el-GR"/>
+        </w:rPr>
+      </w:pPr>
+      <w:r>
+        <w:rPr>
+          <w:rFonts w:ascii="Open Sans" w:hAnsi="Open Sans" w:cs="Open Sans"/>
+          <w:color w:val="5B9BD5" w:themeColor="accent1"/>
           <w:lang w:val="el-GR"/>
         </w:rPr>
         <w:t xml:space="preserve">Με τον </w:t>
@@ -6821,7 +6008,7 @@
       <w:r>
         <w:rPr>
           <w:rFonts w:ascii="Open Sans" w:hAnsi="Open Sans" w:cs="Open Sans"/>
-          <w:color w:val="00B050"/>
+          <w:color w:val="5B9BD5" w:themeColor="accent1"/>
           <w:lang w:val="el-GR"/>
         </w:rPr>
         <w:t>ίδιο</w:t>
@@ -6829,7 +6016,7 @@
       <w:r>
         <w:rPr>
           <w:rFonts w:ascii="Open Sans" w:hAnsi="Open Sans" w:cs="Open Sans"/>
-          <w:color w:val="00B050"/>
+          <w:color w:val="5B9BD5" w:themeColor="accent1"/>
           <w:lang w:val="el-GR"/>
         </w:rPr>
         <w:t xml:space="preserve"> </w:t>
@@ -6837,7 +6024,7 @@
       <w:r>
         <w:rPr>
           <w:rFonts w:ascii="Open Sans" w:hAnsi="Open Sans" w:cs="Open Sans"/>
-          <w:color w:val="00B050"/>
+          <w:color w:val="5B9BD5" w:themeColor="accent1"/>
           <w:lang w:val="el-GR"/>
         </w:rPr>
         <w:t>τρόπο</w:t>
@@ -6845,7 +6032,7 @@
       <w:r>
         <w:rPr>
           <w:rFonts w:ascii="Open Sans" w:hAnsi="Open Sans" w:cs="Open Sans"/>
-          <w:color w:val="00B050"/>
+          <w:color w:val="5B9BD5" w:themeColor="accent1"/>
           <w:lang w:val="el-GR"/>
         </w:rPr>
         <w:t xml:space="preserve"> </w:t>
@@ -6853,7 +6040,7 @@
       <w:r>
         <w:rPr>
           <w:rFonts w:ascii="Open Sans" w:hAnsi="Open Sans" w:cs="Open Sans"/>
-          <w:color w:val="00B050"/>
+          <w:color w:val="5B9BD5" w:themeColor="accent1"/>
           <w:lang w:val="el-GR"/>
         </w:rPr>
         <w:t>γίνεται</w:t>
@@ -6861,7 +6048,7 @@
       <w:r>
         <w:rPr>
           <w:rFonts w:ascii="Open Sans" w:hAnsi="Open Sans" w:cs="Open Sans"/>
-          <w:color w:val="00B050"/>
+          <w:color w:val="5B9BD5" w:themeColor="accent1"/>
           <w:lang w:val="el-GR"/>
         </w:rPr>
         <w:t xml:space="preserve"> η </w:t>
@@ -6869,7 +6056,7 @@
       <w:r>
         <w:rPr>
           <w:rFonts w:ascii="Open Sans" w:hAnsi="Open Sans" w:cs="Open Sans"/>
-          <w:color w:val="00B050"/>
+          <w:color w:val="5B9BD5" w:themeColor="accent1"/>
           <w:lang w:val="el-GR"/>
         </w:rPr>
         <w:t>εμφάνιση</w:t>
@@ -6877,7 +6064,7 @@
       <w:r>
         <w:rPr>
           <w:rFonts w:ascii="Open Sans" w:hAnsi="Open Sans" w:cs="Open Sans"/>
-          <w:color w:val="00B050"/>
+          <w:color w:val="5B9BD5" w:themeColor="accent1"/>
           <w:lang w:val="el-GR"/>
         </w:rPr>
         <w:t xml:space="preserve"> </w:t>
@@ -6885,7 +6072,7 @@
       <w:r>
         <w:rPr>
           <w:rFonts w:ascii="Open Sans" w:hAnsi="Open Sans" w:cs="Open Sans"/>
-          <w:color w:val="00B050"/>
+          <w:color w:val="5B9BD5" w:themeColor="accent1"/>
           <w:lang w:val="el-GR"/>
         </w:rPr>
         <w:t>κέρδους</w:t>
@@ -6893,7 +6080,7 @@
       <w:r>
         <w:rPr>
           <w:rFonts w:ascii="Open Sans" w:hAnsi="Open Sans" w:cs="Open Sans"/>
-          <w:color w:val="00B050"/>
+          <w:color w:val="5B9BD5" w:themeColor="accent1"/>
           <w:lang w:val="el-GR"/>
         </w:rPr>
         <w:t>/</w:t>
@@ -6901,7 +6088,7 @@
       <w:r>
         <w:rPr>
           <w:rFonts w:ascii="Open Sans" w:hAnsi="Open Sans" w:cs="Open Sans"/>
-          <w:color w:val="00B050"/>
+          <w:color w:val="5B9BD5" w:themeColor="accent1"/>
           <w:lang w:val="el-GR"/>
         </w:rPr>
         <w:t>εξόδου</w:t>
@@ -6909,7 +6096,7 @@
       <w:r>
         <w:rPr>
           <w:rFonts w:ascii="Open Sans" w:hAnsi="Open Sans" w:cs="Open Sans"/>
-          <w:color w:val="00B050"/>
+          <w:color w:val="5B9BD5" w:themeColor="accent1"/>
           <w:lang w:val="el-GR"/>
         </w:rPr>
         <w:t xml:space="preserve"> και η </w:t>
@@ -6917,7 +6104,7 @@
       <w:r>
         <w:rPr>
           <w:rFonts w:ascii="Open Sans" w:hAnsi="Open Sans" w:cs="Open Sans"/>
-          <w:color w:val="00B050"/>
+          <w:color w:val="5B9BD5" w:themeColor="accent1"/>
           <w:lang w:val="el-GR"/>
         </w:rPr>
         <w:t>αφαίρεση</w:t>
@@ -6925,7 +6112,7 @@
       <w:r>
         <w:rPr>
           <w:rFonts w:ascii="Open Sans" w:hAnsi="Open Sans" w:cs="Open Sans"/>
-          <w:color w:val="00B050"/>
+          <w:color w:val="5B9BD5" w:themeColor="accent1"/>
           <w:lang w:val="el-GR"/>
         </w:rPr>
         <w:t xml:space="preserve"> </w:t>
@@ -6933,7 +6120,7 @@
       <w:r>
         <w:rPr>
           <w:rFonts w:ascii="Open Sans" w:hAnsi="Open Sans" w:cs="Open Sans"/>
-          <w:color w:val="00B050"/>
+          <w:color w:val="5B9BD5" w:themeColor="accent1"/>
           <w:lang w:val="el-GR"/>
         </w:rPr>
         <w:t>πρόσθεση</w:t>
@@ -6941,7 +6128,7 @@
       <w:r>
         <w:rPr>
           <w:rFonts w:ascii="Open Sans" w:hAnsi="Open Sans" w:cs="Open Sans"/>
-          <w:color w:val="00B050"/>
+          <w:color w:val="5B9BD5" w:themeColor="accent1"/>
           <w:lang w:val="el-GR"/>
         </w:rPr>
         <w:t xml:space="preserve"> και </w:t>
@@ -6949,7 +6136,7 @@
       <w:r>
         <w:rPr>
           <w:rFonts w:ascii="Open Sans" w:hAnsi="Open Sans" w:cs="Open Sans"/>
-          <w:color w:val="00B050"/>
+          <w:color w:val="5B9BD5" w:themeColor="accent1"/>
           <w:lang w:val="el-GR"/>
         </w:rPr>
         <w:t>επεξεργασία</w:t>
@@ -6957,7 +6144,7 @@
       <w:r>
         <w:rPr>
           <w:rFonts w:ascii="Open Sans" w:hAnsi="Open Sans" w:cs="Open Sans"/>
-          <w:color w:val="00B050"/>
+          <w:color w:val="5B9BD5" w:themeColor="accent1"/>
           <w:lang w:val="el-GR"/>
         </w:rPr>
         <w:t xml:space="preserve"> </w:t>
@@ -6965,7 +6152,7 @@
       <w:r>
         <w:rPr>
           <w:rFonts w:ascii="Open Sans" w:hAnsi="Open Sans" w:cs="Open Sans"/>
-          <w:color w:val="00B050"/>
+          <w:color w:val="5B9BD5" w:themeColor="accent1"/>
           <w:lang w:val="el-GR"/>
         </w:rPr>
         <w:t>εξόδου</w:t>
@@ -6973,7 +6160,7 @@
       <w:r>
         <w:rPr>
           <w:rFonts w:ascii="Open Sans" w:hAnsi="Open Sans" w:cs="Open Sans"/>
-          <w:color w:val="00B050"/>
+          <w:color w:val="5B9BD5" w:themeColor="accent1"/>
           <w:lang w:val="el-GR"/>
         </w:rPr>
         <w:t>.</w:t>
@@ -7098,8 +6285,8 @@
   <w:abstractNum w:abstractNumId="0" w15:restartNumberingAfterBreak="0">
     <w:nsid w:val="076E31B3"/>
     <w:multiLevelType w:val="hybridMultilevel"/>
-    <w:tmpl w:val="DFDED504"/>
-    <w:lvl w:ilvl="0" w:tplc="38F8DEA6">
+    <w:tmpl w:val="0AF24BCE"/>
+    <w:lvl w:ilvl="0" w:tplc="A59240C4">
       <w:start w:val="1"/>
       <w:numFmt w:val="decimal"/>
       <w:lvlText w:val="1.β.%1."/>
@@ -7109,6 +6296,7 @@
       </w:pPr>
       <w:rPr>
         <w:rFonts w:hint="default"/>
+        <w:color w:val="auto"/>
       </w:rPr>
     </w:lvl>
     <w:lvl w:ilvl="1" w:tplc="04090019" w:tentative="1">
@@ -7187,8 +6375,8 @@
   <w:abstractNum w:abstractNumId="1" w15:restartNumberingAfterBreak="0">
     <w:nsid w:val="17FE1561"/>
     <w:multiLevelType w:val="hybridMultilevel"/>
-    <w:tmpl w:val="7E82B00A"/>
-    <w:lvl w:ilvl="0" w:tplc="391AE64C">
+    <w:tmpl w:val="B5121236"/>
+    <w:lvl w:ilvl="0" w:tplc="10F010BA">
       <w:start w:val="1"/>
       <w:numFmt w:val="decimal"/>
       <w:lvlText w:val="1.α.%1."/>
@@ -7198,6 +6386,7 @@
       </w:pPr>
       <w:rPr>
         <w:rFonts w:hint="default"/>
+        <w:color w:val="auto"/>
       </w:rPr>
     </w:lvl>
     <w:lvl w:ilvl="1" w:tplc="04090019" w:tentative="1">
@@ -7455,8 +6644,8 @@
   <w:abstractNum w:abstractNumId="4" w15:restartNumberingAfterBreak="0">
     <w:nsid w:val="2F562468"/>
     <w:multiLevelType w:val="hybridMultilevel"/>
-    <w:tmpl w:val="75C46FB4"/>
-    <w:lvl w:ilvl="0" w:tplc="EB16657A">
+    <w:tmpl w:val="F08A8298"/>
+    <w:lvl w:ilvl="0" w:tplc="AA527AC8">
       <w:start w:val="1"/>
       <w:numFmt w:val="decimal"/>
       <w:lvlText w:val="3.α.%1."/>
@@ -7467,6 +6656,7 @@
       <w:rPr>
         <w:rFonts w:hint="default"/>
         <w:b w:val="0"/>
+        <w:color w:val="auto"/>
       </w:rPr>
     </w:lvl>
     <w:lvl w:ilvl="1" w:tplc="04090019" w:tentative="1">
@@ -7545,8 +6735,8 @@
   <w:abstractNum w:abstractNumId="5" w15:restartNumberingAfterBreak="0">
     <w:nsid w:val="34E747D9"/>
     <w:multiLevelType w:val="hybridMultilevel"/>
-    <w:tmpl w:val="475AA1F2"/>
-    <w:lvl w:ilvl="0" w:tplc="4BDEEED6">
+    <w:tmpl w:val="F50EC3FC"/>
+    <w:lvl w:ilvl="0" w:tplc="355EDB74">
       <w:start w:val="1"/>
       <w:numFmt w:val="decimal"/>
       <w:lvlText w:val="3.β.%1."/>
@@ -7556,6 +6746,7 @@
       </w:pPr>
       <w:rPr>
         <w:rFonts w:hint="default"/>
+        <w:color w:val="auto"/>
       </w:rPr>
     </w:lvl>
     <w:lvl w:ilvl="1" w:tplc="04090019" w:tentative="1">
@@ -7812,8 +7003,8 @@
   <w:abstractNum w:abstractNumId="8" w15:restartNumberingAfterBreak="0">
     <w:nsid w:val="37882656"/>
     <w:multiLevelType w:val="hybridMultilevel"/>
-    <w:tmpl w:val="380ED540"/>
-    <w:lvl w:ilvl="0" w:tplc="A25659AA">
+    <w:tmpl w:val="B302F3BC"/>
+    <w:lvl w:ilvl="0" w:tplc="16AE5F3E">
       <w:start w:val="1"/>
       <w:numFmt w:val="decimal"/>
       <w:lvlText w:val="3.α.%1."/>
@@ -7824,6 +7015,7 @@
       <w:rPr>
         <w:rFonts w:hint="default"/>
         <w:strike w:val="0"/>
+        <w:color w:val="auto"/>
       </w:rPr>
     </w:lvl>
     <w:lvl w:ilvl="1" w:tplc="04090019" w:tentative="1">
@@ -7902,8 +7094,8 @@
   <w:abstractNum w:abstractNumId="9" w15:restartNumberingAfterBreak="0">
     <w:nsid w:val="3AE34495"/>
     <w:multiLevelType w:val="hybridMultilevel"/>
-    <w:tmpl w:val="95CAF23C"/>
-    <w:lvl w:ilvl="0" w:tplc="CAAA85A4">
+    <w:tmpl w:val="61C09A6A"/>
+    <w:lvl w:ilvl="0" w:tplc="4444349A">
       <w:start w:val="1"/>
       <w:numFmt w:val="decimal"/>
       <w:lvlText w:val="3.β.%1."/>
@@ -7914,6 +7106,7 @@
       <w:rPr>
         <w:rFonts w:hint="default"/>
         <w:strike w:val="0"/>
+        <w:color w:val="auto"/>
       </w:rPr>
     </w:lvl>
     <w:lvl w:ilvl="1" w:tplc="04090019" w:tentative="1">
@@ -8167,8 +7360,8 @@
   <w:abstractNum w:abstractNumId="12" w15:restartNumberingAfterBreak="0">
     <w:nsid w:val="3DE078C5"/>
     <w:multiLevelType w:val="hybridMultilevel"/>
-    <w:tmpl w:val="F20688B6"/>
-    <w:lvl w:ilvl="0" w:tplc="4F060ECC">
+    <w:tmpl w:val="70525A9E"/>
+    <w:lvl w:ilvl="0" w:tplc="E4A8B2EE">
       <w:start w:val="1"/>
       <w:numFmt w:val="decimal"/>
       <w:lvlText w:val="%1."/>
@@ -8179,6 +7372,7 @@
       <w:rPr>
         <w:rFonts w:hint="default"/>
         <w:strike w:val="0"/>
+        <w:color w:val="auto"/>
       </w:rPr>
     </w:lvl>
     <w:lvl w:ilvl="1" w:tplc="04090019" w:tentative="1">
@@ -8525,8 +7719,8 @@
   <w:abstractNum w:abstractNumId="16" w15:restartNumberingAfterBreak="0">
     <w:nsid w:val="68FB3F03"/>
     <w:multiLevelType w:val="hybridMultilevel"/>
-    <w:tmpl w:val="7AA8E3DA"/>
-    <w:lvl w:ilvl="0" w:tplc="0409000F">
+    <w:tmpl w:val="EE9ECAAE"/>
+    <w:lvl w:ilvl="0" w:tplc="293C420A">
       <w:start w:val="1"/>
       <w:numFmt w:val="decimal"/>
       <w:lvlText w:val="%1."/>
@@ -8534,6 +7728,9 @@
       <w:pPr>
         <w:ind w:left="360" w:hanging="360"/>
       </w:pPr>
+      <w:rPr>
+        <w:color w:val="auto"/>
+      </w:rPr>
     </w:lvl>
     <w:lvl w:ilvl="1" w:tplc="04090019" w:tentative="1">
       <w:start w:val="1"/>
@@ -8611,15 +7808,18 @@
   <w:abstractNum w:abstractNumId="17" w15:restartNumberingAfterBreak="0">
     <w:nsid w:val="6DB803C7"/>
     <w:multiLevelType w:val="hybridMultilevel"/>
-    <w:tmpl w:val="3BACB69A"/>
-    <w:lvl w:ilvl="0" w:tplc="0409000F">
+    <w:tmpl w:val="1C5669B2"/>
+    <w:lvl w:ilvl="0" w:tplc="B04CFF06">
       <w:start w:val="1"/>
       <w:numFmt w:val="decimal"/>
-      <w:lvlText w:val="%1."/>
+      <w:lvlText w:val="%1.α.1"/>
       <w:lvlJc w:val="left"/>
       <w:pPr>
         <w:ind w:left="720" w:hanging="360"/>
       </w:pPr>
+      <w:rPr>
+        <w:rFonts w:hint="default"/>
+      </w:rPr>
     </w:lvl>
     <w:lvl w:ilvl="1" w:tplc="04090019" w:tentative="1">
       <w:start w:val="1"/>
